--- a/Содержание пояснительной записки и техническое задание.docx
+++ b/Содержание пояснительной записки и техническое задание.docx
@@ -1,6 +1,6 @@
 
 <file path=word/document.xml><?xml version="1.0" encoding="utf-8"?>
-<w:document xmlns:wpc="http://schemas.microsoft.com/office/word/2010/wordprocessingCanvas" xmlns:mc="http://schemas.openxmlformats.org/markup-compatibility/2006" xmlns:o="urn:schemas-microsoft-com:office:office" xmlns:r="http://schemas.openxmlformats.org/officeDocument/2006/relationships" xmlns:m="http://schemas.openxmlformats.org/officeDocument/2006/math" xmlns:v="urn:schemas-microsoft-com:vml" xmlns:wp14="http://schemas.microsoft.com/office/word/2010/wordprocessingDrawing" xmlns:wp="http://schemas.openxmlformats.org/drawingml/2006/wordprocessingDrawing" xmlns:w10="urn:schemas-microsoft-com:office:word" xmlns:w="http://schemas.openxmlformats.org/wordprocessingml/2006/main" xmlns:w14="http://schemas.microsoft.com/office/word/2010/wordml" xmlns:wpg="http://schemas.microsoft.com/office/word/2010/wordprocessingGroup" xmlns:wpi="http://schemas.microsoft.com/office/word/2010/wordprocessingInk" xmlns:wne="http://schemas.microsoft.com/office/word/2006/wordml" xmlns:wps="http://schemas.microsoft.com/office/word/2010/wordprocessingShape" mc:Ignorable="w14 wp14">
+<w:document xmlns:wpc="http://schemas.microsoft.com/office/word/2010/wordprocessingCanvas" xmlns:cx="http://schemas.microsoft.com/office/drawing/2014/chartex" xmlns:cx1="http://schemas.microsoft.com/office/drawing/2015/9/8/chartex" xmlns:cx2="http://schemas.microsoft.com/office/drawing/2015/10/21/chartex" xmlns:cx3="http://schemas.microsoft.com/office/drawing/2016/5/9/chartex" xmlns:cx4="http://schemas.microsoft.com/office/drawing/2016/5/10/chartex" xmlns:cx5="http://schemas.microsoft.com/office/drawing/2016/5/11/chartex" xmlns:cx6="http://schemas.microsoft.com/office/drawing/2016/5/12/chartex" xmlns:cx7="http://schemas.microsoft.com/office/drawing/2016/5/13/chartex" xmlns:cx8="http://schemas.microsoft.com/office/drawing/2016/5/14/chartex" xmlns:mc="http://schemas.openxmlformats.org/markup-compatibility/2006" xmlns:aink="http://schemas.microsoft.com/office/drawing/2016/ink" xmlns:am3d="http://schemas.microsoft.com/office/drawing/2017/model3d" xmlns:o="urn:schemas-microsoft-com:office:office" xmlns:r="http://schemas.openxmlformats.org/officeDocument/2006/relationships" xmlns:m="http://schemas.openxmlformats.org/officeDocument/2006/math" xmlns:v="urn:schemas-microsoft-com:vml" xmlns:wp14="http://schemas.microsoft.com/office/word/2010/wordprocessingDrawing" xmlns:wp="http://schemas.openxmlformats.org/drawingml/2006/wordprocessingDrawing" xmlns:w10="urn:schemas-microsoft-com:office:word" xmlns:w="http://schemas.openxmlformats.org/wordprocessingml/2006/main" xmlns:w14="http://schemas.microsoft.com/office/word/2010/wordml" xmlns:w15="http://schemas.microsoft.com/office/word/2012/wordml" xmlns:w16cid="http://schemas.microsoft.com/office/word/2016/wordml/cid" xmlns:w16se="http://schemas.microsoft.com/office/word/2015/wordml/symex" xmlns:wpg="http://schemas.microsoft.com/office/word/2010/wordprocessingGroup" xmlns:wpi="http://schemas.microsoft.com/office/word/2010/wordprocessingInk" xmlns:wne="http://schemas.microsoft.com/office/word/2006/wordml" xmlns:wps="http://schemas.microsoft.com/office/word/2010/wordprocessingShape" mc:Ignorable="w14 w15 w16se w16cid wp14">
   <w:body>
     <w:p>
       <w:r>
@@ -27,165 +27,212 @@
     </w:p>
     <w:p>
       <w:r>
-        <w:t xml:space="preserve">Платформа </w:t>
-      </w:r>
-      <w:r>
-        <w:t>призвана</w:t>
+        <w:rPr>
+          <w:color w:val="FF0000"/>
+        </w:rPr>
+        <w:t xml:space="preserve">Платформа призвана для облегчения работы преподавателя в обучении студентов. </w:t>
+      </w:r>
+      <w:r>
+        <w:rPr>
+          <w:highlight w:val="green"/>
+        </w:rPr>
+        <w:t>ФОРМУЛИРОВКА НЕПОНЯТНА.</w:t>
+      </w:r>
+    </w:p>
+    <w:p>
+      <w:r>
+        <w:t>Процесс обучения студентов становиться легким и доступным.</w:t>
+      </w:r>
+    </w:p>
+    <w:p>
+      <w:r>
+        <w:t>Проект состоит из пояснительной записки и конечного продукта разработки.</w:t>
+      </w:r>
+    </w:p>
+    <w:p/>
+    <w:p>
+      <w:pPr>
+        <w:pStyle w:val="a4"/>
+        <w:numPr>
+          <w:ilvl w:val="0"/>
+          <w:numId w:val="2"/>
+        </w:numPr>
+      </w:pPr>
+      <w:r>
+        <w:t>Титульный лист</w:t>
+      </w:r>
+    </w:p>
+    <w:p>
+      <w:pPr>
+        <w:pStyle w:val="a4"/>
+        <w:numPr>
+          <w:ilvl w:val="0"/>
+          <w:numId w:val="2"/>
+        </w:numPr>
+      </w:pPr>
+      <w:r>
+        <w:t>Лист задания</w:t>
+      </w:r>
+    </w:p>
+    <w:p>
+      <w:pPr>
+        <w:pStyle w:val="a4"/>
+        <w:numPr>
+          <w:ilvl w:val="0"/>
+          <w:numId w:val="2"/>
+        </w:numPr>
+      </w:pPr>
+      <w:r>
+        <w:t>Аннотация</w:t>
+      </w:r>
+    </w:p>
+    <w:p>
+      <w:pPr>
+        <w:pStyle w:val="a4"/>
+        <w:numPr>
+          <w:ilvl w:val="0"/>
+          <w:numId w:val="2"/>
+        </w:numPr>
+      </w:pPr>
+      <w:r>
+        <w:t>Содержание</w:t>
+      </w:r>
+    </w:p>
+    <w:p>
+      <w:pPr>
+        <w:pStyle w:val="a4"/>
+        <w:numPr>
+          <w:ilvl w:val="0"/>
+          <w:numId w:val="2"/>
+        </w:numPr>
+      </w:pPr>
+      <w:r>
+        <w:t>Перечень условных обозначений, символов и терминов</w:t>
+      </w:r>
+    </w:p>
+    <w:p>
+      <w:pPr>
+        <w:pStyle w:val="a4"/>
+        <w:numPr>
+          <w:ilvl w:val="0"/>
+          <w:numId w:val="2"/>
+        </w:numPr>
+      </w:pPr>
+      <w:r>
+        <w:t>Введение</w:t>
+      </w:r>
+    </w:p>
+    <w:p>
+      <w:pPr>
+        <w:pStyle w:val="a4"/>
+        <w:numPr>
+          <w:ilvl w:val="0"/>
+          <w:numId w:val="2"/>
+        </w:numPr>
+      </w:pPr>
+      <w:r>
+        <w:t>Теоретическая часть</w:t>
+      </w:r>
+    </w:p>
+    <w:p>
+      <w:pPr>
+        <w:pStyle w:val="a4"/>
+        <w:numPr>
+          <w:ilvl w:val="1"/>
+          <w:numId w:val="2"/>
+        </w:numPr>
+      </w:pPr>
+      <w:r>
+        <w:t>Описание предметной области</w:t>
+      </w:r>
+    </w:p>
+    <w:p>
+      <w:pPr>
+        <w:pStyle w:val="a4"/>
+        <w:numPr>
+          <w:ilvl w:val="1"/>
+          <w:numId w:val="2"/>
+        </w:numPr>
+      </w:pPr>
+      <w:r>
+        <w:t>Анализ существующих проектов</w:t>
+      </w:r>
+      <w:r>
+        <w:t xml:space="preserve"> </w:t>
+      </w:r>
+      <w:r>
+        <w:rPr>
+          <w:highlight w:val="yellow"/>
+        </w:rPr>
+        <w:t>(проанализировать подобные сайты</w:t>
+      </w:r>
+      <w:r>
+        <w:rPr>
+          <w:highlight w:val="yellow"/>
+        </w:rPr>
+        <w:t>!!!!</w:t>
       </w:r>
       <w:bookmarkStart w:id="0" w:name="_GoBack"/>
       <w:bookmarkEnd w:id="0"/>
       <w:r>
-        <w:t xml:space="preserve"> для облегчения работы преподавателя в обучении студентов. Процесс обучения студентов становиться легким и доступным.</w:t>
-      </w:r>
-    </w:p>
-    <w:p>
-      <w:r>
-        <w:t>Проект состоит из пояснительной записки и конечного продукта разработки.</w:t>
-      </w:r>
-    </w:p>
-    <w:p/>
-    <w:p>
-      <w:pPr>
-        <w:pStyle w:val="a4"/>
-        <w:numPr>
-          <w:ilvl w:val="0"/>
+        <w:rPr>
+          <w:highlight w:val="yellow"/>
+        </w:rPr>
+        <w:t>)</w:t>
+      </w:r>
+    </w:p>
+    <w:p>
+      <w:pPr>
+        <w:pStyle w:val="a4"/>
+        <w:numPr>
+          <w:ilvl w:val="1"/>
           <w:numId w:val="2"/>
         </w:numPr>
       </w:pPr>
       <w:r>
-        <w:t>Титульный лист</w:t>
-      </w:r>
-    </w:p>
-    <w:p>
-      <w:pPr>
-        <w:pStyle w:val="a4"/>
-        <w:numPr>
-          <w:ilvl w:val="0"/>
-          <w:numId w:val="2"/>
-        </w:numPr>
-      </w:pPr>
-      <w:r>
-        <w:t>Лист задания</w:t>
-      </w:r>
-    </w:p>
-    <w:p>
-      <w:pPr>
-        <w:pStyle w:val="a4"/>
-        <w:numPr>
-          <w:ilvl w:val="0"/>
-          <w:numId w:val="2"/>
-        </w:numPr>
-      </w:pPr>
-      <w:r>
-        <w:t>Аннотация</w:t>
-      </w:r>
-    </w:p>
-    <w:p>
-      <w:pPr>
-        <w:pStyle w:val="a4"/>
-        <w:numPr>
-          <w:ilvl w:val="0"/>
-          <w:numId w:val="2"/>
-        </w:numPr>
-      </w:pPr>
-      <w:r>
-        <w:t>Содержание</w:t>
-      </w:r>
-    </w:p>
-    <w:p>
-      <w:pPr>
-        <w:pStyle w:val="a4"/>
-        <w:numPr>
-          <w:ilvl w:val="0"/>
-          <w:numId w:val="2"/>
-        </w:numPr>
-      </w:pPr>
-      <w:r>
-        <w:t>Перечень условных обозначений, символов и терминов</w:t>
-      </w:r>
-    </w:p>
-    <w:p>
-      <w:pPr>
-        <w:pStyle w:val="a4"/>
-        <w:numPr>
-          <w:ilvl w:val="0"/>
-          <w:numId w:val="2"/>
-        </w:numPr>
-      </w:pPr>
-      <w:r>
-        <w:t>Введение</w:t>
-      </w:r>
-    </w:p>
-    <w:p>
-      <w:pPr>
-        <w:pStyle w:val="a4"/>
-        <w:numPr>
-          <w:ilvl w:val="0"/>
-          <w:numId w:val="2"/>
-        </w:numPr>
-      </w:pPr>
-      <w:r>
-        <w:t>Теоретическая часть</w:t>
-      </w:r>
-    </w:p>
-    <w:p>
-      <w:pPr>
-        <w:pStyle w:val="a4"/>
-        <w:numPr>
-          <w:ilvl w:val="1"/>
-          <w:numId w:val="2"/>
-        </w:numPr>
-      </w:pPr>
-      <w:r>
-        <w:t>Описание предметной области</w:t>
-      </w:r>
-    </w:p>
-    <w:p>
-      <w:pPr>
-        <w:pStyle w:val="a4"/>
-        <w:numPr>
-          <w:ilvl w:val="1"/>
-          <w:numId w:val="2"/>
-        </w:numPr>
-      </w:pPr>
-      <w:r>
-        <w:t>Анализ существующих проектов</w:t>
-      </w:r>
-      <w:r>
-        <w:t xml:space="preserve"> (</w:t>
+        <w:t>Краткая характеристика средств разработки</w:t>
+      </w:r>
+      <w:r>
+        <w:t xml:space="preserve"> </w:t>
+      </w:r>
+      <w:r>
+        <w:rPr>
+          <w:color w:val="FF0000"/>
+        </w:rPr>
+        <w:t>(</w:t>
       </w:r>
       <w:proofErr w:type="spellStart"/>
       <w:r>
         <w:rPr>
+          <w:color w:val="FF0000"/>
           <w:lang w:val="en-US"/>
         </w:rPr>
         <w:t>Moodl</w:t>
       </w:r>
       <w:proofErr w:type="spellEnd"/>
       <w:r>
-        <w:t xml:space="preserve"> и </w:t>
-      </w:r>
-      <w:proofErr w:type="spellStart"/>
-      <w:proofErr w:type="gramStart"/>
-      <w:r>
-        <w:t>др</w:t>
-      </w:r>
-      <w:proofErr w:type="spellEnd"/>
-      <w:proofErr w:type="gramEnd"/>
-      <w:r>
+        <w:rPr>
+          <w:color w:val="FF0000"/>
+        </w:rPr>
+        <w:t xml:space="preserve"> </w:t>
+      </w:r>
+      <w:r>
+        <w:rPr>
+          <w:color w:val="FF0000"/>
+        </w:rPr>
+        <w:t>это средство разработки</w:t>
+      </w:r>
+      <w:r>
+        <w:rPr>
+          <w:color w:val="FF0000"/>
+        </w:rPr>
         <w:t>)</w:t>
       </w:r>
-    </w:p>
-    <w:p>
-      <w:pPr>
-        <w:pStyle w:val="a4"/>
-        <w:numPr>
-          <w:ilvl w:val="1"/>
-          <w:numId w:val="2"/>
-        </w:numPr>
-      </w:pPr>
-      <w:r>
-        <w:t>Краткая характеристика средств разработки</w:t>
+      <w:r>
+        <w:rPr>
+          <w:color w:val="FF0000"/>
+        </w:rPr>
+        <w:t xml:space="preserve"> </w:t>
       </w:r>
     </w:p>
     <w:p>
@@ -303,13 +350,14 @@
     </w:p>
     <w:p>
       <w:r>
-        <w:t xml:space="preserve">На кого </w:t>
-      </w:r>
-      <w:proofErr w:type="gramStart"/>
-      <w:r>
-        <w:t>нацелен</w:t>
-      </w:r>
-      <w:proofErr w:type="gramEnd"/>
+        <w:t>На кого нацелен</w:t>
+      </w:r>
+      <w:r>
+        <w:rPr>
+          <w:highlight w:val="yellow"/>
+        </w:rPr>
+        <w:t>а</w:t>
+      </w:r>
       <w:r>
         <w:t xml:space="preserve"> разрабатываемая система?</w:t>
       </w:r>
@@ -321,9 +369,30 @@
           <w:ilvl w:val="0"/>
           <w:numId w:val="7"/>
         </w:numPr>
-      </w:pPr>
-      <w:r>
-        <w:t>Студенты (очного – дневного, вечернего времени обучения; заочного)</w:t>
+        <w:rPr>
+          <w:color w:val="FF0000"/>
+        </w:rPr>
+      </w:pPr>
+      <w:r>
+        <w:t xml:space="preserve">Студенты (очного – дневного, вечернего </w:t>
+      </w:r>
+      <w:r>
+        <w:rPr>
+          <w:strike/>
+        </w:rPr>
+        <w:t xml:space="preserve">времени </w:t>
+      </w:r>
+      <w:r>
+        <w:t>обучения; заочного)</w:t>
+      </w:r>
+      <w:r>
+        <w:t xml:space="preserve"> </w:t>
+      </w:r>
+      <w:r>
+        <w:rPr>
+          <w:color w:val="FF0000"/>
+        </w:rPr>
+        <w:t>это ФОРМА ОБУЧЕНИЯ</w:t>
       </w:r>
     </w:p>
     <w:p>
@@ -335,7 +404,19 @@
         </w:numPr>
       </w:pPr>
       <w:r>
-        <w:t>Преподаватели вузов и удаленные преподаватели удаленного обучения</w:t>
+        <w:t xml:space="preserve">Преподаватели вузов и </w:t>
+      </w:r>
+      <w:r>
+        <w:rPr>
+          <w:color w:val="FF0000"/>
+        </w:rPr>
+        <w:t>удаленные преподаватели удаленного обучения</w:t>
+      </w:r>
+      <w:r>
+        <w:rPr>
+          <w:color w:val="FF0000"/>
+        </w:rPr>
+        <w:t>??????</w:t>
       </w:r>
     </w:p>
     <w:p/>
@@ -344,18 +425,144 @@
         <w:t>Требования</w:t>
       </w:r>
       <w:r>
-        <w:t xml:space="preserve"> (платформа </w:t>
+        <w:t xml:space="preserve"> (платформа призвана облегчит работу преподавателя в процессе обучения студентов)</w:t>
+      </w:r>
+      <w:r>
+        <w:t>:</w:t>
+      </w:r>
+    </w:p>
+    <w:p>
+      <w:pPr>
+        <w:pStyle w:val="a4"/>
+        <w:numPr>
+          <w:ilvl w:val="0"/>
+          <w:numId w:val="6"/>
+        </w:numPr>
+      </w:pPr>
+      <w:r>
+        <w:t>Какие задачи должна выполнять платформа?</w:t>
+      </w:r>
+    </w:p>
+    <w:p>
+      <w:pPr>
+        <w:pStyle w:val="a4"/>
+        <w:numPr>
+          <w:ilvl w:val="1"/>
+          <w:numId w:val="6"/>
+        </w:numPr>
+        <w:rPr>
+          <w:color w:val="FF0000"/>
+        </w:rPr>
+      </w:pPr>
+      <w:r>
+        <w:rPr>
+          <w:color w:val="FF0000"/>
+        </w:rPr>
+        <w:t xml:space="preserve">Студенты легко и удобно имели доступ к изучаемому </w:t>
       </w:r>
       <w:proofErr w:type="gramStart"/>
       <w:r>
-        <w:t>призвана</w:t>
+        <w:rPr>
+          <w:color w:val="FF0000"/>
+        </w:rPr>
+        <w:t>материалу</w:t>
+      </w:r>
+      <w:r>
+        <w:rPr>
+          <w:color w:val="FF0000"/>
+        </w:rPr>
+        <w:t xml:space="preserve"> ????</w:t>
       </w:r>
       <w:proofErr w:type="gramEnd"/>
-      <w:r>
-        <w:t xml:space="preserve"> облегчит работу преподавателя в процессе обучения студентов)</w:t>
-      </w:r>
-      <w:r>
-        <w:t>:</w:t>
+    </w:p>
+    <w:p>
+      <w:pPr>
+        <w:pStyle w:val="a4"/>
+        <w:numPr>
+          <w:ilvl w:val="1"/>
+          <w:numId w:val="6"/>
+        </w:numPr>
+      </w:pPr>
+      <w:r>
+        <w:t>Практиковаться и прорабатывать навыки создания программ</w:t>
+      </w:r>
+    </w:p>
+    <w:p>
+      <w:pPr>
+        <w:pStyle w:val="a4"/>
+        <w:numPr>
+          <w:ilvl w:val="1"/>
+          <w:numId w:val="6"/>
+        </w:numPr>
+      </w:pPr>
+      <w:r>
+        <w:t>Студенты способны проверить свои знания</w:t>
+      </w:r>
+      <w:r>
+        <w:t xml:space="preserve"> и навыки</w:t>
+      </w:r>
+    </w:p>
+    <w:p>
+      <w:pPr>
+        <w:pStyle w:val="a4"/>
+        <w:numPr>
+          <w:ilvl w:val="1"/>
+          <w:numId w:val="6"/>
+        </w:numPr>
+      </w:pPr>
+      <w:r>
+        <w:t xml:space="preserve">Проходить экзамены по требованию преподавателя и получать </w:t>
+      </w:r>
+      <w:r>
+        <w:rPr>
+          <w:strike/>
+        </w:rPr>
+        <w:t>количественные</w:t>
+      </w:r>
+      <w:r>
+        <w:t xml:space="preserve"> оценки после сдачи экзамена</w:t>
+      </w:r>
+    </w:p>
+    <w:p>
+      <w:pPr>
+        <w:pStyle w:val="a4"/>
+        <w:numPr>
+          <w:ilvl w:val="1"/>
+          <w:numId w:val="6"/>
+        </w:numPr>
+      </w:pPr>
+      <w:r>
+        <w:t>Преподаватель легко мог определить навыки студента в процессе обучения</w:t>
+      </w:r>
+      <w:r>
+        <w:t>,</w:t>
+      </w:r>
+      <w:r>
+        <w:t xml:space="preserve"> не прикладывая лишних усилий</w:t>
+      </w:r>
+    </w:p>
+    <w:p>
+      <w:pPr>
+        <w:pStyle w:val="a4"/>
+        <w:numPr>
+          <w:ilvl w:val="1"/>
+          <w:numId w:val="6"/>
+        </w:numPr>
+      </w:pPr>
+      <w:r>
+        <w:t>Преподаватель способен оперировать группами студентов</w:t>
+      </w:r>
+    </w:p>
+    <w:p>
+      <w:pPr>
+        <w:pStyle w:val="a4"/>
+        <w:numPr>
+          <w:ilvl w:val="1"/>
+          <w:numId w:val="6"/>
+        </w:numPr>
+      </w:pPr>
+      <w:r>
+        <w:t>Преподаватель способен пополнят базу данных тем, тестов, практических заданий, дополнительных ресурсов</w:t>
       </w:r>
     </w:p>
     <w:p>
@@ -367,113 +574,6 @@
         </w:numPr>
       </w:pPr>
       <w:r>
-        <w:t>Какие задачи должна выполнять платформа?</w:t>
-      </w:r>
-    </w:p>
-    <w:p>
-      <w:pPr>
-        <w:pStyle w:val="a4"/>
-        <w:numPr>
-          <w:ilvl w:val="1"/>
-          <w:numId w:val="6"/>
-        </w:numPr>
-      </w:pPr>
-      <w:r>
-        <w:t>Студенты легко и удобно имели доступ к изучаемому материалу</w:t>
-      </w:r>
-    </w:p>
-    <w:p>
-      <w:pPr>
-        <w:pStyle w:val="a4"/>
-        <w:numPr>
-          <w:ilvl w:val="1"/>
-          <w:numId w:val="6"/>
-        </w:numPr>
-      </w:pPr>
-      <w:r>
-        <w:t>Практиковаться и прорабатывать навыки создания программ</w:t>
-      </w:r>
-    </w:p>
-    <w:p>
-      <w:pPr>
-        <w:pStyle w:val="a4"/>
-        <w:numPr>
-          <w:ilvl w:val="1"/>
-          <w:numId w:val="6"/>
-        </w:numPr>
-      </w:pPr>
-      <w:r>
-        <w:t>Студенты способны проверить свои знания</w:t>
-      </w:r>
-      <w:r>
-        <w:t xml:space="preserve"> и навыки</w:t>
-      </w:r>
-    </w:p>
-    <w:p>
-      <w:pPr>
-        <w:pStyle w:val="a4"/>
-        <w:numPr>
-          <w:ilvl w:val="1"/>
-          <w:numId w:val="6"/>
-        </w:numPr>
-      </w:pPr>
-      <w:r>
-        <w:t>Проходить экзамены по требованию преподавателя и получать количественные оценки после сдачи экзамена</w:t>
-      </w:r>
-    </w:p>
-    <w:p>
-      <w:pPr>
-        <w:pStyle w:val="a4"/>
-        <w:numPr>
-          <w:ilvl w:val="1"/>
-          <w:numId w:val="6"/>
-        </w:numPr>
-      </w:pPr>
-      <w:r>
-        <w:t xml:space="preserve">Преподаватель легко мог определить навыки студента в процессе </w:t>
-      </w:r>
-      <w:proofErr w:type="gramStart"/>
-      <w:r>
-        <w:t>обучения</w:t>
-      </w:r>
-      <w:proofErr w:type="gramEnd"/>
-      <w:r>
-        <w:t xml:space="preserve"> не прикладывая лишних усилий</w:t>
-      </w:r>
-    </w:p>
-    <w:p>
-      <w:pPr>
-        <w:pStyle w:val="a4"/>
-        <w:numPr>
-          <w:ilvl w:val="1"/>
-          <w:numId w:val="6"/>
-        </w:numPr>
-      </w:pPr>
-      <w:r>
-        <w:t>Преподаватель способен оперировать группами студентов</w:t>
-      </w:r>
-    </w:p>
-    <w:p>
-      <w:pPr>
-        <w:pStyle w:val="a4"/>
-        <w:numPr>
-          <w:ilvl w:val="1"/>
-          <w:numId w:val="6"/>
-        </w:numPr>
-      </w:pPr>
-      <w:r>
-        <w:t>Преподаватель способен пополнят базу данных тем, тестов, практических заданий, дополнительных ресурсов</w:t>
-      </w:r>
-    </w:p>
-    <w:p>
-      <w:pPr>
-        <w:pStyle w:val="a4"/>
-        <w:numPr>
-          <w:ilvl w:val="0"/>
-          <w:numId w:val="6"/>
-        </w:numPr>
-      </w:pPr>
-      <w:r>
         <w:t>Что необходимо автоматизировать?</w:t>
       </w:r>
     </w:p>
@@ -486,6 +586,7 @@
         </w:numPr>
       </w:pPr>
       <w:r>
+        <w:lastRenderedPageBreak/>
         <w:t>Автоматизация</w:t>
       </w:r>
       <w:r>
@@ -543,7 +644,6 @@
         </w:numPr>
       </w:pPr>
       <w:r>
-        <w:lastRenderedPageBreak/>
         <w:t>Автоматизация создания отчетности об успехах студентов в процессе обучения</w:t>
       </w:r>
     </w:p>
@@ -849,8 +949,8 @@
 </file>
 
 <file path=word/numbering.xml><?xml version="1.0" encoding="utf-8"?>
-<w:numbering xmlns:wpc="http://schemas.microsoft.com/office/word/2010/wordprocessingCanvas" xmlns:mc="http://schemas.openxmlformats.org/markup-compatibility/2006" xmlns:o="urn:schemas-microsoft-com:office:office" xmlns:r="http://schemas.openxmlformats.org/officeDocument/2006/relationships" xmlns:m="http://schemas.openxmlformats.org/officeDocument/2006/math" xmlns:v="urn:schemas-microsoft-com:vml" xmlns:wp14="http://schemas.microsoft.com/office/word/2010/wordprocessingDrawing" xmlns:wp="http://schemas.openxmlformats.org/drawingml/2006/wordprocessingDrawing" xmlns:w10="urn:schemas-microsoft-com:office:word" xmlns:w="http://schemas.openxmlformats.org/wordprocessingml/2006/main" xmlns:w14="http://schemas.microsoft.com/office/word/2010/wordml" xmlns:wpg="http://schemas.microsoft.com/office/word/2010/wordprocessingGroup" xmlns:wpi="http://schemas.microsoft.com/office/word/2010/wordprocessingInk" xmlns:wne="http://schemas.microsoft.com/office/word/2006/wordml" xmlns:wps="http://schemas.microsoft.com/office/word/2010/wordprocessingShape" mc:Ignorable="w14 wp14">
-  <w:abstractNum w:abstractNumId="0">
+<w:numbering xmlns:wpc="http://schemas.microsoft.com/office/word/2010/wordprocessingCanvas" xmlns:cx="http://schemas.microsoft.com/office/drawing/2014/chartex" xmlns:cx1="http://schemas.microsoft.com/office/drawing/2015/9/8/chartex" xmlns:cx2="http://schemas.microsoft.com/office/drawing/2015/10/21/chartex" xmlns:cx3="http://schemas.microsoft.com/office/drawing/2016/5/9/chartex" xmlns:cx4="http://schemas.microsoft.com/office/drawing/2016/5/10/chartex" xmlns:cx5="http://schemas.microsoft.com/office/drawing/2016/5/11/chartex" xmlns:cx6="http://schemas.microsoft.com/office/drawing/2016/5/12/chartex" xmlns:cx7="http://schemas.microsoft.com/office/drawing/2016/5/13/chartex" xmlns:cx8="http://schemas.microsoft.com/office/drawing/2016/5/14/chartex" xmlns:mc="http://schemas.openxmlformats.org/markup-compatibility/2006" xmlns:aink="http://schemas.microsoft.com/office/drawing/2016/ink" xmlns:am3d="http://schemas.microsoft.com/office/drawing/2017/model3d" xmlns:o="urn:schemas-microsoft-com:office:office" xmlns:r="http://schemas.openxmlformats.org/officeDocument/2006/relationships" xmlns:m="http://schemas.openxmlformats.org/officeDocument/2006/math" xmlns:v="urn:schemas-microsoft-com:vml" xmlns:wp14="http://schemas.microsoft.com/office/word/2010/wordprocessingDrawing" xmlns:wp="http://schemas.openxmlformats.org/drawingml/2006/wordprocessingDrawing" xmlns:w10="urn:schemas-microsoft-com:office:word" xmlns:w="http://schemas.openxmlformats.org/wordprocessingml/2006/main" xmlns:w14="http://schemas.microsoft.com/office/word/2010/wordml" xmlns:w15="http://schemas.microsoft.com/office/word/2012/wordml" xmlns:w16cid="http://schemas.microsoft.com/office/word/2016/wordml/cid" xmlns:w16se="http://schemas.microsoft.com/office/word/2015/wordml/symex" xmlns:wpg="http://schemas.microsoft.com/office/word/2010/wordprocessingGroup" xmlns:wpi="http://schemas.microsoft.com/office/word/2010/wordprocessingInk" xmlns:wne="http://schemas.microsoft.com/office/word/2006/wordml" xmlns:wps="http://schemas.microsoft.com/office/word/2010/wordprocessingShape" mc:Ignorable="w14 w15 w16se w16cid wp14">
+  <w:abstractNum w:abstractNumId="0" w15:restartNumberingAfterBreak="0">
     <w:nsid w:val="105952DA"/>
     <w:multiLevelType w:val="hybridMultilevel"/>
     <w:tmpl w:val="5FD610CC"/>
@@ -939,7 +1039,7 @@
       </w:pPr>
     </w:lvl>
   </w:abstractNum>
-  <w:abstractNum w:abstractNumId="1">
+  <w:abstractNum w:abstractNumId="1" w15:restartNumberingAfterBreak="0">
     <w:nsid w:val="29A55516"/>
     <w:multiLevelType w:val="hybridMultilevel"/>
     <w:tmpl w:val="C3D0A3A0"/>
@@ -1052,7 +1152,7 @@
       </w:rPr>
     </w:lvl>
   </w:abstractNum>
-  <w:abstractNum w:abstractNumId="2">
+  <w:abstractNum w:abstractNumId="2" w15:restartNumberingAfterBreak="0">
     <w:nsid w:val="355D6D48"/>
     <w:multiLevelType w:val="hybridMultilevel"/>
     <w:tmpl w:val="566E0C24"/>
@@ -1138,7 +1238,7 @@
       </w:pPr>
     </w:lvl>
   </w:abstractNum>
-  <w:abstractNum w:abstractNumId="3">
+  <w:abstractNum w:abstractNumId="3" w15:restartNumberingAfterBreak="0">
     <w:nsid w:val="36E64331"/>
     <w:multiLevelType w:val="hybridMultilevel"/>
     <w:tmpl w:val="C096F26C"/>
@@ -1251,7 +1351,7 @@
       </w:rPr>
     </w:lvl>
   </w:abstractNum>
-  <w:abstractNum w:abstractNumId="4">
+  <w:abstractNum w:abstractNumId="4" w15:restartNumberingAfterBreak="0">
     <w:nsid w:val="51137CDB"/>
     <w:multiLevelType w:val="hybridMultilevel"/>
     <w:tmpl w:val="95A41EEA"/>
@@ -1364,7 +1464,7 @@
       </w:rPr>
     </w:lvl>
   </w:abstractNum>
-  <w:abstractNum w:abstractNumId="5">
+  <w:abstractNum w:abstractNumId="5" w15:restartNumberingAfterBreak="0">
     <w:nsid w:val="72167801"/>
     <w:multiLevelType w:val="hybridMultilevel"/>
     <w:tmpl w:val="255460EA"/>
@@ -1477,7 +1577,7 @@
       </w:rPr>
     </w:lvl>
   </w:abstractNum>
-  <w:abstractNum w:abstractNumId="6">
+  <w:abstractNum w:abstractNumId="6" w15:restartNumberingAfterBreak="0">
     <w:nsid w:val="7D894BE0"/>
     <w:multiLevelType w:val="hybridMultilevel"/>
     <w:tmpl w:val="30687BEA"/>
@@ -1615,7 +1715,7 @@
 </file>
 
 <file path=word/styles.xml><?xml version="1.0" encoding="utf-8"?>
-<w:styles xmlns:mc="http://schemas.openxmlformats.org/markup-compatibility/2006" xmlns:r="http://schemas.openxmlformats.org/officeDocument/2006/relationships" xmlns:w="http://schemas.openxmlformats.org/wordprocessingml/2006/main" xmlns:w14="http://schemas.microsoft.com/office/word/2010/wordml" mc:Ignorable="w14">
+<w:styles xmlns:mc="http://schemas.openxmlformats.org/markup-compatibility/2006" xmlns:r="http://schemas.openxmlformats.org/officeDocument/2006/relationships" xmlns:w="http://schemas.openxmlformats.org/wordprocessingml/2006/main" xmlns:w14="http://schemas.microsoft.com/office/word/2010/wordml" xmlns:w15="http://schemas.microsoft.com/office/word/2012/wordml" xmlns:w16cid="http://schemas.microsoft.com/office/word/2016/wordml/cid" xmlns:w16se="http://schemas.microsoft.com/office/word/2015/wordml/symex" mc:Ignorable="w14 w15 w16se w16cid">
   <w:docDefaults>
     <w:rPrDefault>
       <w:rPr>
@@ -1631,445 +1731,382 @@
       </w:pPr>
     </w:pPrDefault>
   </w:docDefaults>
-  <w:latentStyles w:defLockedState="0" w:defUIPriority="99" w:defSemiHidden="1" w:defUnhideWhenUsed="1" w:defQFormat="0" w:count="267">
-    <w:lsdException w:name="Normal" w:semiHidden="0" w:uiPriority="0" w:unhideWhenUsed="0" w:qFormat="1"/>
-    <w:lsdException w:name="heading 1" w:semiHidden="0" w:uiPriority="9" w:unhideWhenUsed="0" w:qFormat="1"/>
-    <w:lsdException w:name="heading 2" w:uiPriority="9" w:qFormat="1"/>
-    <w:lsdException w:name="heading 3" w:uiPriority="9" w:qFormat="1"/>
-    <w:lsdException w:name="heading 4" w:uiPriority="9" w:qFormat="1"/>
-    <w:lsdException w:name="heading 5" w:uiPriority="9" w:qFormat="1"/>
-    <w:lsdException w:name="heading 6" w:uiPriority="9" w:qFormat="1"/>
-    <w:lsdException w:name="heading 7" w:uiPriority="9" w:qFormat="1"/>
-    <w:lsdException w:name="heading 8" w:uiPriority="9" w:qFormat="1"/>
-    <w:lsdException w:name="heading 9" w:uiPriority="9" w:qFormat="1"/>
-    <w:lsdException w:name="toc 1" w:uiPriority="39"/>
-    <w:lsdException w:name="toc 2" w:uiPriority="39"/>
-    <w:lsdException w:name="toc 3" w:uiPriority="39"/>
-    <w:lsdException w:name="toc 4" w:uiPriority="39"/>
-    <w:lsdException w:name="toc 5" w:uiPriority="39"/>
-    <w:lsdException w:name="toc 6" w:uiPriority="39"/>
-    <w:lsdException w:name="toc 7" w:uiPriority="39"/>
-    <w:lsdException w:name="toc 8" w:uiPriority="39"/>
-    <w:lsdException w:name="toc 9" w:uiPriority="39"/>
-    <w:lsdException w:name="caption" w:uiPriority="35" w:qFormat="1"/>
-    <w:lsdException w:name="Title" w:semiHidden="0" w:uiPriority="10" w:unhideWhenUsed="0" w:qFormat="1"/>
-    <w:lsdException w:name="Default Paragraph Font" w:uiPriority="1"/>
-    <w:lsdException w:name="Subtitle" w:semiHidden="0" w:uiPriority="11" w:unhideWhenUsed="0" w:qFormat="1"/>
-    <w:lsdException w:name="Strong" w:semiHidden="0" w:uiPriority="22" w:unhideWhenUsed="0" w:qFormat="1"/>
-    <w:lsdException w:name="Emphasis" w:semiHidden="0" w:uiPriority="20" w:unhideWhenUsed="0" w:qFormat="1"/>
-    <w:lsdException w:name="Table Grid" w:semiHidden="0" w:uiPriority="59" w:unhideWhenUsed="0"/>
-    <w:lsdException w:name="Placeholder Text" w:unhideWhenUsed="0"/>
-    <w:lsdException w:name="No Spacing" w:semiHidden="0" w:uiPriority="1" w:unhideWhenUsed="0" w:qFormat="1"/>
-    <w:lsdException w:name="Light Shading" w:semiHidden="0" w:uiPriority="60" w:unhideWhenUsed="0"/>
-    <w:lsdException w:name="Light List" w:semiHidden="0" w:uiPriority="61" w:unhideWhenUsed="0"/>
-    <w:lsdException w:name="Light Grid" w:semiHidden="0" w:uiPriority="62" w:unhideWhenUsed="0"/>
-    <w:lsdException w:name="Medium Shading 1" w:semiHidden="0" w:uiPriority="63" w:unhideWhenUsed="0"/>
-    <w:lsdException w:name="Medium Shading 2" w:semiHidden="0" w:uiPriority="64" w:unhideWhenUsed="0"/>
-    <w:lsdException w:name="Medium List 1" w:semiHidden="0" w:uiPriority="65" w:unhideWhenUsed="0"/>
-    <w:lsdException w:name="Medium List 2" w:semiHidden="0" w:uiPriority="66" w:unhideWhenUsed="0"/>
-    <w:lsdException w:name="Medium Grid 1" w:semiHidden="0" w:uiPriority="67" w:unhideWhenUsed="0"/>
-    <w:lsdException w:name="Medium Grid 2" w:semiHidden="0" w:uiPriority="68" w:unhideWhenUsed="0"/>
-    <w:lsdException w:name="Medium Grid 3" w:semiHidden="0" w:uiPriority="69" w:unhideWhenUsed="0"/>
-    <w:lsdException w:name="Dark List" w:semiHidden="0" w:uiPriority="70" w:unhideWhenUsed="0"/>
-    <w:lsdException w:name="Colorful Shading" w:semiHidden="0" w:uiPriority="71" w:unhideWhenUsed="0"/>
-    <w:lsdException w:name="Colorful List" w:semiHidden="0" w:uiPriority="72" w:unhideWhenUsed="0"/>
-    <w:lsdException w:name="Colorful Grid" w:semiHidden="0" w:uiPriority="73" w:unhideWhenUsed="0"/>
-    <w:lsdException w:name="Light Shading Accent 1" w:semiHidden="0" w:uiPriority="60" w:unhideWhenUsed="0"/>
-    <w:lsdException w:name="Light List Accent 1" w:semiHidden="0" w:uiPriority="61" w:unhideWhenUsed="0"/>
-    <w:lsdException w:name="Light Grid Accent 1" w:semiHidden="0" w:uiPriority="62" w:unhideWhenUsed="0"/>
-    <w:lsdException w:name="Medium Shading 1 Accent 1" w:semiHidden="0" w:uiPriority="63" w:unhideWhenUsed="0"/>
-    <w:lsdException w:name="Medium Shading 2 Accent 1" w:semiHidden="0" w:uiPriority="64" w:unhideWhenUsed="0"/>
-    <w:lsdException w:name="Medium List 1 Accent 1" w:semiHidden="0" w:uiPriority="65" w:unhideWhenUsed="0"/>
-    <w:lsdException w:name="Revision" w:unhideWhenUsed="0"/>
-    <w:lsdException w:name="List Paragraph" w:semiHidden="0" w:uiPriority="34" w:unhideWhenUsed="0" w:qFormat="1"/>
-    <w:lsdException w:name="Quote" w:semiHidden="0" w:uiPriority="29" w:unhideWhenUsed="0" w:qFormat="1"/>
-    <w:lsdException w:name="Intense Quote" w:semiHidden="0" w:uiPriority="30" w:unhideWhenUsed="0" w:qFormat="1"/>
-    <w:lsdException w:name="Medium List 2 Accent 1" w:semiHidden="0" w:uiPriority="66" w:unhideWhenUsed="0"/>
-    <w:lsdException w:name="Medium Grid 1 Accent 1" w:semiHidden="0" w:uiPriority="67" w:unhideWhenUsed="0"/>
-    <w:lsdException w:name="Medium Grid 2 Accent 1" w:semiHidden="0" w:uiPriority="68" w:unhideWhenUsed="0"/>
-    <w:lsdException w:name="Medium Grid 3 Accent 1" w:semiHidden="0" w:uiPriority="69" w:unhideWhenUsed="0"/>
-    <w:lsdException w:name="Dark List Accent 1" w:semiHidden="0" w:uiPriority="70" w:unhideWhenUsed="0"/>
-    <w:lsdException w:name="Colorful Shading Accent 1" w:semiHidden="0" w:uiPriority="71" w:unhideWhenUsed="0"/>
-    <w:lsdException w:name="Colorful List Accent 1" w:semiHidden="0" w:uiPriority="72" w:unhideWhenUsed="0"/>
-    <w:lsdException w:name="Colorful Grid Accent 1" w:semiHidden="0" w:uiPriority="73" w:unhideWhenUsed="0"/>
-    <w:lsdException w:name="Light Shading Accent 2" w:semiHidden="0" w:uiPriority="60" w:unhideWhenUsed="0"/>
-    <w:lsdException w:name="Light List Accent 2" w:semiHidden="0" w:uiPriority="61" w:unhideWhenUsed="0"/>
-    <w:lsdException w:name="Light Grid Accent 2" w:semiHidden="0" w:uiPriority="62" w:unhideWhenUsed="0"/>
-    <w:lsdException w:name="Medium Shading 1 Accent 2" w:semiHidden="0" w:uiPriority="63" w:unhideWhenUsed="0"/>
-    <w:lsdException w:name="Medium Shading 2 Accent 2" w:semiHidden="0" w:uiPriority="64" w:unhideWhenUsed="0"/>
-    <w:lsdException w:name="Medium List 1 Accent 2" w:semiHidden="0" w:uiPriority="65" w:unhideWhenUsed="0"/>
-    <w:lsdException w:name="Medium List 2 Accent 2" w:semiHidden="0" w:uiPriority="66" w:unhideWhenUsed="0"/>
-    <w:lsdException w:name="Medium Grid 1 Accent 2" w:semiHidden="0" w:uiPriority="67" w:unhideWhenUsed="0"/>
-    <w:lsdException w:name="Medium Grid 2 Accent 2" w:semiHidden="0" w:uiPriority="68" w:unhideWhenUsed="0"/>
-    <w:lsdException w:name="Medium Grid 3 Accent 2" w:semiHidden="0" w:uiPriority="69" w:unhideWhenUsed="0"/>
-    <w:lsdException w:name="Dark List Accent 2" w:semiHidden="0" w:uiPriority="70" w:unhideWhenUsed="0"/>
-    <w:lsdException w:name="Colorful Shading Accent 2" w:semiHidden="0" w:uiPriority="71" w:unhideWhenUsed="0"/>
-    <w:lsdException w:name="Colorful List Accent 2" w:semiHidden="0" w:uiPriority="72" w:unhideWhenUsed="0"/>
-    <w:lsdException w:name="Colorful Grid Accent 2" w:semiHidden="0" w:uiPriority="73" w:unhideWhenUsed="0"/>
-    <w:lsdException w:name="Light Shading Accent 3" w:semiHidden="0" w:uiPriority="60" w:unhideWhenUsed="0"/>
-    <w:lsdException w:name="Light List Accent 3" w:semiHidden="0" w:uiPriority="61" w:unhideWhenUsed="0"/>
-    <w:lsdException w:name="Light Grid Accent 3" w:semiHidden="0" w:uiPriority="62" w:unhideWhenUsed="0"/>
-    <w:lsdException w:name="Medium Shading 1 Accent 3" w:semiHidden="0" w:uiPriority="63" w:unhideWhenUsed="0"/>
-    <w:lsdException w:name="Medium Shading 2 Accent 3" w:semiHidden="0" w:uiPriority="64" w:unhideWhenUsed="0"/>
-    <w:lsdException w:name="Medium List 1 Accent 3" w:semiHidden="0" w:uiPriority="65" w:unhideWhenUsed="0"/>
-    <w:lsdException w:name="Medium List 2 Accent 3" w:semiHidden="0" w:uiPriority="66" w:unhideWhenUsed="0"/>
-    <w:lsdException w:name="Medium Grid 1 Accent 3" w:semiHidden="0" w:uiPriority="67" w:unhideWhenUsed="0"/>
-    <w:lsdException w:name="Medium Grid 2 Accent 3" w:semiHidden="0" w:uiPriority="68" w:unhideWhenUsed="0"/>
-    <w:lsdException w:name="Medium Grid 3 Accent 3" w:semiHidden="0" w:uiPriority="69" w:unhideWhenUsed="0"/>
-    <w:lsdException w:name="Dark List Accent 3" w:semiHidden="0" w:uiPriority="70" w:unhideWhenUsed="0"/>
-    <w:lsdException w:name="Colorful Shading Accent 3" w:semiHidden="0" w:uiPriority="71" w:unhideWhenUsed="0"/>
-    <w:lsdException w:name="Colorful List Accent 3" w:semiHidden="0" w:uiPriority="72" w:unhideWhenUsed="0"/>
-    <w:lsdException w:name="Colorful Grid Accent 3" w:semiHidden="0" w:uiPriority="73" w:unhideWhenUsed="0"/>
-    <w:lsdException w:name="Light Shading Accent 4" w:semiHidden="0" w:uiPriority="60" w:unhideWhenUsed="0"/>
-    <w:lsdException w:name="Light List Accent 4" w:semiHidden="0" w:uiPriority="61" w:unhideWhenUsed="0"/>
-    <w:lsdException w:name="Light Grid Accent 4" w:semiHidden="0" w:uiPriority="62" w:unhideWhenUsed="0"/>
-    <w:lsdException w:name="Medium Shading 1 Accent 4" w:semiHidden="0" w:uiPriority="63" w:unhideWhenUsed="0"/>
-    <w:lsdException w:name="Medium Shading 2 Accent 4" w:semiHidden="0" w:uiPriority="64" w:unhideWhenUsed="0"/>
-    <w:lsdException w:name="Medium List 1 Accent 4" w:semiHidden="0" w:uiPriority="65" w:unhideWhenUsed="0"/>
-    <w:lsdException w:name="Medium List 2 Accent 4" w:semiHidden="0" w:uiPriority="66" w:unhideWhenUsed="0"/>
-    <w:lsdException w:name="Medium Grid 1 Accent 4" w:semiHidden="0" w:uiPriority="67" w:unhideWhenUsed="0"/>
-    <w:lsdException w:name="Medium Grid 2 Accent 4" w:semiHidden="0" w:uiPriority="68" w:unhideWhenUsed="0"/>
-    <w:lsdException w:name="Medium Grid 3 Accent 4" w:semiHidden="0" w:uiPriority="69" w:unhideWhenUsed="0"/>
-    <w:lsdException w:name="Dark List Accent 4" w:semiHidden="0" w:uiPriority="70" w:unhideWhenUsed="0"/>
-    <w:lsdException w:name="Colorful Shading Accent 4" w:semiHidden="0" w:uiPriority="71" w:unhideWhenUsed="0"/>
-    <w:lsdException w:name="Colorful List Accent 4" w:semiHidden="0" w:uiPriority="72" w:unhideWhenUsed="0"/>
-    <w:lsdException w:name="Colorful Grid Accent 4" w:semiHidden="0" w:uiPriority="73" w:unhideWhenUsed="0"/>
-    <w:lsdException w:name="Light Shading Accent 5" w:semiHidden="0" w:uiPriority="60" w:unhideWhenUsed="0"/>
-    <w:lsdException w:name="Light List Accent 5" w:semiHidden="0" w:uiPriority="61" w:unhideWhenUsed="0"/>
-    <w:lsdException w:name="Light Grid Accent 5" w:semiHidden="0" w:uiPriority="62" w:unhideWhenUsed="0"/>
-    <w:lsdException w:name="Medium Shading 1 Accent 5" w:semiHidden="0" w:uiPriority="63" w:unhideWhenUsed="0"/>
-    <w:lsdException w:name="Medium Shading 2 Accent 5" w:semiHidden="0" w:uiPriority="64" w:unhideWhenUsed="0"/>
-    <w:lsdException w:name="Medium List 1 Accent 5" w:semiHidden="0" w:uiPriority="65" w:unhideWhenUsed="0"/>
-    <w:lsdException w:name="Medium List 2 Accent 5" w:semiHidden="0" w:uiPriority="66" w:unhideWhenUsed="0"/>
-    <w:lsdException w:name="Medium Grid 1 Accent 5" w:semiHidden="0" w:uiPriority="67" w:unhideWhenUsed="0"/>
-    <w:lsdException w:name="Medium Grid 2 Accent 5" w:semiHidden="0" w:uiPriority="68" w:unhideWhenUsed="0"/>
-    <w:lsdException w:name="Medium Grid 3 Accent 5" w:semiHidden="0" w:uiPriority="69" w:unhideWhenUsed="0"/>
-    <w:lsdException w:name="Dark List Accent 5" w:semiHidden="0" w:uiPriority="70" w:unhideWhenUsed="0"/>
-    <w:lsdException w:name="Colorful Shading Accent 5" w:semiHidden="0" w:uiPriority="71" w:unhideWhenUsed="0"/>
-    <w:lsdException w:name="Colorful List Accent 5" w:semiHidden="0" w:uiPriority="72" w:unhideWhenUsed="0"/>
-    <w:lsdException w:name="Colorful Grid Accent 5" w:semiHidden="0" w:uiPriority="73" w:unhideWhenUsed="0"/>
-    <w:lsdException w:name="Light Shading Accent 6" w:semiHidden="0" w:uiPriority="60" w:unhideWhenUsed="0"/>
-    <w:lsdException w:name="Light List Accent 6" w:semiHidden="0" w:uiPriority="61" w:unhideWhenUsed="0"/>
-    <w:lsdException w:name="Light Grid Accent 6" w:semiHidden="0" w:uiPriority="62" w:unhideWhenUsed="0"/>
-    <w:lsdException w:name="Medium Shading 1 Accent 6" w:semiHidden="0" w:uiPriority="63" w:unhideWhenUsed="0"/>
-    <w:lsdException w:name="Medium Shading 2 Accent 6" w:semiHidden="0" w:uiPriority="64" w:unhideWhenUsed="0"/>
-    <w:lsdException w:name="Medium List 1 Accent 6" w:semiHidden="0" w:uiPriority="65" w:unhideWhenUsed="0"/>
-    <w:lsdException w:name="Medium List 2 Accent 6" w:semiHidden="0" w:uiPriority="66" w:unhideWhenUsed="0"/>
-    <w:lsdException w:name="Medium Grid 1 Accent 6" w:semiHidden="0" w:uiPriority="67" w:unhideWhenUsed="0"/>
-    <w:lsdException w:name="Medium Grid 2 Accent 6" w:semiHidden="0" w:uiPriority="68" w:unhideWhenUsed="0"/>
-    <w:lsdException w:name="Medium Grid 3 Accent 6" w:semiHidden="0" w:uiPriority="69" w:unhideWhenUsed="0"/>
-    <w:lsdException w:name="Dark List Accent 6" w:semiHidden="0" w:uiPriority="70" w:unhideWhenUsed="0"/>
-    <w:lsdException w:name="Colorful Shading Accent 6" w:semiHidden="0" w:uiPriority="71" w:unhideWhenUsed="0"/>
-    <w:lsdException w:name="Colorful List Accent 6" w:semiHidden="0" w:uiPriority="72" w:unhideWhenUsed="0"/>
-    <w:lsdException w:name="Colorful Grid Accent 6" w:semiHidden="0" w:uiPriority="73" w:unhideWhenUsed="0"/>
-    <w:lsdException w:name="Subtle Emphasis" w:semiHidden="0" w:uiPriority="19" w:unhideWhenUsed="0" w:qFormat="1"/>
-    <w:lsdException w:name="Intense Emphasis" w:semiHidden="0" w:uiPriority="21" w:unhideWhenUsed="0" w:qFormat="1"/>
-    <w:lsdException w:name="Subtle Reference" w:semiHidden="0" w:uiPriority="31" w:unhideWhenUsed="0" w:qFormat="1"/>
-    <w:lsdException w:name="Intense Reference" w:semiHidden="0" w:uiPriority="32" w:unhideWhenUsed="0" w:qFormat="1"/>
-    <w:lsdException w:name="Book Title" w:semiHidden="0" w:uiPriority="33" w:unhideWhenUsed="0" w:qFormat="1"/>
-    <w:lsdException w:name="Bibliography" w:uiPriority="37"/>
-    <w:lsdException w:name="TOC Heading" w:uiPriority="39" w:qFormat="1"/>
-  </w:latentStyles>
-  <w:style w:type="paragraph" w:default="1" w:styleId="a">
-    <w:name w:val="Normal"/>
-    <w:qFormat/>
-    <w:rsid w:val="00FC621B"/>
-    <w:pPr>
-      <w:spacing w:after="0" w:line="240" w:lineRule="auto"/>
-      <w:ind w:firstLine="709"/>
-      <w:jc w:val="both"/>
-    </w:pPr>
-    <w:rPr>
-      <w:rFonts w:ascii="Times New Roman" w:hAnsi="Times New Roman"/>
-      <w:color w:val="000000" w:themeColor="text1"/>
-      <w:sz w:val="24"/>
-    </w:rPr>
-  </w:style>
-  <w:style w:type="paragraph" w:styleId="1">
-    <w:name w:val="heading 1"/>
-    <w:basedOn w:val="a"/>
-    <w:next w:val="a"/>
-    <w:link w:val="10"/>
-    <w:uiPriority w:val="9"/>
-    <w:qFormat/>
-    <w:rsid w:val="00FC621B"/>
-    <w:pPr>
-      <w:keepNext/>
-      <w:keepLines/>
-      <w:jc w:val="left"/>
-      <w:outlineLvl w:val="0"/>
-    </w:pPr>
-    <w:rPr>
-      <w:rFonts w:eastAsiaTheme="majorEastAsia" w:cstheme="majorBidi"/>
-      <w:b/>
-      <w:bCs/>
-      <w:caps/>
-      <w:sz w:val="28"/>
-      <w:szCs w:val="28"/>
-    </w:rPr>
-  </w:style>
-  <w:style w:type="paragraph" w:styleId="2">
-    <w:name w:val="heading 2"/>
-    <w:basedOn w:val="a"/>
-    <w:next w:val="a"/>
-    <w:link w:val="20"/>
-    <w:uiPriority w:val="9"/>
-    <w:unhideWhenUsed/>
-    <w:qFormat/>
-    <w:rsid w:val="00FC621B"/>
-    <w:pPr>
-      <w:keepNext/>
-      <w:keepLines/>
-      <w:outlineLvl w:val="1"/>
-    </w:pPr>
-    <w:rPr>
-      <w:rFonts w:eastAsiaTheme="majorEastAsia" w:cstheme="majorBidi"/>
-      <w:b/>
-      <w:bCs/>
-      <w:sz w:val="28"/>
-      <w:szCs w:val="26"/>
-    </w:rPr>
-  </w:style>
-  <w:style w:type="character" w:default="1" w:styleId="a0">
-    <w:name w:val="Default Paragraph Font"/>
-    <w:uiPriority w:val="1"/>
-    <w:semiHidden/>
-    <w:unhideWhenUsed/>
-  </w:style>
-  <w:style w:type="table" w:default="1" w:styleId="a1">
-    <w:name w:val="Normal Table"/>
-    <w:uiPriority w:val="99"/>
-    <w:semiHidden/>
-    <w:unhideWhenUsed/>
-    <w:tblPr>
-      <w:tblInd w:w="0" w:type="dxa"/>
-      <w:tblCellMar>
-        <w:top w:w="0" w:type="dxa"/>
-        <w:left w:w="108" w:type="dxa"/>
-        <w:bottom w:w="0" w:type="dxa"/>
-        <w:right w:w="108" w:type="dxa"/>
-      </w:tblCellMar>
-    </w:tblPr>
-  </w:style>
-  <w:style w:type="numbering" w:default="1" w:styleId="a2">
-    <w:name w:val="No List"/>
-    <w:uiPriority w:val="99"/>
-    <w:semiHidden/>
-    <w:unhideWhenUsed/>
-  </w:style>
-  <w:style w:type="character" w:customStyle="1" w:styleId="10">
-    <w:name w:val="Заголовок 1 Знак"/>
-    <w:basedOn w:val="a0"/>
-    <w:link w:val="1"/>
-    <w:uiPriority w:val="9"/>
-    <w:rsid w:val="00FC621B"/>
-    <w:rPr>
-      <w:rFonts w:ascii="Times New Roman" w:eastAsiaTheme="majorEastAsia" w:hAnsi="Times New Roman" w:cstheme="majorBidi"/>
-      <w:b/>
-      <w:bCs/>
-      <w:caps/>
-      <w:color w:val="000000" w:themeColor="text1"/>
-      <w:sz w:val="28"/>
-      <w:szCs w:val="28"/>
-    </w:rPr>
-  </w:style>
-  <w:style w:type="character" w:customStyle="1" w:styleId="20">
-    <w:name w:val="Заголовок 2 Знак"/>
-    <w:basedOn w:val="a0"/>
-    <w:link w:val="2"/>
-    <w:uiPriority w:val="9"/>
-    <w:rsid w:val="00FC621B"/>
-    <w:rPr>
-      <w:rFonts w:ascii="Times New Roman" w:eastAsiaTheme="majorEastAsia" w:hAnsi="Times New Roman" w:cstheme="majorBidi"/>
-      <w:b/>
-      <w:bCs/>
-      <w:color w:val="000000" w:themeColor="text1"/>
-      <w:sz w:val="28"/>
-      <w:szCs w:val="26"/>
-    </w:rPr>
-  </w:style>
-  <w:style w:type="paragraph" w:customStyle="1" w:styleId="a3">
-    <w:name w:val="Консольные команды"/>
-    <w:basedOn w:val="a"/>
-    <w:qFormat/>
-    <w:rsid w:val="00FC621B"/>
-    <w:pPr>
-      <w:jc w:val="left"/>
-    </w:pPr>
-    <w:rPr>
-      <w:rFonts w:ascii="Courier New" w:hAnsi="Courier New"/>
-      <w:sz w:val="20"/>
-    </w:rPr>
-  </w:style>
-  <w:style w:type="paragraph" w:styleId="a4">
-    <w:name w:val="List Paragraph"/>
-    <w:basedOn w:val="a"/>
-    <w:uiPriority w:val="34"/>
-    <w:qFormat/>
-    <w:rsid w:val="0055424F"/>
-    <w:pPr>
-      <w:ind w:left="720"/>
-      <w:contextualSpacing/>
-    </w:pPr>
-  </w:style>
-</w:styles>
-</file>
-
-<file path=word/stylesWithEffects.xml><?xml version="1.0" encoding="utf-8"?>
-<w:styles xmlns:wpc="http://schemas.microsoft.com/office/word/2010/wordprocessingCanvas" xmlns:mc="http://schemas.openxmlformats.org/markup-compatibility/2006" xmlns:o="urn:schemas-microsoft-com:office:office" xmlns:r="http://schemas.openxmlformats.org/officeDocument/2006/relationships" xmlns:m="http://schemas.openxmlformats.org/officeDocument/2006/math" xmlns:v="urn:schemas-microsoft-com:vml" xmlns:wp14="http://schemas.microsoft.com/office/word/2010/wordprocessingDrawing" xmlns:wp="http://schemas.openxmlformats.org/drawingml/2006/wordprocessingDrawing" xmlns:w10="urn:schemas-microsoft-com:office:word" xmlns:w="http://schemas.openxmlformats.org/wordprocessingml/2006/main" xmlns:w14="http://schemas.microsoft.com/office/word/2010/wordml" xmlns:wpg="http://schemas.microsoft.com/office/word/2010/wordprocessingGroup" xmlns:wpi="http://schemas.microsoft.com/office/word/2010/wordprocessingInk" xmlns:wne="http://schemas.microsoft.com/office/word/2006/wordml" xmlns:wps="http://schemas.microsoft.com/office/word/2010/wordprocessingShape" mc:Ignorable="w14 wp14">
-  <w:docDefaults>
-    <w:rPrDefault>
-      <w:rPr>
-        <w:rFonts w:asciiTheme="minorHAnsi" w:eastAsiaTheme="minorHAnsi" w:hAnsiTheme="minorHAnsi" w:cstheme="minorBidi"/>
-        <w:sz w:val="22"/>
-        <w:szCs w:val="22"/>
-        <w:lang w:val="ru-RU" w:eastAsia="en-US" w:bidi="ar-SA"/>
-      </w:rPr>
-    </w:rPrDefault>
-    <w:pPrDefault>
-      <w:pPr>
-        <w:spacing w:after="200" w:line="276" w:lineRule="auto"/>
-      </w:pPr>
-    </w:pPrDefault>
-  </w:docDefaults>
-  <w:latentStyles w:defLockedState="0" w:defUIPriority="99" w:defSemiHidden="1" w:defUnhideWhenUsed="1" w:defQFormat="0" w:count="267">
-    <w:lsdException w:name="Normal" w:semiHidden="0" w:uiPriority="0" w:unhideWhenUsed="0" w:qFormat="1"/>
-    <w:lsdException w:name="heading 1" w:semiHidden="0" w:uiPriority="9" w:unhideWhenUsed="0" w:qFormat="1"/>
-    <w:lsdException w:name="heading 2" w:uiPriority="9" w:qFormat="1"/>
-    <w:lsdException w:name="heading 3" w:uiPriority="9" w:qFormat="1"/>
-    <w:lsdException w:name="heading 4" w:uiPriority="9" w:qFormat="1"/>
-    <w:lsdException w:name="heading 5" w:uiPriority="9" w:qFormat="1"/>
-    <w:lsdException w:name="heading 6" w:uiPriority="9" w:qFormat="1"/>
-    <w:lsdException w:name="heading 7" w:uiPriority="9" w:qFormat="1"/>
-    <w:lsdException w:name="heading 8" w:uiPriority="9" w:qFormat="1"/>
-    <w:lsdException w:name="heading 9" w:uiPriority="9" w:qFormat="1"/>
-    <w:lsdException w:name="toc 1" w:uiPriority="39"/>
-    <w:lsdException w:name="toc 2" w:uiPriority="39"/>
-    <w:lsdException w:name="toc 3" w:uiPriority="39"/>
-    <w:lsdException w:name="toc 4" w:uiPriority="39"/>
-    <w:lsdException w:name="toc 5" w:uiPriority="39"/>
-    <w:lsdException w:name="toc 6" w:uiPriority="39"/>
-    <w:lsdException w:name="toc 7" w:uiPriority="39"/>
-    <w:lsdException w:name="toc 8" w:uiPriority="39"/>
-    <w:lsdException w:name="toc 9" w:uiPriority="39"/>
-    <w:lsdException w:name="caption" w:uiPriority="35" w:qFormat="1"/>
-    <w:lsdException w:name="Title" w:semiHidden="0" w:uiPriority="10" w:unhideWhenUsed="0" w:qFormat="1"/>
-    <w:lsdException w:name="Default Paragraph Font" w:uiPriority="1"/>
-    <w:lsdException w:name="Subtitle" w:semiHidden="0" w:uiPriority="11" w:unhideWhenUsed="0" w:qFormat="1"/>
-    <w:lsdException w:name="Strong" w:semiHidden="0" w:uiPriority="22" w:unhideWhenUsed="0" w:qFormat="1"/>
-    <w:lsdException w:name="Emphasis" w:semiHidden="0" w:uiPriority="20" w:unhideWhenUsed="0" w:qFormat="1"/>
-    <w:lsdException w:name="Table Grid" w:semiHidden="0" w:uiPriority="59" w:unhideWhenUsed="0"/>
-    <w:lsdException w:name="Placeholder Text" w:unhideWhenUsed="0"/>
-    <w:lsdException w:name="No Spacing" w:semiHidden="0" w:uiPriority="1" w:unhideWhenUsed="0" w:qFormat="1"/>
-    <w:lsdException w:name="Light Shading" w:semiHidden="0" w:uiPriority="60" w:unhideWhenUsed="0"/>
-    <w:lsdException w:name="Light List" w:semiHidden="0" w:uiPriority="61" w:unhideWhenUsed="0"/>
-    <w:lsdException w:name="Light Grid" w:semiHidden="0" w:uiPriority="62" w:unhideWhenUsed="0"/>
-    <w:lsdException w:name="Medium Shading 1" w:semiHidden="0" w:uiPriority="63" w:unhideWhenUsed="0"/>
-    <w:lsdException w:name="Medium Shading 2" w:semiHidden="0" w:uiPriority="64" w:unhideWhenUsed="0"/>
-    <w:lsdException w:name="Medium List 1" w:semiHidden="0" w:uiPriority="65" w:unhideWhenUsed="0"/>
-    <w:lsdException w:name="Medium List 2" w:semiHidden="0" w:uiPriority="66" w:unhideWhenUsed="0"/>
-    <w:lsdException w:name="Medium Grid 1" w:semiHidden="0" w:uiPriority="67" w:unhideWhenUsed="0"/>
-    <w:lsdException w:name="Medium Grid 2" w:semiHidden="0" w:uiPriority="68" w:unhideWhenUsed="0"/>
-    <w:lsdException w:name="Medium Grid 3" w:semiHidden="0" w:uiPriority="69" w:unhideWhenUsed="0"/>
-    <w:lsdException w:name="Dark List" w:semiHidden="0" w:uiPriority="70" w:unhideWhenUsed="0"/>
-    <w:lsdException w:name="Colorful Shading" w:semiHidden="0" w:uiPriority="71" w:unhideWhenUsed="0"/>
-    <w:lsdException w:name="Colorful List" w:semiHidden="0" w:uiPriority="72" w:unhideWhenUsed="0"/>
-    <w:lsdException w:name="Colorful Grid" w:semiHidden="0" w:uiPriority="73" w:unhideWhenUsed="0"/>
-    <w:lsdException w:name="Light Shading Accent 1" w:semiHidden="0" w:uiPriority="60" w:unhideWhenUsed="0"/>
-    <w:lsdException w:name="Light List Accent 1" w:semiHidden="0" w:uiPriority="61" w:unhideWhenUsed="0"/>
-    <w:lsdException w:name="Light Grid Accent 1" w:semiHidden="0" w:uiPriority="62" w:unhideWhenUsed="0"/>
-    <w:lsdException w:name="Medium Shading 1 Accent 1" w:semiHidden="0" w:uiPriority="63" w:unhideWhenUsed="0"/>
-    <w:lsdException w:name="Medium Shading 2 Accent 1" w:semiHidden="0" w:uiPriority="64" w:unhideWhenUsed="0"/>
-    <w:lsdException w:name="Medium List 1 Accent 1" w:semiHidden="0" w:uiPriority="65" w:unhideWhenUsed="0"/>
-    <w:lsdException w:name="Revision" w:unhideWhenUsed="0"/>
-    <w:lsdException w:name="List Paragraph" w:semiHidden="0" w:uiPriority="34" w:unhideWhenUsed="0" w:qFormat="1"/>
-    <w:lsdException w:name="Quote" w:semiHidden="0" w:uiPriority="29" w:unhideWhenUsed="0" w:qFormat="1"/>
-    <w:lsdException w:name="Intense Quote" w:semiHidden="0" w:uiPriority="30" w:unhideWhenUsed="0" w:qFormat="1"/>
-    <w:lsdException w:name="Medium List 2 Accent 1" w:semiHidden="0" w:uiPriority="66" w:unhideWhenUsed="0"/>
-    <w:lsdException w:name="Medium Grid 1 Accent 1" w:semiHidden="0" w:uiPriority="67" w:unhideWhenUsed="0"/>
-    <w:lsdException w:name="Medium Grid 2 Accent 1" w:semiHidden="0" w:uiPriority="68" w:unhideWhenUsed="0"/>
-    <w:lsdException w:name="Medium Grid 3 Accent 1" w:semiHidden="0" w:uiPriority="69" w:unhideWhenUsed="0"/>
-    <w:lsdException w:name="Dark List Accent 1" w:semiHidden="0" w:uiPriority="70" w:unhideWhenUsed="0"/>
-    <w:lsdException w:name="Colorful Shading Accent 1" w:semiHidden="0" w:uiPriority="71" w:unhideWhenUsed="0"/>
-    <w:lsdException w:name="Colorful List Accent 1" w:semiHidden="0" w:uiPriority="72" w:unhideWhenUsed="0"/>
-    <w:lsdException w:name="Colorful Grid Accent 1" w:semiHidden="0" w:uiPriority="73" w:unhideWhenUsed="0"/>
-    <w:lsdException w:name="Light Shading Accent 2" w:semiHidden="0" w:uiPriority="60" w:unhideWhenUsed="0"/>
-    <w:lsdException w:name="Light List Accent 2" w:semiHidden="0" w:uiPriority="61" w:unhideWhenUsed="0"/>
-    <w:lsdException w:name="Light Grid Accent 2" w:semiHidden="0" w:uiPriority="62" w:unhideWhenUsed="0"/>
-    <w:lsdException w:name="Medium Shading 1 Accent 2" w:semiHidden="0" w:uiPriority="63" w:unhideWhenUsed="0"/>
-    <w:lsdException w:name="Medium Shading 2 Accent 2" w:semiHidden="0" w:uiPriority="64" w:unhideWhenUsed="0"/>
-    <w:lsdException w:name="Medium List 1 Accent 2" w:semiHidden="0" w:uiPriority="65" w:unhideWhenUsed="0"/>
-    <w:lsdException w:name="Medium List 2 Accent 2" w:semiHidden="0" w:uiPriority="66" w:unhideWhenUsed="0"/>
-    <w:lsdException w:name="Medium Grid 1 Accent 2" w:semiHidden="0" w:uiPriority="67" w:unhideWhenUsed="0"/>
-    <w:lsdException w:name="Medium Grid 2 Accent 2" w:semiHidden="0" w:uiPriority="68" w:unhideWhenUsed="0"/>
-    <w:lsdException w:name="Medium Grid 3 Accent 2" w:semiHidden="0" w:uiPriority="69" w:unhideWhenUsed="0"/>
-    <w:lsdException w:name="Dark List Accent 2" w:semiHidden="0" w:uiPriority="70" w:unhideWhenUsed="0"/>
-    <w:lsdException w:name="Colorful Shading Accent 2" w:semiHidden="0" w:uiPriority="71" w:unhideWhenUsed="0"/>
-    <w:lsdException w:name="Colorful List Accent 2" w:semiHidden="0" w:uiPriority="72" w:unhideWhenUsed="0"/>
-    <w:lsdException w:name="Colorful Grid Accent 2" w:semiHidden="0" w:uiPriority="73" w:unhideWhenUsed="0"/>
-    <w:lsdException w:name="Light Shading Accent 3" w:semiHidden="0" w:uiPriority="60" w:unhideWhenUsed="0"/>
-    <w:lsdException w:name="Light List Accent 3" w:semiHidden="0" w:uiPriority="61" w:unhideWhenUsed="0"/>
-    <w:lsdException w:name="Light Grid Accent 3" w:semiHidden="0" w:uiPriority="62" w:unhideWhenUsed="0"/>
-    <w:lsdException w:name="Medium Shading 1 Accent 3" w:semiHidden="0" w:uiPriority="63" w:unhideWhenUsed="0"/>
-    <w:lsdException w:name="Medium Shading 2 Accent 3" w:semiHidden="0" w:uiPriority="64" w:unhideWhenUsed="0"/>
-    <w:lsdException w:name="Medium List 1 Accent 3" w:semiHidden="0" w:uiPriority="65" w:unhideWhenUsed="0"/>
-    <w:lsdException w:name="Medium List 2 Accent 3" w:semiHidden="0" w:uiPriority="66" w:unhideWhenUsed="0"/>
-    <w:lsdException w:name="Medium Grid 1 Accent 3" w:semiHidden="0" w:uiPriority="67" w:unhideWhenUsed="0"/>
-    <w:lsdException w:name="Medium Grid 2 Accent 3" w:semiHidden="0" w:uiPriority="68" w:unhideWhenUsed="0"/>
-    <w:lsdException w:name="Medium Grid 3 Accent 3" w:semiHidden="0" w:uiPriority="69" w:unhideWhenUsed="0"/>
-    <w:lsdException w:name="Dark List Accent 3" w:semiHidden="0" w:uiPriority="70" w:unhideWhenUsed="0"/>
-    <w:lsdException w:name="Colorful Shading Accent 3" w:semiHidden="0" w:uiPriority="71" w:unhideWhenUsed="0"/>
-    <w:lsdException w:name="Colorful List Accent 3" w:semiHidden="0" w:uiPriority="72" w:unhideWhenUsed="0"/>
-    <w:lsdException w:name="Colorful Grid Accent 3" w:semiHidden="0" w:uiPriority="73" w:unhideWhenUsed="0"/>
-    <w:lsdException w:name="Light Shading Accent 4" w:semiHidden="0" w:uiPriority="60" w:unhideWhenUsed="0"/>
-    <w:lsdException w:name="Light List Accent 4" w:semiHidden="0" w:uiPriority="61" w:unhideWhenUsed="0"/>
-    <w:lsdException w:name="Light Grid Accent 4" w:semiHidden="0" w:uiPriority="62" w:unhideWhenUsed="0"/>
-    <w:lsdException w:name="Medium Shading 1 Accent 4" w:semiHidden="0" w:uiPriority="63" w:unhideWhenUsed="0"/>
-    <w:lsdException w:name="Medium Shading 2 Accent 4" w:semiHidden="0" w:uiPriority="64" w:unhideWhenUsed="0"/>
-    <w:lsdException w:name="Medium List 1 Accent 4" w:semiHidden="0" w:uiPriority="65" w:unhideWhenUsed="0"/>
-    <w:lsdException w:name="Medium List 2 Accent 4" w:semiHidden="0" w:uiPriority="66" w:unhideWhenUsed="0"/>
-    <w:lsdException w:name="Medium Grid 1 Accent 4" w:semiHidden="0" w:uiPriority="67" w:unhideWhenUsed="0"/>
-    <w:lsdException w:name="Medium Grid 2 Accent 4" w:semiHidden="0" w:uiPriority="68" w:unhideWhenUsed="0"/>
-    <w:lsdException w:name="Medium Grid 3 Accent 4" w:semiHidden="0" w:uiPriority="69" w:unhideWhenUsed="0"/>
-    <w:lsdException w:name="Dark List Accent 4" w:semiHidden="0" w:uiPriority="70" w:unhideWhenUsed="0"/>
-    <w:lsdException w:name="Colorful Shading Accent 4" w:semiHidden="0" w:uiPriority="71" w:unhideWhenUsed="0"/>
-    <w:lsdException w:name="Colorful List Accent 4" w:semiHidden="0" w:uiPriority="72" w:unhideWhenUsed="0"/>
-    <w:lsdException w:name="Colorful Grid Accent 4" w:semiHidden="0" w:uiPriority="73" w:unhideWhenUsed="0"/>
-    <w:lsdException w:name="Light Shading Accent 5" w:semiHidden="0" w:uiPriority="60" w:unhideWhenUsed="0"/>
-    <w:lsdException w:name="Light List Accent 5" w:semiHidden="0" w:uiPriority="61" w:unhideWhenUsed="0"/>
-    <w:lsdException w:name="Light Grid Accent 5" w:semiHidden="0" w:uiPriority="62" w:unhideWhenUsed="0"/>
-    <w:lsdException w:name="Medium Shading 1 Accent 5" w:semiHidden="0" w:uiPriority="63" w:unhideWhenUsed="0"/>
-    <w:lsdException w:name="Medium Shading 2 Accent 5" w:semiHidden="0" w:uiPriority="64" w:unhideWhenUsed="0"/>
-    <w:lsdException w:name="Medium List 1 Accent 5" w:semiHidden="0" w:uiPriority="65" w:unhideWhenUsed="0"/>
-    <w:lsdException w:name="Medium List 2 Accent 5" w:semiHidden="0" w:uiPriority="66" w:unhideWhenUsed="0"/>
-    <w:lsdException w:name="Medium Grid 1 Accent 5" w:semiHidden="0" w:uiPriority="67" w:unhideWhenUsed="0"/>
-    <w:lsdException w:name="Medium Grid 2 Accent 5" w:semiHidden="0" w:uiPriority="68" w:unhideWhenUsed="0"/>
-    <w:lsdException w:name="Medium Grid 3 Accent 5" w:semiHidden="0" w:uiPriority="69" w:unhideWhenUsed="0"/>
-    <w:lsdException w:name="Dark List Accent 5" w:semiHidden="0" w:uiPriority="70" w:unhideWhenUsed="0"/>
-    <w:lsdException w:name="Colorful Shading Accent 5" w:semiHidden="0" w:uiPriority="71" w:unhideWhenUsed="0"/>
-    <w:lsdException w:name="Colorful List Accent 5" w:semiHidden="0" w:uiPriority="72" w:unhideWhenUsed="0"/>
-    <w:lsdException w:name="Colorful Grid Accent 5" w:semiHidden="0" w:uiPriority="73" w:unhideWhenUsed="0"/>
-    <w:lsdException w:name="Light Shading Accent 6" w:semiHidden="0" w:uiPriority="60" w:unhideWhenUsed="0"/>
-    <w:lsdException w:name="Light List Accent 6" w:semiHidden="0" w:uiPriority="61" w:unhideWhenUsed="0"/>
-    <w:lsdException w:name="Light Grid Accent 6" w:semiHidden="0" w:uiPriority="62" w:unhideWhenUsed="0"/>
-    <w:lsdException w:name="Medium Shading 1 Accent 6" w:semiHidden="0" w:uiPriority="63" w:unhideWhenUsed="0"/>
-    <w:lsdException w:name="Medium Shading 2 Accent 6" w:semiHidden="0" w:uiPriority="64" w:unhideWhenUsed="0"/>
-    <w:lsdException w:name="Medium List 1 Accent 6" w:semiHidden="0" w:uiPriority="65" w:unhideWhenUsed="0"/>
-    <w:lsdException w:name="Medium List 2 Accent 6" w:semiHidden="0" w:uiPriority="66" w:unhideWhenUsed="0"/>
-    <w:lsdException w:name="Medium Grid 1 Accent 6" w:semiHidden="0" w:uiPriority="67" w:unhideWhenUsed="0"/>
-    <w:lsdException w:name="Medium Grid 2 Accent 6" w:semiHidden="0" w:uiPriority="68" w:unhideWhenUsed="0"/>
-    <w:lsdException w:name="Medium Grid 3 Accent 6" w:semiHidden="0" w:uiPriority="69" w:unhideWhenUsed="0"/>
-    <w:lsdException w:name="Dark List Accent 6" w:semiHidden="0" w:uiPriority="70" w:unhideWhenUsed="0"/>
-    <w:lsdException w:name="Colorful Shading Accent 6" w:semiHidden="0" w:uiPriority="71" w:unhideWhenUsed="0"/>
-    <w:lsdException w:name="Colorful List Accent 6" w:semiHidden="0" w:uiPriority="72" w:unhideWhenUsed="0"/>
-    <w:lsdException w:name="Colorful Grid Accent 6" w:semiHidden="0" w:uiPriority="73" w:unhideWhenUsed="0"/>
-    <w:lsdException w:name="Subtle Emphasis" w:semiHidden="0" w:uiPriority="19" w:unhideWhenUsed="0" w:qFormat="1"/>
-    <w:lsdException w:name="Intense Emphasis" w:semiHidden="0" w:uiPriority="21" w:unhideWhenUsed="0" w:qFormat="1"/>
-    <w:lsdException w:name="Subtle Reference" w:semiHidden="0" w:uiPriority="31" w:unhideWhenUsed="0" w:qFormat="1"/>
-    <w:lsdException w:name="Intense Reference" w:semiHidden="0" w:uiPriority="32" w:unhideWhenUsed="0" w:qFormat="1"/>
-    <w:lsdException w:name="Book Title" w:semiHidden="0" w:uiPriority="33" w:unhideWhenUsed="0" w:qFormat="1"/>
-    <w:lsdException w:name="Bibliography" w:uiPriority="37"/>
-    <w:lsdException w:name="TOC Heading" w:uiPriority="39" w:qFormat="1"/>
+  <w:latentStyles w:defLockedState="0" w:defUIPriority="99" w:defSemiHidden="0" w:defUnhideWhenUsed="0" w:defQFormat="0" w:count="375">
+    <w:lsdException w:name="Normal" w:uiPriority="0" w:qFormat="1"/>
+    <w:lsdException w:name="heading 1" w:uiPriority="9" w:qFormat="1"/>
+    <w:lsdException w:name="heading 2" w:semiHidden="1" w:uiPriority="9" w:unhideWhenUsed="1" w:qFormat="1"/>
+    <w:lsdException w:name="heading 3" w:semiHidden="1" w:uiPriority="9" w:unhideWhenUsed="1" w:qFormat="1"/>
+    <w:lsdException w:name="heading 4" w:semiHidden="1" w:uiPriority="9" w:unhideWhenUsed="1" w:qFormat="1"/>
+    <w:lsdException w:name="heading 5" w:semiHidden="1" w:uiPriority="9" w:unhideWhenUsed="1" w:qFormat="1"/>
+    <w:lsdException w:name="heading 6" w:semiHidden="1" w:uiPriority="9" w:unhideWhenUsed="1" w:qFormat="1"/>
+    <w:lsdException w:name="heading 7" w:semiHidden="1" w:uiPriority="9" w:unhideWhenUsed="1" w:qFormat="1"/>
+    <w:lsdException w:name="heading 8" w:semiHidden="1" w:uiPriority="9" w:unhideWhenUsed="1" w:qFormat="1"/>
+    <w:lsdException w:name="heading 9" w:semiHidden="1" w:uiPriority="9" w:unhideWhenUsed="1" w:qFormat="1"/>
+    <w:lsdException w:name="index 1" w:semiHidden="1" w:unhideWhenUsed="1"/>
+    <w:lsdException w:name="index 2" w:semiHidden="1" w:unhideWhenUsed="1"/>
+    <w:lsdException w:name="index 3" w:semiHidden="1" w:unhideWhenUsed="1"/>
+    <w:lsdException w:name="index 4" w:semiHidden="1" w:unhideWhenUsed="1"/>
+    <w:lsdException w:name="index 5" w:semiHidden="1" w:unhideWhenUsed="1"/>
+    <w:lsdException w:name="index 6" w:semiHidden="1" w:unhideWhenUsed="1"/>
+    <w:lsdException w:name="index 7" w:semiHidden="1" w:unhideWhenUsed="1"/>
+    <w:lsdException w:name="index 8" w:semiHidden="1" w:unhideWhenUsed="1"/>
+    <w:lsdException w:name="index 9" w:semiHidden="1" w:unhideWhenUsed="1"/>
+    <w:lsdException w:name="toc 1" w:semiHidden="1" w:uiPriority="39" w:unhideWhenUsed="1"/>
+    <w:lsdException w:name="toc 2" w:semiHidden="1" w:uiPriority="39" w:unhideWhenUsed="1"/>
+    <w:lsdException w:name="toc 3" w:semiHidden="1" w:uiPriority="39" w:unhideWhenUsed="1"/>
+    <w:lsdException w:name="toc 4" w:semiHidden="1" w:uiPriority="39" w:unhideWhenUsed="1"/>
+    <w:lsdException w:name="toc 5" w:semiHidden="1" w:uiPriority="39" w:unhideWhenUsed="1"/>
+    <w:lsdException w:name="toc 6" w:semiHidden="1" w:uiPriority="39" w:unhideWhenUsed="1"/>
+    <w:lsdException w:name="toc 7" w:semiHidden="1" w:uiPriority="39" w:unhideWhenUsed="1"/>
+    <w:lsdException w:name="toc 8" w:semiHidden="1" w:uiPriority="39" w:unhideWhenUsed="1"/>
+    <w:lsdException w:name="toc 9" w:semiHidden="1" w:uiPriority="39" w:unhideWhenUsed="1"/>
+    <w:lsdException w:name="Normal Indent" w:semiHidden="1" w:unhideWhenUsed="1"/>
+    <w:lsdException w:name="footnote text" w:semiHidden="1" w:unhideWhenUsed="1"/>
+    <w:lsdException w:name="annotation text" w:semiHidden="1" w:unhideWhenUsed="1"/>
+    <w:lsdException w:name="header" w:semiHidden="1" w:unhideWhenUsed="1"/>
+    <w:lsdException w:name="footer" w:semiHidden="1" w:unhideWhenUsed="1"/>
+    <w:lsdException w:name="index heading" w:semiHidden="1" w:unhideWhenUsed="1"/>
+    <w:lsdException w:name="caption" w:semiHidden="1" w:uiPriority="35" w:unhideWhenUsed="1" w:qFormat="1"/>
+    <w:lsdException w:name="table of figures" w:semiHidden="1" w:unhideWhenUsed="1"/>
+    <w:lsdException w:name="envelope address" w:semiHidden="1" w:unhideWhenUsed="1"/>
+    <w:lsdException w:name="envelope return" w:semiHidden="1" w:unhideWhenUsed="1"/>
+    <w:lsdException w:name="footnote reference" w:semiHidden="1" w:unhideWhenUsed="1"/>
+    <w:lsdException w:name="annotation reference" w:semiHidden="1" w:unhideWhenUsed="1"/>
+    <w:lsdException w:name="line number" w:semiHidden="1" w:unhideWhenUsed="1"/>
+    <w:lsdException w:name="page number" w:semiHidden="1" w:unhideWhenUsed="1"/>
+    <w:lsdException w:name="endnote reference" w:semiHidden="1" w:unhideWhenUsed="1"/>
+    <w:lsdException w:name="endnote text" w:semiHidden="1" w:unhideWhenUsed="1"/>
+    <w:lsdException w:name="table of authorities" w:semiHidden="1" w:unhideWhenUsed="1"/>
+    <w:lsdException w:name="macro" w:semiHidden="1" w:unhideWhenUsed="1"/>
+    <w:lsdException w:name="toa heading" w:semiHidden="1" w:unhideWhenUsed="1"/>
+    <w:lsdException w:name="List" w:semiHidden="1" w:unhideWhenUsed="1"/>
+    <w:lsdException w:name="List Bullet" w:semiHidden="1" w:unhideWhenUsed="1"/>
+    <w:lsdException w:name="List Number" w:semiHidden="1" w:unhideWhenUsed="1"/>
+    <w:lsdException w:name="List 2" w:semiHidden="1" w:unhideWhenUsed="1"/>
+    <w:lsdException w:name="List 3" w:semiHidden="1" w:unhideWhenUsed="1"/>
+    <w:lsdException w:name="List 4" w:semiHidden="1" w:unhideWhenUsed="1"/>
+    <w:lsdException w:name="List 5" w:semiHidden="1" w:unhideWhenUsed="1"/>
+    <w:lsdException w:name="List Bullet 2" w:semiHidden="1" w:unhideWhenUsed="1"/>
+    <w:lsdException w:name="List Bullet 3" w:semiHidden="1" w:unhideWhenUsed="1"/>
+    <w:lsdException w:name="List Bullet 4" w:semiHidden="1" w:unhideWhenUsed="1"/>
+    <w:lsdException w:name="List Bullet 5" w:semiHidden="1" w:unhideWhenUsed="1"/>
+    <w:lsdException w:name="List Number 2" w:semiHidden="1" w:unhideWhenUsed="1"/>
+    <w:lsdException w:name="List Number 3" w:semiHidden="1" w:unhideWhenUsed="1"/>
+    <w:lsdException w:name="List Number 4" w:semiHidden="1" w:unhideWhenUsed="1"/>
+    <w:lsdException w:name="List Number 5" w:semiHidden="1" w:unhideWhenUsed="1"/>
+    <w:lsdException w:name="Title" w:uiPriority="10" w:qFormat="1"/>
+    <w:lsdException w:name="Closing" w:semiHidden="1" w:unhideWhenUsed="1"/>
+    <w:lsdException w:name="Signature" w:semiHidden="1" w:unhideWhenUsed="1"/>
+    <w:lsdException w:name="Default Paragraph Font" w:semiHidden="1" w:uiPriority="1" w:unhideWhenUsed="1"/>
+    <w:lsdException w:name="Body Text" w:semiHidden="1" w:unhideWhenUsed="1"/>
+    <w:lsdException w:name="Body Text Indent" w:semiHidden="1" w:unhideWhenUsed="1"/>
+    <w:lsdException w:name="List Continue" w:semiHidden="1" w:unhideWhenUsed="1"/>
+    <w:lsdException w:name="List Continue 2" w:semiHidden="1" w:unhideWhenUsed="1"/>
+    <w:lsdException w:name="List Continue 3" w:semiHidden="1" w:unhideWhenUsed="1"/>
+    <w:lsdException w:name="List Continue 4" w:semiHidden="1" w:unhideWhenUsed="1"/>
+    <w:lsdException w:name="List Continue 5" w:semiHidden="1" w:unhideWhenUsed="1"/>
+    <w:lsdException w:name="Message Header" w:semiHidden="1" w:unhideWhenUsed="1"/>
+    <w:lsdException w:name="Subtitle" w:uiPriority="11" w:qFormat="1"/>
+    <w:lsdException w:name="Salutation" w:semiHidden="1" w:unhideWhenUsed="1"/>
+    <w:lsdException w:name="Date" w:semiHidden="1" w:unhideWhenUsed="1"/>
+    <w:lsdException w:name="Body Text First Indent" w:semiHidden="1" w:unhideWhenUsed="1"/>
+    <w:lsdException w:name="Body Text First Indent 2" w:semiHidden="1" w:unhideWhenUsed="1"/>
+    <w:lsdException w:name="Note Heading" w:semiHidden="1" w:unhideWhenUsed="1"/>
+    <w:lsdException w:name="Body Text 2" w:semiHidden="1" w:unhideWhenUsed="1"/>
+    <w:lsdException w:name="Body Text 3" w:semiHidden="1" w:unhideWhenUsed="1"/>
+    <w:lsdException w:name="Body Text Indent 2" w:semiHidden="1" w:unhideWhenUsed="1"/>
+    <w:lsdException w:name="Body Text Indent 3" w:semiHidden="1" w:unhideWhenUsed="1"/>
+    <w:lsdException w:name="Block Text" w:semiHidden="1" w:unhideWhenUsed="1"/>
+    <w:lsdException w:name="Hyperlink" w:semiHidden="1" w:unhideWhenUsed="1"/>
+    <w:lsdException w:name="FollowedHyperlink" w:semiHidden="1" w:unhideWhenUsed="1"/>
+    <w:lsdException w:name="Strong" w:uiPriority="22" w:qFormat="1"/>
+    <w:lsdException w:name="Emphasis" w:uiPriority="20" w:qFormat="1"/>
+    <w:lsdException w:name="Document Map" w:semiHidden="1" w:unhideWhenUsed="1"/>
+    <w:lsdException w:name="Plain Text" w:semiHidden="1" w:unhideWhenUsed="1"/>
+    <w:lsdException w:name="E-mail Signature" w:semiHidden="1" w:unhideWhenUsed="1"/>
+    <w:lsdException w:name="HTML Top of Form" w:semiHidden="1" w:unhideWhenUsed="1"/>
+    <w:lsdException w:name="HTML Bottom of Form" w:semiHidden="1" w:unhideWhenUsed="1"/>
+    <w:lsdException w:name="Normal (Web)" w:semiHidden="1" w:unhideWhenUsed="1"/>
+    <w:lsdException w:name="HTML Acronym" w:semiHidden="1" w:unhideWhenUsed="1"/>
+    <w:lsdException w:name="HTML Address" w:semiHidden="1" w:unhideWhenUsed="1"/>
+    <w:lsdException w:name="HTML Cite" w:semiHidden="1" w:unhideWhenUsed="1"/>
+    <w:lsdException w:name="HTML Code" w:semiHidden="1" w:unhideWhenUsed="1"/>
+    <w:lsdException w:name="HTML Definition" w:semiHidden="1" w:unhideWhenUsed="1"/>
+    <w:lsdException w:name="HTML Keyboard" w:semiHidden="1" w:unhideWhenUsed="1"/>
+    <w:lsdException w:name="HTML Preformatted" w:semiHidden="1" w:unhideWhenUsed="1"/>
+    <w:lsdException w:name="HTML Sample" w:semiHidden="1" w:unhideWhenUsed="1"/>
+    <w:lsdException w:name="HTML Typewriter" w:semiHidden="1" w:unhideWhenUsed="1"/>
+    <w:lsdException w:name="HTML Variable" w:semiHidden="1" w:unhideWhenUsed="1"/>
+    <w:lsdException w:name="Normal Table" w:semiHidden="1" w:unhideWhenUsed="1"/>
+    <w:lsdException w:name="annotation subject" w:semiHidden="1" w:unhideWhenUsed="1"/>
+    <w:lsdException w:name="No List" w:semiHidden="1" w:unhideWhenUsed="1"/>
+    <w:lsdException w:name="Outline List 1" w:semiHidden="1" w:unhideWhenUsed="1"/>
+    <w:lsdException w:name="Outline List 2" w:semiHidden="1" w:unhideWhenUsed="1"/>
+    <w:lsdException w:name="Outline List 3" w:semiHidden="1" w:unhideWhenUsed="1"/>
+    <w:lsdException w:name="Table Simple 1" w:semiHidden="1" w:unhideWhenUsed="1"/>
+    <w:lsdException w:name="Table Simple 2" w:semiHidden="1" w:unhideWhenUsed="1"/>
+    <w:lsdException w:name="Table Simple 3" w:semiHidden="1" w:unhideWhenUsed="1"/>
+    <w:lsdException w:name="Table Classic 1" w:semiHidden="1" w:unhideWhenUsed="1"/>
+    <w:lsdException w:name="Table Classic 2" w:semiHidden="1" w:unhideWhenUsed="1"/>
+    <w:lsdException w:name="Table Classic 3" w:semiHidden="1" w:unhideWhenUsed="1"/>
+    <w:lsdException w:name="Table Classic 4" w:semiHidden="1" w:unhideWhenUsed="1"/>
+    <w:lsdException w:name="Table Colorful 1" w:semiHidden="1" w:unhideWhenUsed="1"/>
+    <w:lsdException w:name="Table Colorful 2" w:semiHidden="1" w:unhideWhenUsed="1"/>
+    <w:lsdException w:name="Table Colorful 3" w:semiHidden="1" w:unhideWhenUsed="1"/>
+    <w:lsdException w:name="Table Columns 1" w:semiHidden="1" w:unhideWhenUsed="1"/>
+    <w:lsdException w:name="Table Columns 2" w:semiHidden="1" w:unhideWhenUsed="1"/>
+    <w:lsdException w:name="Table Columns 3" w:semiHidden="1" w:unhideWhenUsed="1"/>
+    <w:lsdException w:name="Table Columns 4" w:semiHidden="1" w:unhideWhenUsed="1"/>
+    <w:lsdException w:name="Table Columns 5" w:semiHidden="1" w:unhideWhenUsed="1"/>
+    <w:lsdException w:name="Table Grid 1" w:semiHidden="1" w:unhideWhenUsed="1"/>
+    <w:lsdException w:name="Table Grid 2" w:semiHidden="1" w:unhideWhenUsed="1"/>
+    <w:lsdException w:name="Table Grid 3" w:semiHidden="1" w:unhideWhenUsed="1"/>
+    <w:lsdException w:name="Table Grid 4" w:semiHidden="1" w:unhideWhenUsed="1"/>
+    <w:lsdException w:name="Table Grid 5" w:semiHidden="1" w:unhideWhenUsed="1"/>
+    <w:lsdException w:name="Table Grid 6" w:semiHidden="1" w:unhideWhenUsed="1"/>
+    <w:lsdException w:name="Table Grid 7" w:semiHidden="1" w:unhideWhenUsed="1"/>
+    <w:lsdException w:name="Table Grid 8" w:semiHidden="1" w:unhideWhenUsed="1"/>
+    <w:lsdException w:name="Table List 1" w:semiHidden="1" w:unhideWhenUsed="1"/>
+    <w:lsdException w:name="Table List 2" w:semiHidden="1" w:unhideWhenUsed="1"/>
+    <w:lsdException w:name="Table List 3" w:semiHidden="1" w:unhideWhenUsed="1"/>
+    <w:lsdException w:name="Table List 4" w:semiHidden="1" w:unhideWhenUsed="1"/>
+    <w:lsdException w:name="Table List 5" w:semiHidden="1" w:unhideWhenUsed="1"/>
+    <w:lsdException w:name="Table List 6" w:semiHidden="1" w:unhideWhenUsed="1"/>
+    <w:lsdException w:name="Table List 7" w:semiHidden="1" w:unhideWhenUsed="1"/>
+    <w:lsdException w:name="Table List 8" w:semiHidden="1" w:unhideWhenUsed="1"/>
+    <w:lsdException w:name="Table 3D effects 1" w:semiHidden="1" w:unhideWhenUsed="1"/>
+    <w:lsdException w:name="Table 3D effects 2" w:semiHidden="1" w:unhideWhenUsed="1"/>
+    <w:lsdException w:name="Table 3D effects 3" w:semiHidden="1" w:unhideWhenUsed="1"/>
+    <w:lsdException w:name="Table Contemporary" w:semiHidden="1" w:unhideWhenUsed="1"/>
+    <w:lsdException w:name="Table Elegant" w:semiHidden="1" w:unhideWhenUsed="1"/>
+    <w:lsdException w:name="Table Professional" w:semiHidden="1" w:unhideWhenUsed="1"/>
+    <w:lsdException w:name="Table Subtle 1" w:semiHidden="1" w:unhideWhenUsed="1"/>
+    <w:lsdException w:name="Table Subtle 2" w:semiHidden="1" w:unhideWhenUsed="1"/>
+    <w:lsdException w:name="Table Web 1" w:semiHidden="1" w:unhideWhenUsed="1"/>
+    <w:lsdException w:name="Table Web 2" w:semiHidden="1" w:unhideWhenUsed="1"/>
+    <w:lsdException w:name="Table Web 3" w:semiHidden="1" w:unhideWhenUsed="1"/>
+    <w:lsdException w:name="Balloon Text" w:semiHidden="1" w:unhideWhenUsed="1"/>
+    <w:lsdException w:name="Table Grid" w:semiHidden="1" w:uiPriority="59" w:unhideWhenUsed="1"/>
+    <w:lsdException w:name="Table Theme" w:semiHidden="1" w:unhideWhenUsed="1"/>
+    <w:lsdException w:name="Placeholder Text" w:semiHidden="1"/>
+    <w:lsdException w:name="No Spacing" w:uiPriority="1" w:qFormat="1"/>
+    <w:lsdException w:name="Light Shading" w:uiPriority="60"/>
+    <w:lsdException w:name="Light List" w:uiPriority="61"/>
+    <w:lsdException w:name="Light Grid" w:uiPriority="62"/>
+    <w:lsdException w:name="Medium Shading 1" w:uiPriority="63"/>
+    <w:lsdException w:name="Medium Shading 2" w:uiPriority="64"/>
+    <w:lsdException w:name="Medium List 1" w:uiPriority="65"/>
+    <w:lsdException w:name="Medium List 2" w:uiPriority="66"/>
+    <w:lsdException w:name="Medium Grid 1" w:uiPriority="67"/>
+    <w:lsdException w:name="Medium Grid 2" w:uiPriority="68"/>
+    <w:lsdException w:name="Medium Grid 3" w:uiPriority="69"/>
+    <w:lsdException w:name="Dark List" w:uiPriority="70"/>
+    <w:lsdException w:name="Colorful Shading" w:uiPriority="71"/>
+    <w:lsdException w:name="Colorful List" w:uiPriority="72"/>
+    <w:lsdException w:name="Colorful Grid" w:uiPriority="73"/>
+    <w:lsdException w:name="Light Shading Accent 1" w:uiPriority="60"/>
+    <w:lsdException w:name="Light List Accent 1" w:uiPriority="61"/>
+    <w:lsdException w:name="Light Grid Accent 1" w:uiPriority="62"/>
+    <w:lsdException w:name="Medium Shading 1 Accent 1" w:uiPriority="63"/>
+    <w:lsdException w:name="Medium Shading 2 Accent 1" w:uiPriority="64"/>
+    <w:lsdException w:name="Medium List 1 Accent 1" w:uiPriority="65"/>
+    <w:lsdException w:name="Revision" w:semiHidden="1"/>
+    <w:lsdException w:name="List Paragraph" w:uiPriority="34" w:qFormat="1"/>
+    <w:lsdException w:name="Quote" w:uiPriority="29" w:qFormat="1"/>
+    <w:lsdException w:name="Intense Quote" w:uiPriority="30" w:qFormat="1"/>
+    <w:lsdException w:name="Medium List 2 Accent 1" w:uiPriority="66"/>
+    <w:lsdException w:name="Medium Grid 1 Accent 1" w:uiPriority="67"/>
+    <w:lsdException w:name="Medium Grid 2 Accent 1" w:uiPriority="68"/>
+    <w:lsdException w:name="Medium Grid 3 Accent 1" w:uiPriority="69"/>
+    <w:lsdException w:name="Dark List Accent 1" w:uiPriority="70"/>
+    <w:lsdException w:name="Colorful Shading Accent 1" w:uiPriority="71"/>
+    <w:lsdException w:name="Colorful List Accent 1" w:uiPriority="72"/>
+    <w:lsdException w:name="Colorful Grid Accent 1" w:uiPriority="73"/>
+    <w:lsdException w:name="Light Shading Accent 2" w:uiPriority="60"/>
+    <w:lsdException w:name="Light List Accent 2" w:uiPriority="61"/>
+    <w:lsdException w:name="Light Grid Accent 2" w:uiPriority="62"/>
+    <w:lsdException w:name="Medium Shading 1 Accent 2" w:uiPriority="63"/>
+    <w:lsdException w:name="Medium Shading 2 Accent 2" w:uiPriority="64"/>
+    <w:lsdException w:name="Medium List 1 Accent 2" w:uiPriority="65"/>
+    <w:lsdException w:name="Medium List 2 Accent 2" w:uiPriority="66"/>
+    <w:lsdException w:name="Medium Grid 1 Accent 2" w:uiPriority="67"/>
+    <w:lsdException w:name="Medium Grid 2 Accent 2" w:uiPriority="68"/>
+    <w:lsdException w:name="Medium Grid 3 Accent 2" w:uiPriority="69"/>
+    <w:lsdException w:name="Dark List Accent 2" w:uiPriority="70"/>
+    <w:lsdException w:name="Colorful Shading Accent 2" w:uiPriority="71"/>
+    <w:lsdException w:name="Colorful List Accent 2" w:uiPriority="72"/>
+    <w:lsdException w:name="Colorful Grid Accent 2" w:uiPriority="73"/>
+    <w:lsdException w:name="Light Shading Accent 3" w:uiPriority="60"/>
+    <w:lsdException w:name="Light List Accent 3" w:uiPriority="61"/>
+    <w:lsdException w:name="Light Grid Accent 3" w:uiPriority="62"/>
+    <w:lsdException w:name="Medium Shading 1 Accent 3" w:uiPriority="63"/>
+    <w:lsdException w:name="Medium Shading 2 Accent 3" w:uiPriority="64"/>
+    <w:lsdException w:name="Medium List 1 Accent 3" w:uiPriority="65"/>
+    <w:lsdException w:name="Medium List 2 Accent 3" w:uiPriority="66"/>
+    <w:lsdException w:name="Medium Grid 1 Accent 3" w:uiPriority="67"/>
+    <w:lsdException w:name="Medium Grid 2 Accent 3" w:uiPriority="68"/>
+    <w:lsdException w:name="Medium Grid 3 Accent 3" w:uiPriority="69"/>
+    <w:lsdException w:name="Dark List Accent 3" w:uiPriority="70"/>
+    <w:lsdException w:name="Colorful Shading Accent 3" w:uiPriority="71"/>
+    <w:lsdException w:name="Colorful List Accent 3" w:uiPriority="72"/>
+    <w:lsdException w:name="Colorful Grid Accent 3" w:uiPriority="73"/>
+    <w:lsdException w:name="Light Shading Accent 4" w:uiPriority="60"/>
+    <w:lsdException w:name="Light List Accent 4" w:uiPriority="61"/>
+    <w:lsdException w:name="Light Grid Accent 4" w:uiPriority="62"/>
+    <w:lsdException w:name="Medium Shading 1 Accent 4" w:uiPriority="63"/>
+    <w:lsdException w:name="Medium Shading 2 Accent 4" w:uiPriority="64"/>
+    <w:lsdException w:name="Medium List 1 Accent 4" w:uiPriority="65"/>
+    <w:lsdException w:name="Medium List 2 Accent 4" w:uiPriority="66"/>
+    <w:lsdException w:name="Medium Grid 1 Accent 4" w:uiPriority="67"/>
+    <w:lsdException w:name="Medium Grid 2 Accent 4" w:uiPriority="68"/>
+    <w:lsdException w:name="Medium Grid 3 Accent 4" w:uiPriority="69"/>
+    <w:lsdException w:name="Dark List Accent 4" w:uiPriority="70"/>
+    <w:lsdException w:name="Colorful Shading Accent 4" w:uiPriority="71"/>
+    <w:lsdException w:name="Colorful List Accent 4" w:uiPriority="72"/>
+    <w:lsdException w:name="Colorful Grid Accent 4" w:uiPriority="73"/>
+    <w:lsdException w:name="Light Shading Accent 5" w:uiPriority="60"/>
+    <w:lsdException w:name="Light List Accent 5" w:uiPriority="61"/>
+    <w:lsdException w:name="Light Grid Accent 5" w:uiPriority="62"/>
+    <w:lsdException w:name="Medium Shading 1 Accent 5" w:uiPriority="63"/>
+    <w:lsdException w:name="Medium Shading 2 Accent 5" w:uiPriority="64"/>
+    <w:lsdException w:name="Medium List 1 Accent 5" w:uiPriority="65"/>
+    <w:lsdException w:name="Medium List 2 Accent 5" w:uiPriority="66"/>
+    <w:lsdException w:name="Medium Grid 1 Accent 5" w:uiPriority="67"/>
+    <w:lsdException w:name="Medium Grid 2 Accent 5" w:uiPriority="68"/>
+    <w:lsdException w:name="Medium Grid 3 Accent 5" w:uiPriority="69"/>
+    <w:lsdException w:name="Dark List Accent 5" w:uiPriority="70"/>
+    <w:lsdException w:name="Colorful Shading Accent 5" w:uiPriority="71"/>
+    <w:lsdException w:name="Colorful List Accent 5" w:uiPriority="72"/>
+    <w:lsdException w:name="Colorful Grid Accent 5" w:uiPriority="73"/>
+    <w:lsdException w:name="Light Shading Accent 6" w:uiPriority="60"/>
+    <w:lsdException w:name="Light List Accent 6" w:uiPriority="61"/>
+    <w:lsdException w:name="Light Grid Accent 6" w:uiPriority="62"/>
+    <w:lsdException w:name="Medium Shading 1 Accent 6" w:uiPriority="63"/>
+    <w:lsdException w:name="Medium Shading 2 Accent 6" w:uiPriority="64"/>
+    <w:lsdException w:name="Medium List 1 Accent 6" w:uiPriority="65"/>
+    <w:lsdException w:name="Medium List 2 Accent 6" w:uiPriority="66"/>
+    <w:lsdException w:name="Medium Grid 1 Accent 6" w:uiPriority="67"/>
+    <w:lsdException w:name="Medium Grid 2 Accent 6" w:uiPriority="68"/>
+    <w:lsdException w:name="Medium Grid 3 Accent 6" w:uiPriority="69"/>
+    <w:lsdException w:name="Dark List Accent 6" w:uiPriority="70"/>
+    <w:lsdException w:name="Colorful Shading Accent 6" w:uiPriority="71"/>
+    <w:lsdException w:name="Colorful List Accent 6" w:uiPriority="72"/>
+    <w:lsdException w:name="Colorful Grid Accent 6" w:uiPriority="73"/>
+    <w:lsdException w:name="Subtle Emphasis" w:uiPriority="19" w:qFormat="1"/>
+    <w:lsdException w:name="Intense Emphasis" w:uiPriority="21" w:qFormat="1"/>
+    <w:lsdException w:name="Subtle Reference" w:uiPriority="31" w:qFormat="1"/>
+    <w:lsdException w:name="Intense Reference" w:uiPriority="32" w:qFormat="1"/>
+    <w:lsdException w:name="Book Title" w:uiPriority="33" w:qFormat="1"/>
+    <w:lsdException w:name="Bibliography" w:semiHidden="1" w:uiPriority="37" w:unhideWhenUsed="1"/>
+    <w:lsdException w:name="TOC Heading" w:semiHidden="1" w:uiPriority="39" w:unhideWhenUsed="1" w:qFormat="1"/>
+    <w:lsdException w:name="Plain Table 1" w:uiPriority="41"/>
+    <w:lsdException w:name="Plain Table 2" w:uiPriority="42"/>
+    <w:lsdException w:name="Plain Table 3" w:uiPriority="43"/>
+    <w:lsdException w:name="Plain Table 4" w:uiPriority="44"/>
+    <w:lsdException w:name="Plain Table 5" w:uiPriority="45"/>
+    <w:lsdException w:name="Grid Table Light" w:uiPriority="40"/>
+    <w:lsdException w:name="Grid Table 1 Light" w:uiPriority="46"/>
+    <w:lsdException w:name="Grid Table 2" w:uiPriority="47"/>
+    <w:lsdException w:name="Grid Table 3" w:uiPriority="48"/>
+    <w:lsdException w:name="Grid Table 4" w:uiPriority="49"/>
+    <w:lsdException w:name="Grid Table 5 Dark" w:uiPriority="50"/>
+    <w:lsdException w:name="Grid Table 6 Colorful" w:uiPriority="51"/>
+    <w:lsdException w:name="Grid Table 7 Colorful" w:uiPriority="52"/>
+    <w:lsdException w:name="Grid Table 1 Light Accent 1" w:uiPriority="46"/>
+    <w:lsdException w:name="Grid Table 2 Accent 1" w:uiPriority="47"/>
+    <w:lsdException w:name="Grid Table 3 Accent 1" w:uiPriority="48"/>
+    <w:lsdException w:name="Grid Table 4 Accent 1" w:uiPriority="49"/>
+    <w:lsdException w:name="Grid Table 5 Dark Accent 1" w:uiPriority="50"/>
+    <w:lsdException w:name="Grid Table 6 Colorful Accent 1" w:uiPriority="51"/>
+    <w:lsdException w:name="Grid Table 7 Colorful Accent 1" w:uiPriority="52"/>
+    <w:lsdException w:name="Grid Table 1 Light Accent 2" w:uiPriority="46"/>
+    <w:lsdException w:name="Grid Table 2 Accent 2" w:uiPriority="47"/>
+    <w:lsdException w:name="Grid Table 3 Accent 2" w:uiPriority="48"/>
+    <w:lsdException w:name="Grid Table 4 Accent 2" w:uiPriority="49"/>
+    <w:lsdException w:name="Grid Table 5 Dark Accent 2" w:uiPriority="50"/>
+    <w:lsdException w:name="Grid Table 6 Colorful Accent 2" w:uiPriority="51"/>
+    <w:lsdException w:name="Grid Table 7 Colorful Accent 2" w:uiPriority="52"/>
+    <w:lsdException w:name="Grid Table 1 Light Accent 3" w:uiPriority="46"/>
+    <w:lsdException w:name="Grid Table 2 Accent 3" w:uiPriority="47"/>
+    <w:lsdException w:name="Grid Table 3 Accent 3" w:uiPriority="48"/>
+    <w:lsdException w:name="Grid Table 4 Accent 3" w:uiPriority="49"/>
+    <w:lsdException w:name="Grid Table 5 Dark Accent 3" w:uiPriority="50"/>
+    <w:lsdException w:name="Grid Table 6 Colorful Accent 3" w:uiPriority="51"/>
+    <w:lsdException w:name="Grid Table 7 Colorful Accent 3" w:uiPriority="52"/>
+    <w:lsdException w:name="Grid Table 1 Light Accent 4" w:uiPriority="46"/>
+    <w:lsdException w:name="Grid Table 2 Accent 4" w:uiPriority="47"/>
+    <w:lsdException w:name="Grid Table 3 Accent 4" w:uiPriority="48"/>
+    <w:lsdException w:name="Grid Table 4 Accent 4" w:uiPriority="49"/>
+    <w:lsdException w:name="Grid Table 5 Dark Accent 4" w:uiPriority="50"/>
+    <w:lsdException w:name="Grid Table 6 Colorful Accent 4" w:uiPriority="51"/>
+    <w:lsdException w:name="Grid Table 7 Colorful Accent 4" w:uiPriority="52"/>
+    <w:lsdException w:name="Grid Table 1 Light Accent 5" w:uiPriority="46"/>
+    <w:lsdException w:name="Grid Table 2 Accent 5" w:uiPriority="47"/>
+    <w:lsdException w:name="Grid Table 3 Accent 5" w:uiPriority="48"/>
+    <w:lsdException w:name="Grid Table 4 Accent 5" w:uiPriority="49"/>
+    <w:lsdException w:name="Grid Table 5 Dark Accent 5" w:uiPriority="50"/>
+    <w:lsdException w:name="Grid Table 6 Colorful Accent 5" w:uiPriority="51"/>
+    <w:lsdException w:name="Grid Table 7 Colorful Accent 5" w:uiPriority="52"/>
+    <w:lsdException w:name="Grid Table 1 Light Accent 6" w:uiPriority="46"/>
+    <w:lsdException w:name="Grid Table 2 Accent 6" w:uiPriority="47"/>
+    <w:lsdException w:name="Grid Table 3 Accent 6" w:uiPriority="48"/>
+    <w:lsdException w:name="Grid Table 4 Accent 6" w:uiPriority="49"/>
+    <w:lsdException w:name="Grid Table 5 Dark Accent 6" w:uiPriority="50"/>
+    <w:lsdException w:name="Grid Table 6 Colorful Accent 6" w:uiPriority="51"/>
+    <w:lsdException w:name="Grid Table 7 Colorful Accent 6" w:uiPriority="52"/>
+    <w:lsdException w:name="List Table 1 Light" w:uiPriority="46"/>
+    <w:lsdException w:name="List Table 2" w:uiPriority="47"/>
+    <w:lsdException w:name="List Table 3" w:uiPriority="48"/>
+    <w:lsdException w:name="List Table 4" w:uiPriority="49"/>
+    <w:lsdException w:name="List Table 5 Dark" w:uiPriority="50"/>
+    <w:lsdException w:name="List Table 6 Colorful" w:uiPriority="51"/>
+    <w:lsdException w:name="List Table 7 Colorful" w:uiPriority="52"/>
+    <w:lsdException w:name="List Table 1 Light Accent 1" w:uiPriority="46"/>
+    <w:lsdException w:name="List Table 2 Accent 1" w:uiPriority="47"/>
+    <w:lsdException w:name="List Table 3 Accent 1" w:uiPriority="48"/>
+    <w:lsdException w:name="List Table 4 Accent 1" w:uiPriority="49"/>
+    <w:lsdException w:name="List Table 5 Dark Accent 1" w:uiPriority="50"/>
+    <w:lsdException w:name="List Table 6 Colorful Accent 1" w:uiPriority="51"/>
+    <w:lsdException w:name="List Table 7 Colorful Accent 1" w:uiPriority="52"/>
+    <w:lsdException w:name="List Table 1 Light Accent 2" w:uiPriority="46"/>
+    <w:lsdException w:name="List Table 2 Accent 2" w:uiPriority="47"/>
+    <w:lsdException w:name="List Table 3 Accent 2" w:uiPriority="48"/>
+    <w:lsdException w:name="List Table 4 Accent 2" w:uiPriority="49"/>
+    <w:lsdException w:name="List Table 5 Dark Accent 2" w:uiPriority="50"/>
+    <w:lsdException w:name="List Table 6 Colorful Accent 2" w:uiPriority="51"/>
+    <w:lsdException w:name="List Table 7 Colorful Accent 2" w:uiPriority="52"/>
+    <w:lsdException w:name="List Table 1 Light Accent 3" w:uiPriority="46"/>
+    <w:lsdException w:name="List Table 2 Accent 3" w:uiPriority="47"/>
+    <w:lsdException w:name="List Table 3 Accent 3" w:uiPriority="48"/>
+    <w:lsdException w:name="List Table 4 Accent 3" w:uiPriority="49"/>
+    <w:lsdException w:name="List Table 5 Dark Accent 3" w:uiPriority="50"/>
+    <w:lsdException w:name="List Table 6 Colorful Accent 3" w:uiPriority="51"/>
+    <w:lsdException w:name="List Table 7 Colorful Accent 3" w:uiPriority="52"/>
+    <w:lsdException w:name="List Table 1 Light Accent 4" w:uiPriority="46"/>
+    <w:lsdException w:name="List Table 2 Accent 4" w:uiPriority="47"/>
+    <w:lsdException w:name="List Table 3 Accent 4" w:uiPriority="48"/>
+    <w:lsdException w:name="List Table 4 Accent 4" w:uiPriority="49"/>
+    <w:lsdException w:name="List Table 5 Dark Accent 4" w:uiPriority="50"/>
+    <w:lsdException w:name="List Table 6 Colorful Accent 4" w:uiPriority="51"/>
+    <w:lsdException w:name="List Table 7 Colorful Accent 4" w:uiPriority="52"/>
+    <w:lsdException w:name="List Table 1 Light Accent 5" w:uiPriority="46"/>
+    <w:lsdException w:name="List Table 2 Accent 5" w:uiPriority="47"/>
+    <w:lsdException w:name="List Table 3 Accent 5" w:uiPriority="48"/>
+    <w:lsdException w:name="List Table 4 Accent 5" w:uiPriority="49"/>
+    <w:lsdException w:name="List Table 5 Dark Accent 5" w:uiPriority="50"/>
+    <w:lsdException w:name="List Table 6 Colorful Accent 5" w:uiPriority="51"/>
+    <w:lsdException w:name="List Table 7 Colorful Accent 5" w:uiPriority="52"/>
+    <w:lsdException w:name="List Table 1 Light Accent 6" w:uiPriority="46"/>
+    <w:lsdException w:name="List Table 2 Accent 6" w:uiPriority="47"/>
+    <w:lsdException w:name="List Table 3 Accent 6" w:uiPriority="48"/>
+    <w:lsdException w:name="List Table 4 Accent 6" w:uiPriority="49"/>
+    <w:lsdException w:name="List Table 5 Dark Accent 6" w:uiPriority="50"/>
+    <w:lsdException w:name="List Table 6 Colorful Accent 6" w:uiPriority="51"/>
+    <w:lsdException w:name="List Table 7 Colorful Accent 6" w:uiPriority="52"/>
+    <w:lsdException w:name="Mention" w:semiHidden="1" w:unhideWhenUsed="1"/>
+    <w:lsdException w:name="Smart Hyperlink" w:semiHidden="1" w:unhideWhenUsed="1"/>
+    <w:lsdException w:name="Hashtag" w:semiHidden="1" w:unhideWhenUsed="1"/>
+    <w:lsdException w:name="Unresolved Mention" w:semiHidden="1" w:unhideWhenUsed="1"/>
   </w:latentStyles>
   <w:style w:type="paragraph" w:default="1" w:styleId="a">
     <w:name w:val="Normal"/>

--- a/Содержание пояснительной записки и техническое задание.docx
+++ b/Содержание пояснительной записки и техническое задание.docx
@@ -1,6 +1,6 @@
 
 <file path=word/document.xml><?xml version="1.0" encoding="utf-8"?>
-<w:document xmlns:wpc="http://schemas.microsoft.com/office/word/2010/wordprocessingCanvas" xmlns:cx="http://schemas.microsoft.com/office/drawing/2014/chartex" xmlns:cx1="http://schemas.microsoft.com/office/drawing/2015/9/8/chartex" xmlns:cx2="http://schemas.microsoft.com/office/drawing/2015/10/21/chartex" xmlns:cx3="http://schemas.microsoft.com/office/drawing/2016/5/9/chartex" xmlns:cx4="http://schemas.microsoft.com/office/drawing/2016/5/10/chartex" xmlns:cx5="http://schemas.microsoft.com/office/drawing/2016/5/11/chartex" xmlns:cx6="http://schemas.microsoft.com/office/drawing/2016/5/12/chartex" xmlns:cx7="http://schemas.microsoft.com/office/drawing/2016/5/13/chartex" xmlns:cx8="http://schemas.microsoft.com/office/drawing/2016/5/14/chartex" xmlns:mc="http://schemas.openxmlformats.org/markup-compatibility/2006" xmlns:aink="http://schemas.microsoft.com/office/drawing/2016/ink" xmlns:am3d="http://schemas.microsoft.com/office/drawing/2017/model3d" xmlns:o="urn:schemas-microsoft-com:office:office" xmlns:r="http://schemas.openxmlformats.org/officeDocument/2006/relationships" xmlns:m="http://schemas.openxmlformats.org/officeDocument/2006/math" xmlns:v="urn:schemas-microsoft-com:vml" xmlns:wp14="http://schemas.microsoft.com/office/word/2010/wordprocessingDrawing" xmlns:wp="http://schemas.openxmlformats.org/drawingml/2006/wordprocessingDrawing" xmlns:w10="urn:schemas-microsoft-com:office:word" xmlns:w="http://schemas.openxmlformats.org/wordprocessingml/2006/main" xmlns:w14="http://schemas.microsoft.com/office/word/2010/wordml" xmlns:w15="http://schemas.microsoft.com/office/word/2012/wordml" xmlns:w16cid="http://schemas.microsoft.com/office/word/2016/wordml/cid" xmlns:w16se="http://schemas.microsoft.com/office/word/2015/wordml/symex" xmlns:wpg="http://schemas.microsoft.com/office/word/2010/wordprocessingGroup" xmlns:wpi="http://schemas.microsoft.com/office/word/2010/wordprocessingInk" xmlns:wne="http://schemas.microsoft.com/office/word/2006/wordml" xmlns:wps="http://schemas.microsoft.com/office/word/2010/wordprocessingShape" mc:Ignorable="w14 w15 w16se w16cid wp14">
+<w:document xmlns:wpc="http://schemas.microsoft.com/office/word/2010/wordprocessingCanvas" xmlns:mc="http://schemas.openxmlformats.org/markup-compatibility/2006" xmlns:o="urn:schemas-microsoft-com:office:office" xmlns:r="http://schemas.openxmlformats.org/officeDocument/2006/relationships" xmlns:m="http://schemas.openxmlformats.org/officeDocument/2006/math" xmlns:v="urn:schemas-microsoft-com:vml" xmlns:wp14="http://schemas.microsoft.com/office/word/2010/wordprocessingDrawing" xmlns:wp="http://schemas.openxmlformats.org/drawingml/2006/wordprocessingDrawing" xmlns:w10="urn:schemas-microsoft-com:office:word" xmlns:w="http://schemas.openxmlformats.org/wordprocessingml/2006/main" xmlns:w14="http://schemas.microsoft.com/office/word/2010/wordml" xmlns:wpg="http://schemas.microsoft.com/office/word/2010/wordprocessingGroup" xmlns:wpi="http://schemas.microsoft.com/office/word/2010/wordprocessingInk" xmlns:wne="http://schemas.microsoft.com/office/word/2006/wordml" xmlns:wps="http://schemas.microsoft.com/office/word/2010/wordprocessingShape" mc:Ignorable="w14 wp14">
   <w:body>
     <w:p>
       <w:r>
@@ -172,8 +172,6 @@
         </w:rPr>
         <w:t>!!!!</w:t>
       </w:r>
-      <w:bookmarkStart w:id="0" w:name="_GoBack"/>
-      <w:bookmarkEnd w:id="0"/>
       <w:r>
         <w:rPr>
           <w:highlight w:val="yellow"/>
@@ -226,13 +224,7 @@
         <w:rPr>
           <w:color w:val="FF0000"/>
         </w:rPr>
-        <w:t>)</w:t>
-      </w:r>
-      <w:r>
-        <w:rPr>
-          <w:color w:val="FF0000"/>
-        </w:rPr>
-        <w:t xml:space="preserve"> </w:t>
+        <w:t xml:space="preserve">) </w:t>
       </w:r>
     </w:p>
     <w:p>
@@ -458,22 +450,22 @@
         <w:rPr>
           <w:color w:val="FF0000"/>
         </w:rPr>
-        <w:t xml:space="preserve">Студенты легко и удобно имели доступ к изучаемому </w:t>
+        <w:t>Студенты легко и удобно имели доступ к изучаемому материалу</w:t>
       </w:r>
       <w:proofErr w:type="gramStart"/>
       <w:r>
         <w:rPr>
           <w:color w:val="FF0000"/>
         </w:rPr>
-        <w:t>материалу</w:t>
-      </w:r>
+        <w:t xml:space="preserve"> ?</w:t>
+      </w:r>
+      <w:proofErr w:type="gramEnd"/>
       <w:r>
         <w:rPr>
           <w:color w:val="FF0000"/>
         </w:rPr>
-        <w:t xml:space="preserve"> ????</w:t>
-      </w:r>
-      <w:proofErr w:type="gramEnd"/>
+        <w:t>???</w:t>
+      </w:r>
     </w:p>
     <w:p>
       <w:pPr>
@@ -587,6 +579,18 @@
       </w:pPr>
       <w:r>
         <w:lastRenderedPageBreak/>
+        <w:t>Автоматизация прохождения обучения студентами</w:t>
+      </w:r>
+    </w:p>
+    <w:p>
+      <w:pPr>
+        <w:pStyle w:val="a4"/>
+        <w:numPr>
+          <w:ilvl w:val="1"/>
+          <w:numId w:val="6"/>
+        </w:numPr>
+      </w:pPr>
+      <w:r>
         <w:t>Автоматизация</w:t>
       </w:r>
       <w:r>
@@ -936,6 +940,175 @@
       <w:r>
         <w:t>После прохождения темы и прохождения теста открывается следующий раздел</w:t>
       </w:r>
+    </w:p>
+    <w:p/>
+    <w:p/>
+    <w:p>
+      <w:pPr>
+        <w:spacing w:after="200" w:line="276" w:lineRule="auto"/>
+        <w:ind w:firstLine="0"/>
+        <w:jc w:val="left"/>
+      </w:pPr>
+      <w:r>
+        <w:br w:type="page"/>
+      </w:r>
+    </w:p>
+    <w:p>
+      <w:r>
+        <w:lastRenderedPageBreak/>
+        <w:t xml:space="preserve">Разработка </w:t>
+      </w:r>
+      <w:r>
+        <w:rPr>
+          <w:lang w:val="en-US"/>
+        </w:rPr>
+        <w:t>IDEF0</w:t>
+      </w:r>
+      <w:r>
+        <w:t>-модели системы</w:t>
+      </w:r>
+    </w:p>
+    <w:p/>
+    <w:p>
+      <w:r>
+        <w:t>Перечень вопросов:</w:t>
+      </w:r>
+    </w:p>
+    <w:p>
+      <w:pPr>
+        <w:pStyle w:val="a4"/>
+        <w:numPr>
+          <w:ilvl w:val="0"/>
+          <w:numId w:val="8"/>
+        </w:numPr>
+      </w:pPr>
+      <w:r>
+        <w:t>Какие этапы обучения необходимо пройти студенту?</w:t>
+      </w:r>
+    </w:p>
+    <w:p>
+      <w:pPr>
+        <w:pStyle w:val="a4"/>
+        <w:numPr>
+          <w:ilvl w:val="0"/>
+          <w:numId w:val="8"/>
+        </w:numPr>
+      </w:pPr>
+      <w:r>
+        <w:t>Какие сотрудники учувствуют в процессе обучения и аттестации студентов?</w:t>
+      </w:r>
+    </w:p>
+    <w:p>
+      <w:pPr>
+        <w:pStyle w:val="a4"/>
+        <w:numPr>
+          <w:ilvl w:val="0"/>
+          <w:numId w:val="8"/>
+        </w:numPr>
+      </w:pPr>
+      <w:r>
+        <w:t>Какие виды работ должен осуществлять преподаватель во время обучения студентов</w:t>
+      </w:r>
+      <w:r>
+        <w:t xml:space="preserve"> и их аттестации</w:t>
+      </w:r>
+      <w:r>
+        <w:t>?</w:t>
+      </w:r>
+    </w:p>
+    <w:p>
+      <w:pPr>
+        <w:pStyle w:val="a4"/>
+        <w:numPr>
+          <w:ilvl w:val="0"/>
+          <w:numId w:val="8"/>
+        </w:numPr>
+      </w:pPr>
+      <w:r>
+        <w:t>Какая информация должна быть входной для обучения студентов?</w:t>
+      </w:r>
+    </w:p>
+    <w:p>
+      <w:pPr>
+        <w:pStyle w:val="a4"/>
+        <w:numPr>
+          <w:ilvl w:val="0"/>
+          <w:numId w:val="8"/>
+        </w:numPr>
+      </w:pPr>
+      <w:r>
+        <w:t>Как влияют результаты отдельных этапов на итоги обучения студента?</w:t>
+      </w:r>
+    </w:p>
+    <w:p>
+      <w:pPr>
+        <w:pStyle w:val="a4"/>
+        <w:numPr>
+          <w:ilvl w:val="0"/>
+          <w:numId w:val="8"/>
+        </w:numPr>
+      </w:pPr>
+      <w:r>
+        <w:t>Что необходимо для завершения обучения студентом?</w:t>
+      </w:r>
+    </w:p>
+    <w:p/>
+    <w:p>
+      <w:r>
+        <w:t xml:space="preserve">Цель модели: определить основные этапы прохождения обучения студентами, влияние этапов друг на друга и на результаты завершения обучения с целью обучения студентов программированию на </w:t>
+      </w:r>
+      <w:r>
+        <w:rPr>
+          <w:lang w:val="en-US"/>
+        </w:rPr>
+        <w:t>Java</w:t>
+      </w:r>
+      <w:r>
+        <w:t>.</w:t>
+      </w:r>
+    </w:p>
+    <w:p/>
+    <w:p>
+      <w:r>
+        <w:t>Претенденты: преподаватель, студент.</w:t>
+      </w:r>
+    </w:p>
+    <w:p>
+      <w:r>
+        <w:t>С уче</w:t>
+      </w:r>
+      <w:r>
+        <w:t>том цели модели предпочтение следует отдать точке зрения преподавателя, так</w:t>
+      </w:r>
+      <w:r>
+        <w:t xml:space="preserve"> </w:t>
+      </w:r>
+      <w:r>
+        <w:t>как она наиболее полно охватывает все этапы</w:t>
+      </w:r>
+      <w:r>
+        <w:t xml:space="preserve"> обучения и только с </w:t>
+      </w:r>
+      <w:r>
+        <w:t>этой точки зрения можно показать взаимосвязи между отдельными этапами и</w:t>
+      </w:r>
+      <w:r>
+        <w:t xml:space="preserve"> </w:t>
+      </w:r>
+      <w:r>
+        <w:t>обязанности участников</w:t>
+      </w:r>
+      <w:r>
+        <w:t xml:space="preserve"> обучения.</w:t>
+      </w:r>
+    </w:p>
+    <w:p/>
+    <w:p>
+      <w:r>
+        <w:t>Субъектом моделирования является сама система.</w:t>
+      </w:r>
+      <w:bookmarkStart w:id="0" w:name="_GoBack"/>
+      <w:bookmarkEnd w:id="0"/>
     </w:p>
     <w:p/>
     <w:sectPr>
@@ -949,8 +1122,8 @@
 </file>
 
 <file path=word/numbering.xml><?xml version="1.0" encoding="utf-8"?>
-<w:numbering xmlns:wpc="http://schemas.microsoft.com/office/word/2010/wordprocessingCanvas" xmlns:cx="http://schemas.microsoft.com/office/drawing/2014/chartex" xmlns:cx1="http://schemas.microsoft.com/office/drawing/2015/9/8/chartex" xmlns:cx2="http://schemas.microsoft.com/office/drawing/2015/10/21/chartex" xmlns:cx3="http://schemas.microsoft.com/office/drawing/2016/5/9/chartex" xmlns:cx4="http://schemas.microsoft.com/office/drawing/2016/5/10/chartex" xmlns:cx5="http://schemas.microsoft.com/office/drawing/2016/5/11/chartex" xmlns:cx6="http://schemas.microsoft.com/office/drawing/2016/5/12/chartex" xmlns:cx7="http://schemas.microsoft.com/office/drawing/2016/5/13/chartex" xmlns:cx8="http://schemas.microsoft.com/office/drawing/2016/5/14/chartex" xmlns:mc="http://schemas.openxmlformats.org/markup-compatibility/2006" xmlns:aink="http://schemas.microsoft.com/office/drawing/2016/ink" xmlns:am3d="http://schemas.microsoft.com/office/drawing/2017/model3d" xmlns:o="urn:schemas-microsoft-com:office:office" xmlns:r="http://schemas.openxmlformats.org/officeDocument/2006/relationships" xmlns:m="http://schemas.openxmlformats.org/officeDocument/2006/math" xmlns:v="urn:schemas-microsoft-com:vml" xmlns:wp14="http://schemas.microsoft.com/office/word/2010/wordprocessingDrawing" xmlns:wp="http://schemas.openxmlformats.org/drawingml/2006/wordprocessingDrawing" xmlns:w10="urn:schemas-microsoft-com:office:word" xmlns:w="http://schemas.openxmlformats.org/wordprocessingml/2006/main" xmlns:w14="http://schemas.microsoft.com/office/word/2010/wordml" xmlns:w15="http://schemas.microsoft.com/office/word/2012/wordml" xmlns:w16cid="http://schemas.microsoft.com/office/word/2016/wordml/cid" xmlns:w16se="http://schemas.microsoft.com/office/word/2015/wordml/symex" xmlns:wpg="http://schemas.microsoft.com/office/word/2010/wordprocessingGroup" xmlns:wpi="http://schemas.microsoft.com/office/word/2010/wordprocessingInk" xmlns:wne="http://schemas.microsoft.com/office/word/2006/wordml" xmlns:wps="http://schemas.microsoft.com/office/word/2010/wordprocessingShape" mc:Ignorable="w14 w15 w16se w16cid wp14">
-  <w:abstractNum w:abstractNumId="0" w15:restartNumberingAfterBreak="0">
+<w:numbering xmlns:wpc="http://schemas.microsoft.com/office/word/2010/wordprocessingCanvas" xmlns:mc="http://schemas.openxmlformats.org/markup-compatibility/2006" xmlns:o="urn:schemas-microsoft-com:office:office" xmlns:r="http://schemas.openxmlformats.org/officeDocument/2006/relationships" xmlns:m="http://schemas.openxmlformats.org/officeDocument/2006/math" xmlns:v="urn:schemas-microsoft-com:vml" xmlns:wp14="http://schemas.microsoft.com/office/word/2010/wordprocessingDrawing" xmlns:wp="http://schemas.openxmlformats.org/drawingml/2006/wordprocessingDrawing" xmlns:w10="urn:schemas-microsoft-com:office:word" xmlns:w="http://schemas.openxmlformats.org/wordprocessingml/2006/main" xmlns:w14="http://schemas.microsoft.com/office/word/2010/wordml" xmlns:wpg="http://schemas.microsoft.com/office/word/2010/wordprocessingGroup" xmlns:wpi="http://schemas.microsoft.com/office/word/2010/wordprocessingInk" xmlns:wne="http://schemas.microsoft.com/office/word/2006/wordml" xmlns:wps="http://schemas.microsoft.com/office/word/2010/wordprocessingShape" mc:Ignorable="w14 wp14">
+  <w:abstractNum w:abstractNumId="0">
     <w:nsid w:val="105952DA"/>
     <w:multiLevelType w:val="hybridMultilevel"/>
     <w:tmpl w:val="5FD610CC"/>
@@ -1039,7 +1212,7 @@
       </w:pPr>
     </w:lvl>
   </w:abstractNum>
-  <w:abstractNum w:abstractNumId="1" w15:restartNumberingAfterBreak="0">
+  <w:abstractNum w:abstractNumId="1">
     <w:nsid w:val="29A55516"/>
     <w:multiLevelType w:val="hybridMultilevel"/>
     <w:tmpl w:val="C3D0A3A0"/>
@@ -1152,7 +1325,7 @@
       </w:rPr>
     </w:lvl>
   </w:abstractNum>
-  <w:abstractNum w:abstractNumId="2" w15:restartNumberingAfterBreak="0">
+  <w:abstractNum w:abstractNumId="2">
     <w:nsid w:val="355D6D48"/>
     <w:multiLevelType w:val="hybridMultilevel"/>
     <w:tmpl w:val="566E0C24"/>
@@ -1238,7 +1411,7 @@
       </w:pPr>
     </w:lvl>
   </w:abstractNum>
-  <w:abstractNum w:abstractNumId="3" w15:restartNumberingAfterBreak="0">
+  <w:abstractNum w:abstractNumId="3">
     <w:nsid w:val="36E64331"/>
     <w:multiLevelType w:val="hybridMultilevel"/>
     <w:tmpl w:val="C096F26C"/>
@@ -1351,7 +1524,7 @@
       </w:rPr>
     </w:lvl>
   </w:abstractNum>
-  <w:abstractNum w:abstractNumId="4" w15:restartNumberingAfterBreak="0">
+  <w:abstractNum w:abstractNumId="4">
     <w:nsid w:val="51137CDB"/>
     <w:multiLevelType w:val="hybridMultilevel"/>
     <w:tmpl w:val="95A41EEA"/>
@@ -1464,7 +1637,120 @@
       </w:rPr>
     </w:lvl>
   </w:abstractNum>
-  <w:abstractNum w:abstractNumId="5" w15:restartNumberingAfterBreak="0">
+  <w:abstractNum w:abstractNumId="5">
+    <w:nsid w:val="5B341EC4"/>
+    <w:multiLevelType w:val="hybridMultilevel"/>
+    <w:tmpl w:val="F4C6D8E4"/>
+    <w:lvl w:ilvl="0" w:tplc="4986E84A">
+      <w:start w:val="1"/>
+      <w:numFmt w:val="bullet"/>
+      <w:lvlText w:val=""/>
+      <w:lvlJc w:val="left"/>
+      <w:pPr>
+        <w:ind w:left="1429" w:hanging="360"/>
+      </w:pPr>
+      <w:rPr>
+        <w:rFonts w:ascii="Symbol" w:hAnsi="Symbol" w:hint="default"/>
+      </w:rPr>
+    </w:lvl>
+    <w:lvl w:ilvl="1" w:tplc="04190003" w:tentative="1">
+      <w:start w:val="1"/>
+      <w:numFmt w:val="bullet"/>
+      <w:lvlText w:val="o"/>
+      <w:lvlJc w:val="left"/>
+      <w:pPr>
+        <w:ind w:left="2149" w:hanging="360"/>
+      </w:pPr>
+      <w:rPr>
+        <w:rFonts w:ascii="Courier New" w:hAnsi="Courier New" w:cs="Courier New" w:hint="default"/>
+      </w:rPr>
+    </w:lvl>
+    <w:lvl w:ilvl="2" w:tplc="04190005" w:tentative="1">
+      <w:start w:val="1"/>
+      <w:numFmt w:val="bullet"/>
+      <w:lvlText w:val=""/>
+      <w:lvlJc w:val="left"/>
+      <w:pPr>
+        <w:ind w:left="2869" w:hanging="360"/>
+      </w:pPr>
+      <w:rPr>
+        <w:rFonts w:ascii="Wingdings" w:hAnsi="Wingdings" w:hint="default"/>
+      </w:rPr>
+    </w:lvl>
+    <w:lvl w:ilvl="3" w:tplc="04190001" w:tentative="1">
+      <w:start w:val="1"/>
+      <w:numFmt w:val="bullet"/>
+      <w:lvlText w:val=""/>
+      <w:lvlJc w:val="left"/>
+      <w:pPr>
+        <w:ind w:left="3589" w:hanging="360"/>
+      </w:pPr>
+      <w:rPr>
+        <w:rFonts w:ascii="Symbol" w:hAnsi="Symbol" w:hint="default"/>
+      </w:rPr>
+    </w:lvl>
+    <w:lvl w:ilvl="4" w:tplc="04190003" w:tentative="1">
+      <w:start w:val="1"/>
+      <w:numFmt w:val="bullet"/>
+      <w:lvlText w:val="o"/>
+      <w:lvlJc w:val="left"/>
+      <w:pPr>
+        <w:ind w:left="4309" w:hanging="360"/>
+      </w:pPr>
+      <w:rPr>
+        <w:rFonts w:ascii="Courier New" w:hAnsi="Courier New" w:cs="Courier New" w:hint="default"/>
+      </w:rPr>
+    </w:lvl>
+    <w:lvl w:ilvl="5" w:tplc="04190005" w:tentative="1">
+      <w:start w:val="1"/>
+      <w:numFmt w:val="bullet"/>
+      <w:lvlText w:val=""/>
+      <w:lvlJc w:val="left"/>
+      <w:pPr>
+        <w:ind w:left="5029" w:hanging="360"/>
+      </w:pPr>
+      <w:rPr>
+        <w:rFonts w:ascii="Wingdings" w:hAnsi="Wingdings" w:hint="default"/>
+      </w:rPr>
+    </w:lvl>
+    <w:lvl w:ilvl="6" w:tplc="04190001" w:tentative="1">
+      <w:start w:val="1"/>
+      <w:numFmt w:val="bullet"/>
+      <w:lvlText w:val=""/>
+      <w:lvlJc w:val="left"/>
+      <w:pPr>
+        <w:ind w:left="5749" w:hanging="360"/>
+      </w:pPr>
+      <w:rPr>
+        <w:rFonts w:ascii="Symbol" w:hAnsi="Symbol" w:hint="default"/>
+      </w:rPr>
+    </w:lvl>
+    <w:lvl w:ilvl="7" w:tplc="04190003" w:tentative="1">
+      <w:start w:val="1"/>
+      <w:numFmt w:val="bullet"/>
+      <w:lvlText w:val="o"/>
+      <w:lvlJc w:val="left"/>
+      <w:pPr>
+        <w:ind w:left="6469" w:hanging="360"/>
+      </w:pPr>
+      <w:rPr>
+        <w:rFonts w:ascii="Courier New" w:hAnsi="Courier New" w:cs="Courier New" w:hint="default"/>
+      </w:rPr>
+    </w:lvl>
+    <w:lvl w:ilvl="8" w:tplc="04190005" w:tentative="1">
+      <w:start w:val="1"/>
+      <w:numFmt w:val="bullet"/>
+      <w:lvlText w:val=""/>
+      <w:lvlJc w:val="left"/>
+      <w:pPr>
+        <w:ind w:left="7189" w:hanging="360"/>
+      </w:pPr>
+      <w:rPr>
+        <w:rFonts w:ascii="Wingdings" w:hAnsi="Wingdings" w:hint="default"/>
+      </w:rPr>
+    </w:lvl>
+  </w:abstractNum>
+  <w:abstractNum w:abstractNumId="6">
     <w:nsid w:val="72167801"/>
     <w:multiLevelType w:val="hybridMultilevel"/>
     <w:tmpl w:val="255460EA"/>
@@ -1577,7 +1863,7 @@
       </w:rPr>
     </w:lvl>
   </w:abstractNum>
-  <w:abstractNum w:abstractNumId="6" w15:restartNumberingAfterBreak="0">
+  <w:abstractNum w:abstractNumId="7">
     <w:nsid w:val="7D894BE0"/>
     <w:multiLevelType w:val="hybridMultilevel"/>
     <w:tmpl w:val="30687BEA"/>
@@ -1694,13 +1980,13 @@
     <w:abstractNumId w:val="2"/>
   </w:num>
   <w:num w:numId="2">
-    <w:abstractNumId w:val="6"/>
+    <w:abstractNumId w:val="7"/>
   </w:num>
   <w:num w:numId="3">
     <w:abstractNumId w:val="0"/>
   </w:num>
   <w:num w:numId="4">
-    <w:abstractNumId w:val="5"/>
+    <w:abstractNumId w:val="6"/>
   </w:num>
   <w:num w:numId="5">
     <w:abstractNumId w:val="3"/>
@@ -1711,11 +1997,14 @@
   <w:num w:numId="7">
     <w:abstractNumId w:val="4"/>
   </w:num>
+  <w:num w:numId="8">
+    <w:abstractNumId w:val="5"/>
+  </w:num>
 </w:numbering>
 </file>
 
 <file path=word/styles.xml><?xml version="1.0" encoding="utf-8"?>
-<w:styles xmlns:mc="http://schemas.openxmlformats.org/markup-compatibility/2006" xmlns:r="http://schemas.openxmlformats.org/officeDocument/2006/relationships" xmlns:w="http://schemas.openxmlformats.org/wordprocessingml/2006/main" xmlns:w14="http://schemas.microsoft.com/office/word/2010/wordml" xmlns:w15="http://schemas.microsoft.com/office/word/2012/wordml" xmlns:w16cid="http://schemas.microsoft.com/office/word/2016/wordml/cid" xmlns:w16se="http://schemas.microsoft.com/office/word/2015/wordml/symex" mc:Ignorable="w14 w15 w16se w16cid">
+<w:styles xmlns:mc="http://schemas.openxmlformats.org/markup-compatibility/2006" xmlns:r="http://schemas.openxmlformats.org/officeDocument/2006/relationships" xmlns:w="http://schemas.openxmlformats.org/wordprocessingml/2006/main" xmlns:w14="http://schemas.microsoft.com/office/word/2010/wordml" mc:Ignorable="w14">
   <w:docDefaults>
     <w:rPrDefault>
       <w:rPr>
@@ -1731,382 +2020,445 @@
       </w:pPr>
     </w:pPrDefault>
   </w:docDefaults>
-  <w:latentStyles w:defLockedState="0" w:defUIPriority="99" w:defSemiHidden="0" w:defUnhideWhenUsed="0" w:defQFormat="0" w:count="375">
-    <w:lsdException w:name="Normal" w:uiPriority="0" w:qFormat="1"/>
-    <w:lsdException w:name="heading 1" w:uiPriority="9" w:qFormat="1"/>
-    <w:lsdException w:name="heading 2" w:semiHidden="1" w:uiPriority="9" w:unhideWhenUsed="1" w:qFormat="1"/>
-    <w:lsdException w:name="heading 3" w:semiHidden="1" w:uiPriority="9" w:unhideWhenUsed="1" w:qFormat="1"/>
-    <w:lsdException w:name="heading 4" w:semiHidden="1" w:uiPriority="9" w:unhideWhenUsed="1" w:qFormat="1"/>
-    <w:lsdException w:name="heading 5" w:semiHidden="1" w:uiPriority="9" w:unhideWhenUsed="1" w:qFormat="1"/>
-    <w:lsdException w:name="heading 6" w:semiHidden="1" w:uiPriority="9" w:unhideWhenUsed="1" w:qFormat="1"/>
-    <w:lsdException w:name="heading 7" w:semiHidden="1" w:uiPriority="9" w:unhideWhenUsed="1" w:qFormat="1"/>
-    <w:lsdException w:name="heading 8" w:semiHidden="1" w:uiPriority="9" w:unhideWhenUsed="1" w:qFormat="1"/>
-    <w:lsdException w:name="heading 9" w:semiHidden="1" w:uiPriority="9" w:unhideWhenUsed="1" w:qFormat="1"/>
-    <w:lsdException w:name="index 1" w:semiHidden="1" w:unhideWhenUsed="1"/>
-    <w:lsdException w:name="index 2" w:semiHidden="1" w:unhideWhenUsed="1"/>
-    <w:lsdException w:name="index 3" w:semiHidden="1" w:unhideWhenUsed="1"/>
-    <w:lsdException w:name="index 4" w:semiHidden="1" w:unhideWhenUsed="1"/>
-    <w:lsdException w:name="index 5" w:semiHidden="1" w:unhideWhenUsed="1"/>
-    <w:lsdException w:name="index 6" w:semiHidden="1" w:unhideWhenUsed="1"/>
-    <w:lsdException w:name="index 7" w:semiHidden="1" w:unhideWhenUsed="1"/>
-    <w:lsdException w:name="index 8" w:semiHidden="1" w:unhideWhenUsed="1"/>
-    <w:lsdException w:name="index 9" w:semiHidden="1" w:unhideWhenUsed="1"/>
-    <w:lsdException w:name="toc 1" w:semiHidden="1" w:uiPriority="39" w:unhideWhenUsed="1"/>
-    <w:lsdException w:name="toc 2" w:semiHidden="1" w:uiPriority="39" w:unhideWhenUsed="1"/>
-    <w:lsdException w:name="toc 3" w:semiHidden="1" w:uiPriority="39" w:unhideWhenUsed="1"/>
-    <w:lsdException w:name="toc 4" w:semiHidden="1" w:uiPriority="39" w:unhideWhenUsed="1"/>
-    <w:lsdException w:name="toc 5" w:semiHidden="1" w:uiPriority="39" w:unhideWhenUsed="1"/>
-    <w:lsdException w:name="toc 6" w:semiHidden="1" w:uiPriority="39" w:unhideWhenUsed="1"/>
-    <w:lsdException w:name="toc 7" w:semiHidden="1" w:uiPriority="39" w:unhideWhenUsed="1"/>
-    <w:lsdException w:name="toc 8" w:semiHidden="1" w:uiPriority="39" w:unhideWhenUsed="1"/>
-    <w:lsdException w:name="toc 9" w:semiHidden="1" w:uiPriority="39" w:unhideWhenUsed="1"/>
-    <w:lsdException w:name="Normal Indent" w:semiHidden="1" w:unhideWhenUsed="1"/>
-    <w:lsdException w:name="footnote text" w:semiHidden="1" w:unhideWhenUsed="1"/>
-    <w:lsdException w:name="annotation text" w:semiHidden="1" w:unhideWhenUsed="1"/>
-    <w:lsdException w:name="header" w:semiHidden="1" w:unhideWhenUsed="1"/>
-    <w:lsdException w:name="footer" w:semiHidden="1" w:unhideWhenUsed="1"/>
-    <w:lsdException w:name="index heading" w:semiHidden="1" w:unhideWhenUsed="1"/>
-    <w:lsdException w:name="caption" w:semiHidden="1" w:uiPriority="35" w:unhideWhenUsed="1" w:qFormat="1"/>
-    <w:lsdException w:name="table of figures" w:semiHidden="1" w:unhideWhenUsed="1"/>
-    <w:lsdException w:name="envelope address" w:semiHidden="1" w:unhideWhenUsed="1"/>
-    <w:lsdException w:name="envelope return" w:semiHidden="1" w:unhideWhenUsed="1"/>
-    <w:lsdException w:name="footnote reference" w:semiHidden="1" w:unhideWhenUsed="1"/>
-    <w:lsdException w:name="annotation reference" w:semiHidden="1" w:unhideWhenUsed="1"/>
-    <w:lsdException w:name="line number" w:semiHidden="1" w:unhideWhenUsed="1"/>
-    <w:lsdException w:name="page number" w:semiHidden="1" w:unhideWhenUsed="1"/>
-    <w:lsdException w:name="endnote reference" w:semiHidden="1" w:unhideWhenUsed="1"/>
-    <w:lsdException w:name="endnote text" w:semiHidden="1" w:unhideWhenUsed="1"/>
-    <w:lsdException w:name="table of authorities" w:semiHidden="1" w:unhideWhenUsed="1"/>
-    <w:lsdException w:name="macro" w:semiHidden="1" w:unhideWhenUsed="1"/>
-    <w:lsdException w:name="toa heading" w:semiHidden="1" w:unhideWhenUsed="1"/>
-    <w:lsdException w:name="List" w:semiHidden="1" w:unhideWhenUsed="1"/>
-    <w:lsdException w:name="List Bullet" w:semiHidden="1" w:unhideWhenUsed="1"/>
-    <w:lsdException w:name="List Number" w:semiHidden="1" w:unhideWhenUsed="1"/>
-    <w:lsdException w:name="List 2" w:semiHidden="1" w:unhideWhenUsed="1"/>
-    <w:lsdException w:name="List 3" w:semiHidden="1" w:unhideWhenUsed="1"/>
-    <w:lsdException w:name="List 4" w:semiHidden="1" w:unhideWhenUsed="1"/>
-    <w:lsdException w:name="List 5" w:semiHidden="1" w:unhideWhenUsed="1"/>
-    <w:lsdException w:name="List Bullet 2" w:semiHidden="1" w:unhideWhenUsed="1"/>
-    <w:lsdException w:name="List Bullet 3" w:semiHidden="1" w:unhideWhenUsed="1"/>
-    <w:lsdException w:name="List Bullet 4" w:semiHidden="1" w:unhideWhenUsed="1"/>
-    <w:lsdException w:name="List Bullet 5" w:semiHidden="1" w:unhideWhenUsed="1"/>
-    <w:lsdException w:name="List Number 2" w:semiHidden="1" w:unhideWhenUsed="1"/>
-    <w:lsdException w:name="List Number 3" w:semiHidden="1" w:unhideWhenUsed="1"/>
-    <w:lsdException w:name="List Number 4" w:semiHidden="1" w:unhideWhenUsed="1"/>
-    <w:lsdException w:name="List Number 5" w:semiHidden="1" w:unhideWhenUsed="1"/>
-    <w:lsdException w:name="Title" w:uiPriority="10" w:qFormat="1"/>
-    <w:lsdException w:name="Closing" w:semiHidden="1" w:unhideWhenUsed="1"/>
-    <w:lsdException w:name="Signature" w:semiHidden="1" w:unhideWhenUsed="1"/>
-    <w:lsdException w:name="Default Paragraph Font" w:semiHidden="1" w:uiPriority="1" w:unhideWhenUsed="1"/>
-    <w:lsdException w:name="Body Text" w:semiHidden="1" w:unhideWhenUsed="1"/>
-    <w:lsdException w:name="Body Text Indent" w:semiHidden="1" w:unhideWhenUsed="1"/>
-    <w:lsdException w:name="List Continue" w:semiHidden="1" w:unhideWhenUsed="1"/>
-    <w:lsdException w:name="List Continue 2" w:semiHidden="1" w:unhideWhenUsed="1"/>
-    <w:lsdException w:name="List Continue 3" w:semiHidden="1" w:unhideWhenUsed="1"/>
-    <w:lsdException w:name="List Continue 4" w:semiHidden="1" w:unhideWhenUsed="1"/>
-    <w:lsdException w:name="List Continue 5" w:semiHidden="1" w:unhideWhenUsed="1"/>
-    <w:lsdException w:name="Message Header" w:semiHidden="1" w:unhideWhenUsed="1"/>
-    <w:lsdException w:name="Subtitle" w:uiPriority="11" w:qFormat="1"/>
-    <w:lsdException w:name="Salutation" w:semiHidden="1" w:unhideWhenUsed="1"/>
-    <w:lsdException w:name="Date" w:semiHidden="1" w:unhideWhenUsed="1"/>
-    <w:lsdException w:name="Body Text First Indent" w:semiHidden="1" w:unhideWhenUsed="1"/>
-    <w:lsdException w:name="Body Text First Indent 2" w:semiHidden="1" w:unhideWhenUsed="1"/>
-    <w:lsdException w:name="Note Heading" w:semiHidden="1" w:unhideWhenUsed="1"/>
-    <w:lsdException w:name="Body Text 2" w:semiHidden="1" w:unhideWhenUsed="1"/>
-    <w:lsdException w:name="Body Text 3" w:semiHidden="1" w:unhideWhenUsed="1"/>
-    <w:lsdException w:name="Body Text Indent 2" w:semiHidden="1" w:unhideWhenUsed="1"/>
-    <w:lsdException w:name="Body Text Indent 3" w:semiHidden="1" w:unhideWhenUsed="1"/>
-    <w:lsdException w:name="Block Text" w:semiHidden="1" w:unhideWhenUsed="1"/>
-    <w:lsdException w:name="Hyperlink" w:semiHidden="1" w:unhideWhenUsed="1"/>
-    <w:lsdException w:name="FollowedHyperlink" w:semiHidden="1" w:unhideWhenUsed="1"/>
-    <w:lsdException w:name="Strong" w:uiPriority="22" w:qFormat="1"/>
-    <w:lsdException w:name="Emphasis" w:uiPriority="20" w:qFormat="1"/>
-    <w:lsdException w:name="Document Map" w:semiHidden="1" w:unhideWhenUsed="1"/>
-    <w:lsdException w:name="Plain Text" w:semiHidden="1" w:unhideWhenUsed="1"/>
-    <w:lsdException w:name="E-mail Signature" w:semiHidden="1" w:unhideWhenUsed="1"/>
-    <w:lsdException w:name="HTML Top of Form" w:semiHidden="1" w:unhideWhenUsed="1"/>
-    <w:lsdException w:name="HTML Bottom of Form" w:semiHidden="1" w:unhideWhenUsed="1"/>
-    <w:lsdException w:name="Normal (Web)" w:semiHidden="1" w:unhideWhenUsed="1"/>
-    <w:lsdException w:name="HTML Acronym" w:semiHidden="1" w:unhideWhenUsed="1"/>
-    <w:lsdException w:name="HTML Address" w:semiHidden="1" w:unhideWhenUsed="1"/>
-    <w:lsdException w:name="HTML Cite" w:semiHidden="1" w:unhideWhenUsed="1"/>
-    <w:lsdException w:name="HTML Code" w:semiHidden="1" w:unhideWhenUsed="1"/>
-    <w:lsdException w:name="HTML Definition" w:semiHidden="1" w:unhideWhenUsed="1"/>
-    <w:lsdException w:name="HTML Keyboard" w:semiHidden="1" w:unhideWhenUsed="1"/>
-    <w:lsdException w:name="HTML Preformatted" w:semiHidden="1" w:unhideWhenUsed="1"/>
-    <w:lsdException w:name="HTML Sample" w:semiHidden="1" w:unhideWhenUsed="1"/>
-    <w:lsdException w:name="HTML Typewriter" w:semiHidden="1" w:unhideWhenUsed="1"/>
-    <w:lsdException w:name="HTML Variable" w:semiHidden="1" w:unhideWhenUsed="1"/>
-    <w:lsdException w:name="Normal Table" w:semiHidden="1" w:unhideWhenUsed="1"/>
-    <w:lsdException w:name="annotation subject" w:semiHidden="1" w:unhideWhenUsed="1"/>
-    <w:lsdException w:name="No List" w:semiHidden="1" w:unhideWhenUsed="1"/>
-    <w:lsdException w:name="Outline List 1" w:semiHidden="1" w:unhideWhenUsed="1"/>
-    <w:lsdException w:name="Outline List 2" w:semiHidden="1" w:unhideWhenUsed="1"/>
-    <w:lsdException w:name="Outline List 3" w:semiHidden="1" w:unhideWhenUsed="1"/>
-    <w:lsdException w:name="Table Simple 1" w:semiHidden="1" w:unhideWhenUsed="1"/>
-    <w:lsdException w:name="Table Simple 2" w:semiHidden="1" w:unhideWhenUsed="1"/>
-    <w:lsdException w:name="Table Simple 3" w:semiHidden="1" w:unhideWhenUsed="1"/>
-    <w:lsdException w:name="Table Classic 1" w:semiHidden="1" w:unhideWhenUsed="1"/>
-    <w:lsdException w:name="Table Classic 2" w:semiHidden="1" w:unhideWhenUsed="1"/>
-    <w:lsdException w:name="Table Classic 3" w:semiHidden="1" w:unhideWhenUsed="1"/>
-    <w:lsdException w:name="Table Classic 4" w:semiHidden="1" w:unhideWhenUsed="1"/>
-    <w:lsdException w:name="Table Colorful 1" w:semiHidden="1" w:unhideWhenUsed="1"/>
-    <w:lsdException w:name="Table Colorful 2" w:semiHidden="1" w:unhideWhenUsed="1"/>
-    <w:lsdException w:name="Table Colorful 3" w:semiHidden="1" w:unhideWhenUsed="1"/>
-    <w:lsdException w:name="Table Columns 1" w:semiHidden="1" w:unhideWhenUsed="1"/>
-    <w:lsdException w:name="Table Columns 2" w:semiHidden="1" w:unhideWhenUsed="1"/>
-    <w:lsdException w:name="Table Columns 3" w:semiHidden="1" w:unhideWhenUsed="1"/>
-    <w:lsdException w:name="Table Columns 4" w:semiHidden="1" w:unhideWhenUsed="1"/>
-    <w:lsdException w:name="Table Columns 5" w:semiHidden="1" w:unhideWhenUsed="1"/>
-    <w:lsdException w:name="Table Grid 1" w:semiHidden="1" w:unhideWhenUsed="1"/>
-    <w:lsdException w:name="Table Grid 2" w:semiHidden="1" w:unhideWhenUsed="1"/>
-    <w:lsdException w:name="Table Grid 3" w:semiHidden="1" w:unhideWhenUsed="1"/>
-    <w:lsdException w:name="Table Grid 4" w:semiHidden="1" w:unhideWhenUsed="1"/>
-    <w:lsdException w:name="Table Grid 5" w:semiHidden="1" w:unhideWhenUsed="1"/>
-    <w:lsdException w:name="Table Grid 6" w:semiHidden="1" w:unhideWhenUsed="1"/>
-    <w:lsdException w:name="Table Grid 7" w:semiHidden="1" w:unhideWhenUsed="1"/>
-    <w:lsdException w:name="Table Grid 8" w:semiHidden="1" w:unhideWhenUsed="1"/>
-    <w:lsdException w:name="Table List 1" w:semiHidden="1" w:unhideWhenUsed="1"/>
-    <w:lsdException w:name="Table List 2" w:semiHidden="1" w:unhideWhenUsed="1"/>
-    <w:lsdException w:name="Table List 3" w:semiHidden="1" w:unhideWhenUsed="1"/>
-    <w:lsdException w:name="Table List 4" w:semiHidden="1" w:unhideWhenUsed="1"/>
-    <w:lsdException w:name="Table List 5" w:semiHidden="1" w:unhideWhenUsed="1"/>
-    <w:lsdException w:name="Table List 6" w:semiHidden="1" w:unhideWhenUsed="1"/>
-    <w:lsdException w:name="Table List 7" w:semiHidden="1" w:unhideWhenUsed="1"/>
-    <w:lsdException w:name="Table List 8" w:semiHidden="1" w:unhideWhenUsed="1"/>
-    <w:lsdException w:name="Table 3D effects 1" w:semiHidden="1" w:unhideWhenUsed="1"/>
-    <w:lsdException w:name="Table 3D effects 2" w:semiHidden="1" w:unhideWhenUsed="1"/>
-    <w:lsdException w:name="Table 3D effects 3" w:semiHidden="1" w:unhideWhenUsed="1"/>
-    <w:lsdException w:name="Table Contemporary" w:semiHidden="1" w:unhideWhenUsed="1"/>
-    <w:lsdException w:name="Table Elegant" w:semiHidden="1" w:unhideWhenUsed="1"/>
-    <w:lsdException w:name="Table Professional" w:semiHidden="1" w:unhideWhenUsed="1"/>
-    <w:lsdException w:name="Table Subtle 1" w:semiHidden="1" w:unhideWhenUsed="1"/>
-    <w:lsdException w:name="Table Subtle 2" w:semiHidden="1" w:unhideWhenUsed="1"/>
-    <w:lsdException w:name="Table Web 1" w:semiHidden="1" w:unhideWhenUsed="1"/>
-    <w:lsdException w:name="Table Web 2" w:semiHidden="1" w:unhideWhenUsed="1"/>
-    <w:lsdException w:name="Table Web 3" w:semiHidden="1" w:unhideWhenUsed="1"/>
-    <w:lsdException w:name="Balloon Text" w:semiHidden="1" w:unhideWhenUsed="1"/>
-    <w:lsdException w:name="Table Grid" w:semiHidden="1" w:uiPriority="59" w:unhideWhenUsed="1"/>
-    <w:lsdException w:name="Table Theme" w:semiHidden="1" w:unhideWhenUsed="1"/>
-    <w:lsdException w:name="Placeholder Text" w:semiHidden="1"/>
-    <w:lsdException w:name="No Spacing" w:uiPriority="1" w:qFormat="1"/>
-    <w:lsdException w:name="Light Shading" w:uiPriority="60"/>
-    <w:lsdException w:name="Light List" w:uiPriority="61"/>
-    <w:lsdException w:name="Light Grid" w:uiPriority="62"/>
-    <w:lsdException w:name="Medium Shading 1" w:uiPriority="63"/>
-    <w:lsdException w:name="Medium Shading 2" w:uiPriority="64"/>
-    <w:lsdException w:name="Medium List 1" w:uiPriority="65"/>
-    <w:lsdException w:name="Medium List 2" w:uiPriority="66"/>
-    <w:lsdException w:name="Medium Grid 1" w:uiPriority="67"/>
-    <w:lsdException w:name="Medium Grid 2" w:uiPriority="68"/>
-    <w:lsdException w:name="Medium Grid 3" w:uiPriority="69"/>
-    <w:lsdException w:name="Dark List" w:uiPriority="70"/>
-    <w:lsdException w:name="Colorful Shading" w:uiPriority="71"/>
-    <w:lsdException w:name="Colorful List" w:uiPriority="72"/>
-    <w:lsdException w:name="Colorful Grid" w:uiPriority="73"/>
-    <w:lsdException w:name="Light Shading Accent 1" w:uiPriority="60"/>
-    <w:lsdException w:name="Light List Accent 1" w:uiPriority="61"/>
-    <w:lsdException w:name="Light Grid Accent 1" w:uiPriority="62"/>
-    <w:lsdException w:name="Medium Shading 1 Accent 1" w:uiPriority="63"/>
-    <w:lsdException w:name="Medium Shading 2 Accent 1" w:uiPriority="64"/>
-    <w:lsdException w:name="Medium List 1 Accent 1" w:uiPriority="65"/>
-    <w:lsdException w:name="Revision" w:semiHidden="1"/>
-    <w:lsdException w:name="List Paragraph" w:uiPriority="34" w:qFormat="1"/>
-    <w:lsdException w:name="Quote" w:uiPriority="29" w:qFormat="1"/>
-    <w:lsdException w:name="Intense Quote" w:uiPriority="30" w:qFormat="1"/>
-    <w:lsdException w:name="Medium List 2 Accent 1" w:uiPriority="66"/>
-    <w:lsdException w:name="Medium Grid 1 Accent 1" w:uiPriority="67"/>
-    <w:lsdException w:name="Medium Grid 2 Accent 1" w:uiPriority="68"/>
-    <w:lsdException w:name="Medium Grid 3 Accent 1" w:uiPriority="69"/>
-    <w:lsdException w:name="Dark List Accent 1" w:uiPriority="70"/>
-    <w:lsdException w:name="Colorful Shading Accent 1" w:uiPriority="71"/>
-    <w:lsdException w:name="Colorful List Accent 1" w:uiPriority="72"/>
-    <w:lsdException w:name="Colorful Grid Accent 1" w:uiPriority="73"/>
-    <w:lsdException w:name="Light Shading Accent 2" w:uiPriority="60"/>
-    <w:lsdException w:name="Light List Accent 2" w:uiPriority="61"/>
-    <w:lsdException w:name="Light Grid Accent 2" w:uiPriority="62"/>
-    <w:lsdException w:name="Medium Shading 1 Accent 2" w:uiPriority="63"/>
-    <w:lsdException w:name="Medium Shading 2 Accent 2" w:uiPriority="64"/>
-    <w:lsdException w:name="Medium List 1 Accent 2" w:uiPriority="65"/>
-    <w:lsdException w:name="Medium List 2 Accent 2" w:uiPriority="66"/>
-    <w:lsdException w:name="Medium Grid 1 Accent 2" w:uiPriority="67"/>
-    <w:lsdException w:name="Medium Grid 2 Accent 2" w:uiPriority="68"/>
-    <w:lsdException w:name="Medium Grid 3 Accent 2" w:uiPriority="69"/>
-    <w:lsdException w:name="Dark List Accent 2" w:uiPriority="70"/>
-    <w:lsdException w:name="Colorful Shading Accent 2" w:uiPriority="71"/>
-    <w:lsdException w:name="Colorful List Accent 2" w:uiPriority="72"/>
-    <w:lsdException w:name="Colorful Grid Accent 2" w:uiPriority="73"/>
-    <w:lsdException w:name="Light Shading Accent 3" w:uiPriority="60"/>
-    <w:lsdException w:name="Light List Accent 3" w:uiPriority="61"/>
-    <w:lsdException w:name="Light Grid Accent 3" w:uiPriority="62"/>
-    <w:lsdException w:name="Medium Shading 1 Accent 3" w:uiPriority="63"/>
-    <w:lsdException w:name="Medium Shading 2 Accent 3" w:uiPriority="64"/>
-    <w:lsdException w:name="Medium List 1 Accent 3" w:uiPriority="65"/>
-    <w:lsdException w:name="Medium List 2 Accent 3" w:uiPriority="66"/>
-    <w:lsdException w:name="Medium Grid 1 Accent 3" w:uiPriority="67"/>
-    <w:lsdException w:name="Medium Grid 2 Accent 3" w:uiPriority="68"/>
-    <w:lsdException w:name="Medium Grid 3 Accent 3" w:uiPriority="69"/>
-    <w:lsdException w:name="Dark List Accent 3" w:uiPriority="70"/>
-    <w:lsdException w:name="Colorful Shading Accent 3" w:uiPriority="71"/>
-    <w:lsdException w:name="Colorful List Accent 3" w:uiPriority="72"/>
-    <w:lsdException w:name="Colorful Grid Accent 3" w:uiPriority="73"/>
-    <w:lsdException w:name="Light Shading Accent 4" w:uiPriority="60"/>
-    <w:lsdException w:name="Light List Accent 4" w:uiPriority="61"/>
-    <w:lsdException w:name="Light Grid Accent 4" w:uiPriority="62"/>
-    <w:lsdException w:name="Medium Shading 1 Accent 4" w:uiPriority="63"/>
-    <w:lsdException w:name="Medium Shading 2 Accent 4" w:uiPriority="64"/>
-    <w:lsdException w:name="Medium List 1 Accent 4" w:uiPriority="65"/>
-    <w:lsdException w:name="Medium List 2 Accent 4" w:uiPriority="66"/>
-    <w:lsdException w:name="Medium Grid 1 Accent 4" w:uiPriority="67"/>
-    <w:lsdException w:name="Medium Grid 2 Accent 4" w:uiPriority="68"/>
-    <w:lsdException w:name="Medium Grid 3 Accent 4" w:uiPriority="69"/>
-    <w:lsdException w:name="Dark List Accent 4" w:uiPriority="70"/>
-    <w:lsdException w:name="Colorful Shading Accent 4" w:uiPriority="71"/>
-    <w:lsdException w:name="Colorful List Accent 4" w:uiPriority="72"/>
-    <w:lsdException w:name="Colorful Grid Accent 4" w:uiPriority="73"/>
-    <w:lsdException w:name="Light Shading Accent 5" w:uiPriority="60"/>
-    <w:lsdException w:name="Light List Accent 5" w:uiPriority="61"/>
-    <w:lsdException w:name="Light Grid Accent 5" w:uiPriority="62"/>
-    <w:lsdException w:name="Medium Shading 1 Accent 5" w:uiPriority="63"/>
-    <w:lsdException w:name="Medium Shading 2 Accent 5" w:uiPriority="64"/>
-    <w:lsdException w:name="Medium List 1 Accent 5" w:uiPriority="65"/>
-    <w:lsdException w:name="Medium List 2 Accent 5" w:uiPriority="66"/>
-    <w:lsdException w:name="Medium Grid 1 Accent 5" w:uiPriority="67"/>
-    <w:lsdException w:name="Medium Grid 2 Accent 5" w:uiPriority="68"/>
-    <w:lsdException w:name="Medium Grid 3 Accent 5" w:uiPriority="69"/>
-    <w:lsdException w:name="Dark List Accent 5" w:uiPriority="70"/>
-    <w:lsdException w:name="Colorful Shading Accent 5" w:uiPriority="71"/>
-    <w:lsdException w:name="Colorful List Accent 5" w:uiPriority="72"/>
-    <w:lsdException w:name="Colorful Grid Accent 5" w:uiPriority="73"/>
-    <w:lsdException w:name="Light Shading Accent 6" w:uiPriority="60"/>
-    <w:lsdException w:name="Light List Accent 6" w:uiPriority="61"/>
-    <w:lsdException w:name="Light Grid Accent 6" w:uiPriority="62"/>
-    <w:lsdException w:name="Medium Shading 1 Accent 6" w:uiPriority="63"/>
-    <w:lsdException w:name="Medium Shading 2 Accent 6" w:uiPriority="64"/>
-    <w:lsdException w:name="Medium List 1 Accent 6" w:uiPriority="65"/>
-    <w:lsdException w:name="Medium List 2 Accent 6" w:uiPriority="66"/>
-    <w:lsdException w:name="Medium Grid 1 Accent 6" w:uiPriority="67"/>
-    <w:lsdException w:name="Medium Grid 2 Accent 6" w:uiPriority="68"/>
-    <w:lsdException w:name="Medium Grid 3 Accent 6" w:uiPriority="69"/>
-    <w:lsdException w:name="Dark List Accent 6" w:uiPriority="70"/>
-    <w:lsdException w:name="Colorful Shading Accent 6" w:uiPriority="71"/>
-    <w:lsdException w:name="Colorful List Accent 6" w:uiPriority="72"/>
-    <w:lsdException w:name="Colorful Grid Accent 6" w:uiPriority="73"/>
-    <w:lsdException w:name="Subtle Emphasis" w:uiPriority="19" w:qFormat="1"/>
-    <w:lsdException w:name="Intense Emphasis" w:uiPriority="21" w:qFormat="1"/>
-    <w:lsdException w:name="Subtle Reference" w:uiPriority="31" w:qFormat="1"/>
-    <w:lsdException w:name="Intense Reference" w:uiPriority="32" w:qFormat="1"/>
-    <w:lsdException w:name="Book Title" w:uiPriority="33" w:qFormat="1"/>
-    <w:lsdException w:name="Bibliography" w:semiHidden="1" w:uiPriority="37" w:unhideWhenUsed="1"/>
-    <w:lsdException w:name="TOC Heading" w:semiHidden="1" w:uiPriority="39" w:unhideWhenUsed="1" w:qFormat="1"/>
-    <w:lsdException w:name="Plain Table 1" w:uiPriority="41"/>
-    <w:lsdException w:name="Plain Table 2" w:uiPriority="42"/>
-    <w:lsdException w:name="Plain Table 3" w:uiPriority="43"/>
-    <w:lsdException w:name="Plain Table 4" w:uiPriority="44"/>
-    <w:lsdException w:name="Plain Table 5" w:uiPriority="45"/>
-    <w:lsdException w:name="Grid Table Light" w:uiPriority="40"/>
-    <w:lsdException w:name="Grid Table 1 Light" w:uiPriority="46"/>
-    <w:lsdException w:name="Grid Table 2" w:uiPriority="47"/>
-    <w:lsdException w:name="Grid Table 3" w:uiPriority="48"/>
-    <w:lsdException w:name="Grid Table 4" w:uiPriority="49"/>
-    <w:lsdException w:name="Grid Table 5 Dark" w:uiPriority="50"/>
-    <w:lsdException w:name="Grid Table 6 Colorful" w:uiPriority="51"/>
-    <w:lsdException w:name="Grid Table 7 Colorful" w:uiPriority="52"/>
-    <w:lsdException w:name="Grid Table 1 Light Accent 1" w:uiPriority="46"/>
-    <w:lsdException w:name="Grid Table 2 Accent 1" w:uiPriority="47"/>
-    <w:lsdException w:name="Grid Table 3 Accent 1" w:uiPriority="48"/>
-    <w:lsdException w:name="Grid Table 4 Accent 1" w:uiPriority="49"/>
-    <w:lsdException w:name="Grid Table 5 Dark Accent 1" w:uiPriority="50"/>
-    <w:lsdException w:name="Grid Table 6 Colorful Accent 1" w:uiPriority="51"/>
-    <w:lsdException w:name="Grid Table 7 Colorful Accent 1" w:uiPriority="52"/>
-    <w:lsdException w:name="Grid Table 1 Light Accent 2" w:uiPriority="46"/>
-    <w:lsdException w:name="Grid Table 2 Accent 2" w:uiPriority="47"/>
-    <w:lsdException w:name="Grid Table 3 Accent 2" w:uiPriority="48"/>
-    <w:lsdException w:name="Grid Table 4 Accent 2" w:uiPriority="49"/>
-    <w:lsdException w:name="Grid Table 5 Dark Accent 2" w:uiPriority="50"/>
-    <w:lsdException w:name="Grid Table 6 Colorful Accent 2" w:uiPriority="51"/>
-    <w:lsdException w:name="Grid Table 7 Colorful Accent 2" w:uiPriority="52"/>
-    <w:lsdException w:name="Grid Table 1 Light Accent 3" w:uiPriority="46"/>
-    <w:lsdException w:name="Grid Table 2 Accent 3" w:uiPriority="47"/>
-    <w:lsdException w:name="Grid Table 3 Accent 3" w:uiPriority="48"/>
-    <w:lsdException w:name="Grid Table 4 Accent 3" w:uiPriority="49"/>
-    <w:lsdException w:name="Grid Table 5 Dark Accent 3" w:uiPriority="50"/>
-    <w:lsdException w:name="Grid Table 6 Colorful Accent 3" w:uiPriority="51"/>
-    <w:lsdException w:name="Grid Table 7 Colorful Accent 3" w:uiPriority="52"/>
-    <w:lsdException w:name="Grid Table 1 Light Accent 4" w:uiPriority="46"/>
-    <w:lsdException w:name="Grid Table 2 Accent 4" w:uiPriority="47"/>
-    <w:lsdException w:name="Grid Table 3 Accent 4" w:uiPriority="48"/>
-    <w:lsdException w:name="Grid Table 4 Accent 4" w:uiPriority="49"/>
-    <w:lsdException w:name="Grid Table 5 Dark Accent 4" w:uiPriority="50"/>
-    <w:lsdException w:name="Grid Table 6 Colorful Accent 4" w:uiPriority="51"/>
-    <w:lsdException w:name="Grid Table 7 Colorful Accent 4" w:uiPriority="52"/>
-    <w:lsdException w:name="Grid Table 1 Light Accent 5" w:uiPriority="46"/>
-    <w:lsdException w:name="Grid Table 2 Accent 5" w:uiPriority="47"/>
-    <w:lsdException w:name="Grid Table 3 Accent 5" w:uiPriority="48"/>
-    <w:lsdException w:name="Grid Table 4 Accent 5" w:uiPriority="49"/>
-    <w:lsdException w:name="Grid Table 5 Dark Accent 5" w:uiPriority="50"/>
-    <w:lsdException w:name="Grid Table 6 Colorful Accent 5" w:uiPriority="51"/>
-    <w:lsdException w:name="Grid Table 7 Colorful Accent 5" w:uiPriority="52"/>
-    <w:lsdException w:name="Grid Table 1 Light Accent 6" w:uiPriority="46"/>
-    <w:lsdException w:name="Grid Table 2 Accent 6" w:uiPriority="47"/>
-    <w:lsdException w:name="Grid Table 3 Accent 6" w:uiPriority="48"/>
-    <w:lsdException w:name="Grid Table 4 Accent 6" w:uiPriority="49"/>
-    <w:lsdException w:name="Grid Table 5 Dark Accent 6" w:uiPriority="50"/>
-    <w:lsdException w:name="Grid Table 6 Colorful Accent 6" w:uiPriority="51"/>
-    <w:lsdException w:name="Grid Table 7 Colorful Accent 6" w:uiPriority="52"/>
-    <w:lsdException w:name="List Table 1 Light" w:uiPriority="46"/>
-    <w:lsdException w:name="List Table 2" w:uiPriority="47"/>
-    <w:lsdException w:name="List Table 3" w:uiPriority="48"/>
-    <w:lsdException w:name="List Table 4" w:uiPriority="49"/>
-    <w:lsdException w:name="List Table 5 Dark" w:uiPriority="50"/>
-    <w:lsdException w:name="List Table 6 Colorful" w:uiPriority="51"/>
-    <w:lsdException w:name="List Table 7 Colorful" w:uiPriority="52"/>
-    <w:lsdException w:name="List Table 1 Light Accent 1" w:uiPriority="46"/>
-    <w:lsdException w:name="List Table 2 Accent 1" w:uiPriority="47"/>
-    <w:lsdException w:name="List Table 3 Accent 1" w:uiPriority="48"/>
-    <w:lsdException w:name="List Table 4 Accent 1" w:uiPriority="49"/>
-    <w:lsdException w:name="List Table 5 Dark Accent 1" w:uiPriority="50"/>
-    <w:lsdException w:name="List Table 6 Colorful Accent 1" w:uiPriority="51"/>
-    <w:lsdException w:name="List Table 7 Colorful Accent 1" w:uiPriority="52"/>
-    <w:lsdException w:name="List Table 1 Light Accent 2" w:uiPriority="46"/>
-    <w:lsdException w:name="List Table 2 Accent 2" w:uiPriority="47"/>
-    <w:lsdException w:name="List Table 3 Accent 2" w:uiPriority="48"/>
-    <w:lsdException w:name="List Table 4 Accent 2" w:uiPriority="49"/>
-    <w:lsdException w:name="List Table 5 Dark Accent 2" w:uiPriority="50"/>
-    <w:lsdException w:name="List Table 6 Colorful Accent 2" w:uiPriority="51"/>
-    <w:lsdException w:name="List Table 7 Colorful Accent 2" w:uiPriority="52"/>
-    <w:lsdException w:name="List Table 1 Light Accent 3" w:uiPriority="46"/>
-    <w:lsdException w:name="List Table 2 Accent 3" w:uiPriority="47"/>
-    <w:lsdException w:name="List Table 3 Accent 3" w:uiPriority="48"/>
-    <w:lsdException w:name="List Table 4 Accent 3" w:uiPriority="49"/>
-    <w:lsdException w:name="List Table 5 Dark Accent 3" w:uiPriority="50"/>
-    <w:lsdException w:name="List Table 6 Colorful Accent 3" w:uiPriority="51"/>
-    <w:lsdException w:name="List Table 7 Colorful Accent 3" w:uiPriority="52"/>
-    <w:lsdException w:name="List Table 1 Light Accent 4" w:uiPriority="46"/>
-    <w:lsdException w:name="List Table 2 Accent 4" w:uiPriority="47"/>
-    <w:lsdException w:name="List Table 3 Accent 4" w:uiPriority="48"/>
-    <w:lsdException w:name="List Table 4 Accent 4" w:uiPriority="49"/>
-    <w:lsdException w:name="List Table 5 Dark Accent 4" w:uiPriority="50"/>
-    <w:lsdException w:name="List Table 6 Colorful Accent 4" w:uiPriority="51"/>
-    <w:lsdException w:name="List Table 7 Colorful Accent 4" w:uiPriority="52"/>
-    <w:lsdException w:name="List Table 1 Light Accent 5" w:uiPriority="46"/>
-    <w:lsdException w:name="List Table 2 Accent 5" w:uiPriority="47"/>
-    <w:lsdException w:name="List Table 3 Accent 5" w:uiPriority="48"/>
-    <w:lsdException w:name="List Table 4 Accent 5" w:uiPriority="49"/>
-    <w:lsdException w:name="List Table 5 Dark Accent 5" w:uiPriority="50"/>
-    <w:lsdException w:name="List Table 6 Colorful Accent 5" w:uiPriority="51"/>
-    <w:lsdException w:name="List Table 7 Colorful Accent 5" w:uiPriority="52"/>
-    <w:lsdException w:name="List Table 1 Light Accent 6" w:uiPriority="46"/>
-    <w:lsdException w:name="List Table 2 Accent 6" w:uiPriority="47"/>
-    <w:lsdException w:name="List Table 3 Accent 6" w:uiPriority="48"/>
-    <w:lsdException w:name="List Table 4 Accent 6" w:uiPriority="49"/>
-    <w:lsdException w:name="List Table 5 Dark Accent 6" w:uiPriority="50"/>
-    <w:lsdException w:name="List Table 6 Colorful Accent 6" w:uiPriority="51"/>
-    <w:lsdException w:name="List Table 7 Colorful Accent 6" w:uiPriority="52"/>
-    <w:lsdException w:name="Mention" w:semiHidden="1" w:unhideWhenUsed="1"/>
-    <w:lsdException w:name="Smart Hyperlink" w:semiHidden="1" w:unhideWhenUsed="1"/>
-    <w:lsdException w:name="Hashtag" w:semiHidden="1" w:unhideWhenUsed="1"/>
-    <w:lsdException w:name="Unresolved Mention" w:semiHidden="1" w:unhideWhenUsed="1"/>
+  <w:latentStyles w:defLockedState="0" w:defUIPriority="99" w:defSemiHidden="1" w:defUnhideWhenUsed="1" w:defQFormat="0" w:count="267">
+    <w:lsdException w:name="Normal" w:semiHidden="0" w:uiPriority="0" w:unhideWhenUsed="0" w:qFormat="1"/>
+    <w:lsdException w:name="heading 1" w:semiHidden="0" w:uiPriority="9" w:unhideWhenUsed="0" w:qFormat="1"/>
+    <w:lsdException w:name="heading 2" w:uiPriority="9" w:qFormat="1"/>
+    <w:lsdException w:name="heading 3" w:uiPriority="9" w:qFormat="1"/>
+    <w:lsdException w:name="heading 4" w:uiPriority="9" w:qFormat="1"/>
+    <w:lsdException w:name="heading 5" w:uiPriority="9" w:qFormat="1"/>
+    <w:lsdException w:name="heading 6" w:uiPriority="9" w:qFormat="1"/>
+    <w:lsdException w:name="heading 7" w:uiPriority="9" w:qFormat="1"/>
+    <w:lsdException w:name="heading 8" w:uiPriority="9" w:qFormat="1"/>
+    <w:lsdException w:name="heading 9" w:uiPriority="9" w:qFormat="1"/>
+    <w:lsdException w:name="toc 1" w:uiPriority="39"/>
+    <w:lsdException w:name="toc 2" w:uiPriority="39"/>
+    <w:lsdException w:name="toc 3" w:uiPriority="39"/>
+    <w:lsdException w:name="toc 4" w:uiPriority="39"/>
+    <w:lsdException w:name="toc 5" w:uiPriority="39"/>
+    <w:lsdException w:name="toc 6" w:uiPriority="39"/>
+    <w:lsdException w:name="toc 7" w:uiPriority="39"/>
+    <w:lsdException w:name="toc 8" w:uiPriority="39"/>
+    <w:lsdException w:name="toc 9" w:uiPriority="39"/>
+    <w:lsdException w:name="caption" w:uiPriority="35" w:qFormat="1"/>
+    <w:lsdException w:name="Title" w:semiHidden="0" w:uiPriority="10" w:unhideWhenUsed="0" w:qFormat="1"/>
+    <w:lsdException w:name="Default Paragraph Font" w:uiPriority="1"/>
+    <w:lsdException w:name="Subtitle" w:semiHidden="0" w:uiPriority="11" w:unhideWhenUsed="0" w:qFormat="1"/>
+    <w:lsdException w:name="Strong" w:semiHidden="0" w:uiPriority="22" w:unhideWhenUsed="0" w:qFormat="1"/>
+    <w:lsdException w:name="Emphasis" w:semiHidden="0" w:uiPriority="20" w:unhideWhenUsed="0" w:qFormat="1"/>
+    <w:lsdException w:name="Table Grid" w:uiPriority="59"/>
+    <w:lsdException w:name="Placeholder Text" w:unhideWhenUsed="0"/>
+    <w:lsdException w:name="No Spacing" w:semiHidden="0" w:uiPriority="1" w:unhideWhenUsed="0" w:qFormat="1"/>
+    <w:lsdException w:name="Light Shading" w:semiHidden="0" w:uiPriority="60" w:unhideWhenUsed="0"/>
+    <w:lsdException w:name="Light List" w:semiHidden="0" w:uiPriority="61" w:unhideWhenUsed="0"/>
+    <w:lsdException w:name="Light Grid" w:semiHidden="0" w:uiPriority="62" w:unhideWhenUsed="0"/>
+    <w:lsdException w:name="Medium Shading 1" w:semiHidden="0" w:uiPriority="63" w:unhideWhenUsed="0"/>
+    <w:lsdException w:name="Medium Shading 2" w:semiHidden="0" w:uiPriority="64" w:unhideWhenUsed="0"/>
+    <w:lsdException w:name="Medium List 1" w:semiHidden="0" w:uiPriority="65" w:unhideWhenUsed="0"/>
+    <w:lsdException w:name="Medium List 2" w:semiHidden="0" w:uiPriority="66" w:unhideWhenUsed="0"/>
+    <w:lsdException w:name="Medium Grid 1" w:semiHidden="0" w:uiPriority="67" w:unhideWhenUsed="0"/>
+    <w:lsdException w:name="Medium Grid 2" w:semiHidden="0" w:uiPriority="68" w:unhideWhenUsed="0"/>
+    <w:lsdException w:name="Medium Grid 3" w:semiHidden="0" w:uiPriority="69" w:unhideWhenUsed="0"/>
+    <w:lsdException w:name="Dark List" w:semiHidden="0" w:uiPriority="70" w:unhideWhenUsed="0"/>
+    <w:lsdException w:name="Colorful Shading" w:semiHidden="0" w:uiPriority="71" w:unhideWhenUsed="0"/>
+    <w:lsdException w:name="Colorful List" w:semiHidden="0" w:uiPriority="72" w:unhideWhenUsed="0"/>
+    <w:lsdException w:name="Colorful Grid" w:semiHidden="0" w:uiPriority="73" w:unhideWhenUsed="0"/>
+    <w:lsdException w:name="Light Shading Accent 1" w:semiHidden="0" w:uiPriority="60" w:unhideWhenUsed="0"/>
+    <w:lsdException w:name="Light List Accent 1" w:semiHidden="0" w:uiPriority="61" w:unhideWhenUsed="0"/>
+    <w:lsdException w:name="Light Grid Accent 1" w:semiHidden="0" w:uiPriority="62" w:unhideWhenUsed="0"/>
+    <w:lsdException w:name="Medium Shading 1 Accent 1" w:semiHidden="0" w:uiPriority="63" w:unhideWhenUsed="0"/>
+    <w:lsdException w:name="Medium Shading 2 Accent 1" w:semiHidden="0" w:uiPriority="64" w:unhideWhenUsed="0"/>
+    <w:lsdException w:name="Medium List 1 Accent 1" w:semiHidden="0" w:uiPriority="65" w:unhideWhenUsed="0"/>
+    <w:lsdException w:name="Revision" w:unhideWhenUsed="0"/>
+    <w:lsdException w:name="List Paragraph" w:semiHidden="0" w:uiPriority="34" w:unhideWhenUsed="0" w:qFormat="1"/>
+    <w:lsdException w:name="Quote" w:semiHidden="0" w:uiPriority="29" w:unhideWhenUsed="0" w:qFormat="1"/>
+    <w:lsdException w:name="Intense Quote" w:semiHidden="0" w:uiPriority="30" w:unhideWhenUsed="0" w:qFormat="1"/>
+    <w:lsdException w:name="Medium List 2 Accent 1" w:semiHidden="0" w:uiPriority="66" w:unhideWhenUsed="0"/>
+    <w:lsdException w:name="Medium Grid 1 Accent 1" w:semiHidden="0" w:uiPriority="67" w:unhideWhenUsed="0"/>
+    <w:lsdException w:name="Medium Grid 2 Accent 1" w:semiHidden="0" w:uiPriority="68" w:unhideWhenUsed="0"/>
+    <w:lsdException w:name="Medium Grid 3 Accent 1" w:semiHidden="0" w:uiPriority="69" w:unhideWhenUsed="0"/>
+    <w:lsdException w:name="Dark List Accent 1" w:semiHidden="0" w:uiPriority="70" w:unhideWhenUsed="0"/>
+    <w:lsdException w:name="Colorful Shading Accent 1" w:semiHidden="0" w:uiPriority="71" w:unhideWhenUsed="0"/>
+    <w:lsdException w:name="Colorful List Accent 1" w:semiHidden="0" w:uiPriority="72" w:unhideWhenUsed="0"/>
+    <w:lsdException w:name="Colorful Grid Accent 1" w:semiHidden="0" w:uiPriority="73" w:unhideWhenUsed="0"/>
+    <w:lsdException w:name="Light Shading Accent 2" w:semiHidden="0" w:uiPriority="60" w:unhideWhenUsed="0"/>
+    <w:lsdException w:name="Light List Accent 2" w:semiHidden="0" w:uiPriority="61" w:unhideWhenUsed="0"/>
+    <w:lsdException w:name="Light Grid Accent 2" w:semiHidden="0" w:uiPriority="62" w:unhideWhenUsed="0"/>
+    <w:lsdException w:name="Medium Shading 1 Accent 2" w:semiHidden="0" w:uiPriority="63" w:unhideWhenUsed="0"/>
+    <w:lsdException w:name="Medium Shading 2 Accent 2" w:semiHidden="0" w:uiPriority="64" w:unhideWhenUsed="0"/>
+    <w:lsdException w:name="Medium List 1 Accent 2" w:semiHidden="0" w:uiPriority="65" w:unhideWhenUsed="0"/>
+    <w:lsdException w:name="Medium List 2 Accent 2" w:semiHidden="0" w:uiPriority="66" w:unhideWhenUsed="0"/>
+    <w:lsdException w:name="Medium Grid 1 Accent 2" w:semiHidden="0" w:uiPriority="67" w:unhideWhenUsed="0"/>
+    <w:lsdException w:name="Medium Grid 2 Accent 2" w:semiHidden="0" w:uiPriority="68" w:unhideWhenUsed="0"/>
+    <w:lsdException w:name="Medium Grid 3 Accent 2" w:semiHidden="0" w:uiPriority="69" w:unhideWhenUsed="0"/>
+    <w:lsdException w:name="Dark List Accent 2" w:semiHidden="0" w:uiPriority="70" w:unhideWhenUsed="0"/>
+    <w:lsdException w:name="Colorful Shading Accent 2" w:semiHidden="0" w:uiPriority="71" w:unhideWhenUsed="0"/>
+    <w:lsdException w:name="Colorful List Accent 2" w:semiHidden="0" w:uiPriority="72" w:unhideWhenUsed="0"/>
+    <w:lsdException w:name="Colorful Grid Accent 2" w:semiHidden="0" w:uiPriority="73" w:unhideWhenUsed="0"/>
+    <w:lsdException w:name="Light Shading Accent 3" w:semiHidden="0" w:uiPriority="60" w:unhideWhenUsed="0"/>
+    <w:lsdException w:name="Light List Accent 3" w:semiHidden="0" w:uiPriority="61" w:unhideWhenUsed="0"/>
+    <w:lsdException w:name="Light Grid Accent 3" w:semiHidden="0" w:uiPriority="62" w:unhideWhenUsed="0"/>
+    <w:lsdException w:name="Medium Shading 1 Accent 3" w:semiHidden="0" w:uiPriority="63" w:unhideWhenUsed="0"/>
+    <w:lsdException w:name="Medium Shading 2 Accent 3" w:semiHidden="0" w:uiPriority="64" w:unhideWhenUsed="0"/>
+    <w:lsdException w:name="Medium List 1 Accent 3" w:semiHidden="0" w:uiPriority="65" w:unhideWhenUsed="0"/>
+    <w:lsdException w:name="Medium List 2 Accent 3" w:semiHidden="0" w:uiPriority="66" w:unhideWhenUsed="0"/>
+    <w:lsdException w:name="Medium Grid 1 Accent 3" w:semiHidden="0" w:uiPriority="67" w:unhideWhenUsed="0"/>
+    <w:lsdException w:name="Medium Grid 2 Accent 3" w:semiHidden="0" w:uiPriority="68" w:unhideWhenUsed="0"/>
+    <w:lsdException w:name="Medium Grid 3 Accent 3" w:semiHidden="0" w:uiPriority="69" w:unhideWhenUsed="0"/>
+    <w:lsdException w:name="Dark List Accent 3" w:semiHidden="0" w:uiPriority="70" w:unhideWhenUsed="0"/>
+    <w:lsdException w:name="Colorful Shading Accent 3" w:semiHidden="0" w:uiPriority="71" w:unhideWhenUsed="0"/>
+    <w:lsdException w:name="Colorful List Accent 3" w:semiHidden="0" w:uiPriority="72" w:unhideWhenUsed="0"/>
+    <w:lsdException w:name="Colorful Grid Accent 3" w:semiHidden="0" w:uiPriority="73" w:unhideWhenUsed="0"/>
+    <w:lsdException w:name="Light Shading Accent 4" w:semiHidden="0" w:uiPriority="60" w:unhideWhenUsed="0"/>
+    <w:lsdException w:name="Light List Accent 4" w:semiHidden="0" w:uiPriority="61" w:unhideWhenUsed="0"/>
+    <w:lsdException w:name="Light Grid Accent 4" w:semiHidden="0" w:uiPriority="62" w:unhideWhenUsed="0"/>
+    <w:lsdException w:name="Medium Shading 1 Accent 4" w:semiHidden="0" w:uiPriority="63" w:unhideWhenUsed="0"/>
+    <w:lsdException w:name="Medium Shading 2 Accent 4" w:semiHidden="0" w:uiPriority="64" w:unhideWhenUsed="0"/>
+    <w:lsdException w:name="Medium List 1 Accent 4" w:semiHidden="0" w:uiPriority="65" w:unhideWhenUsed="0"/>
+    <w:lsdException w:name="Medium List 2 Accent 4" w:semiHidden="0" w:uiPriority="66" w:unhideWhenUsed="0"/>
+    <w:lsdException w:name="Medium Grid 1 Accent 4" w:semiHidden="0" w:uiPriority="67" w:unhideWhenUsed="0"/>
+    <w:lsdException w:name="Medium Grid 2 Accent 4" w:semiHidden="0" w:uiPriority="68" w:unhideWhenUsed="0"/>
+    <w:lsdException w:name="Medium Grid 3 Accent 4" w:semiHidden="0" w:uiPriority="69" w:unhideWhenUsed="0"/>
+    <w:lsdException w:name="Dark List Accent 4" w:semiHidden="0" w:uiPriority="70" w:unhideWhenUsed="0"/>
+    <w:lsdException w:name="Colorful Shading Accent 4" w:semiHidden="0" w:uiPriority="71" w:unhideWhenUsed="0"/>
+    <w:lsdException w:name="Colorful List Accent 4" w:semiHidden="0" w:uiPriority="72" w:unhideWhenUsed="0"/>
+    <w:lsdException w:name="Colorful Grid Accent 4" w:semiHidden="0" w:uiPriority="73" w:unhideWhenUsed="0"/>
+    <w:lsdException w:name="Light Shading Accent 5" w:semiHidden="0" w:uiPriority="60" w:unhideWhenUsed="0"/>
+    <w:lsdException w:name="Light List Accent 5" w:semiHidden="0" w:uiPriority="61" w:unhideWhenUsed="0"/>
+    <w:lsdException w:name="Light Grid Accent 5" w:semiHidden="0" w:uiPriority="62" w:unhideWhenUsed="0"/>
+    <w:lsdException w:name="Medium Shading 1 Accent 5" w:semiHidden="0" w:uiPriority="63" w:unhideWhenUsed="0"/>
+    <w:lsdException w:name="Medium Shading 2 Accent 5" w:semiHidden="0" w:uiPriority="64" w:unhideWhenUsed="0"/>
+    <w:lsdException w:name="Medium List 1 Accent 5" w:semiHidden="0" w:uiPriority="65" w:unhideWhenUsed="0"/>
+    <w:lsdException w:name="Medium List 2 Accent 5" w:semiHidden="0" w:uiPriority="66" w:unhideWhenUsed="0"/>
+    <w:lsdException w:name="Medium Grid 1 Accent 5" w:semiHidden="0" w:uiPriority="67" w:unhideWhenUsed="0"/>
+    <w:lsdException w:name="Medium Grid 2 Accent 5" w:semiHidden="0" w:uiPriority="68" w:unhideWhenUsed="0"/>
+    <w:lsdException w:name="Medium Grid 3 Accent 5" w:semiHidden="0" w:uiPriority="69" w:unhideWhenUsed="0"/>
+    <w:lsdException w:name="Dark List Accent 5" w:semiHidden="0" w:uiPriority="70" w:unhideWhenUsed="0"/>
+    <w:lsdException w:name="Colorful Shading Accent 5" w:semiHidden="0" w:uiPriority="71" w:unhideWhenUsed="0"/>
+    <w:lsdException w:name="Colorful List Accent 5" w:semiHidden="0" w:uiPriority="72" w:unhideWhenUsed="0"/>
+    <w:lsdException w:name="Colorful Grid Accent 5" w:semiHidden="0" w:uiPriority="73" w:unhideWhenUsed="0"/>
+    <w:lsdException w:name="Light Shading Accent 6" w:semiHidden="0" w:uiPriority="60" w:unhideWhenUsed="0"/>
+    <w:lsdException w:name="Light List Accent 6" w:semiHidden="0" w:uiPriority="61" w:unhideWhenUsed="0"/>
+    <w:lsdException w:name="Light Grid Accent 6" w:semiHidden="0" w:uiPriority="62" w:unhideWhenUsed="0"/>
+    <w:lsdException w:name="Medium Shading 1 Accent 6" w:semiHidden="0" w:uiPriority="63" w:unhideWhenUsed="0"/>
+    <w:lsdException w:name="Medium Shading 2 Accent 6" w:semiHidden="0" w:uiPriority="64" w:unhideWhenUsed="0"/>
+    <w:lsdException w:name="Medium List 1 Accent 6" w:semiHidden="0" w:uiPriority="65" w:unhideWhenUsed="0"/>
+    <w:lsdException w:name="Medium List 2 Accent 6" w:semiHidden="0" w:uiPriority="66" w:unhideWhenUsed="0"/>
+    <w:lsdException w:name="Medium Grid 1 Accent 6" w:semiHidden="0" w:uiPriority="67" w:unhideWhenUsed="0"/>
+    <w:lsdException w:name="Medium Grid 2 Accent 6" w:semiHidden="0" w:uiPriority="68" w:unhideWhenUsed="0"/>
+    <w:lsdException w:name="Medium Grid 3 Accent 6" w:semiHidden="0" w:uiPriority="69" w:unhideWhenUsed="0"/>
+    <w:lsdException w:name="Dark List Accent 6" w:semiHidden="0" w:uiPriority="70" w:unhideWhenUsed="0"/>
+    <w:lsdException w:name="Colorful Shading Accent 6" w:semiHidden="0" w:uiPriority="71" w:unhideWhenUsed="0"/>
+    <w:lsdException w:name="Colorful List Accent 6" w:semiHidden="0" w:uiPriority="72" w:unhideWhenUsed="0"/>
+    <w:lsdException w:name="Colorful Grid Accent 6" w:semiHidden="0" w:uiPriority="73" w:unhideWhenUsed="0"/>
+    <w:lsdException w:name="Subtle Emphasis" w:semiHidden="0" w:uiPriority="19" w:unhideWhenUsed="0" w:qFormat="1"/>
+    <w:lsdException w:name="Intense Emphasis" w:semiHidden="0" w:uiPriority="21" w:unhideWhenUsed="0" w:qFormat="1"/>
+    <w:lsdException w:name="Subtle Reference" w:semiHidden="0" w:uiPriority="31" w:unhideWhenUsed="0" w:qFormat="1"/>
+    <w:lsdException w:name="Intense Reference" w:semiHidden="0" w:uiPriority="32" w:unhideWhenUsed="0" w:qFormat="1"/>
+    <w:lsdException w:name="Book Title" w:semiHidden="0" w:uiPriority="33" w:unhideWhenUsed="0" w:qFormat="1"/>
+    <w:lsdException w:name="Bibliography" w:uiPriority="37"/>
+    <w:lsdException w:name="TOC Heading" w:uiPriority="39" w:qFormat="1"/>
+  </w:latentStyles>
+  <w:style w:type="paragraph" w:default="1" w:styleId="a">
+    <w:name w:val="Normal"/>
+    <w:qFormat/>
+    <w:rsid w:val="00FC621B"/>
+    <w:pPr>
+      <w:spacing w:after="0" w:line="240" w:lineRule="auto"/>
+      <w:ind w:firstLine="709"/>
+      <w:jc w:val="both"/>
+    </w:pPr>
+    <w:rPr>
+      <w:rFonts w:ascii="Times New Roman" w:hAnsi="Times New Roman"/>
+      <w:color w:val="000000" w:themeColor="text1"/>
+      <w:sz w:val="24"/>
+    </w:rPr>
+  </w:style>
+  <w:style w:type="paragraph" w:styleId="1">
+    <w:name w:val="heading 1"/>
+    <w:basedOn w:val="a"/>
+    <w:next w:val="a"/>
+    <w:link w:val="10"/>
+    <w:uiPriority w:val="9"/>
+    <w:qFormat/>
+    <w:rsid w:val="00FC621B"/>
+    <w:pPr>
+      <w:keepNext/>
+      <w:keepLines/>
+      <w:jc w:val="left"/>
+      <w:outlineLvl w:val="0"/>
+    </w:pPr>
+    <w:rPr>
+      <w:rFonts w:eastAsiaTheme="majorEastAsia" w:cstheme="majorBidi"/>
+      <w:b/>
+      <w:bCs/>
+      <w:caps/>
+      <w:sz w:val="28"/>
+      <w:szCs w:val="28"/>
+    </w:rPr>
+  </w:style>
+  <w:style w:type="paragraph" w:styleId="2">
+    <w:name w:val="heading 2"/>
+    <w:basedOn w:val="a"/>
+    <w:next w:val="a"/>
+    <w:link w:val="20"/>
+    <w:uiPriority w:val="9"/>
+    <w:unhideWhenUsed/>
+    <w:qFormat/>
+    <w:rsid w:val="00FC621B"/>
+    <w:pPr>
+      <w:keepNext/>
+      <w:keepLines/>
+      <w:outlineLvl w:val="1"/>
+    </w:pPr>
+    <w:rPr>
+      <w:rFonts w:eastAsiaTheme="majorEastAsia" w:cstheme="majorBidi"/>
+      <w:b/>
+      <w:bCs/>
+      <w:sz w:val="28"/>
+      <w:szCs w:val="26"/>
+    </w:rPr>
+  </w:style>
+  <w:style w:type="character" w:default="1" w:styleId="a0">
+    <w:name w:val="Default Paragraph Font"/>
+    <w:uiPriority w:val="1"/>
+    <w:semiHidden/>
+    <w:unhideWhenUsed/>
+  </w:style>
+  <w:style w:type="table" w:default="1" w:styleId="a1">
+    <w:name w:val="Normal Table"/>
+    <w:uiPriority w:val="99"/>
+    <w:semiHidden/>
+    <w:unhideWhenUsed/>
+    <w:tblPr>
+      <w:tblInd w:w="0" w:type="dxa"/>
+      <w:tblCellMar>
+        <w:top w:w="0" w:type="dxa"/>
+        <w:left w:w="108" w:type="dxa"/>
+        <w:bottom w:w="0" w:type="dxa"/>
+        <w:right w:w="108" w:type="dxa"/>
+      </w:tblCellMar>
+    </w:tblPr>
+  </w:style>
+  <w:style w:type="numbering" w:default="1" w:styleId="a2">
+    <w:name w:val="No List"/>
+    <w:uiPriority w:val="99"/>
+    <w:semiHidden/>
+    <w:unhideWhenUsed/>
+  </w:style>
+  <w:style w:type="character" w:customStyle="1" w:styleId="10">
+    <w:name w:val="Заголовок 1 Знак"/>
+    <w:basedOn w:val="a0"/>
+    <w:link w:val="1"/>
+    <w:uiPriority w:val="9"/>
+    <w:rsid w:val="00FC621B"/>
+    <w:rPr>
+      <w:rFonts w:ascii="Times New Roman" w:eastAsiaTheme="majorEastAsia" w:hAnsi="Times New Roman" w:cstheme="majorBidi"/>
+      <w:b/>
+      <w:bCs/>
+      <w:caps/>
+      <w:color w:val="000000" w:themeColor="text1"/>
+      <w:sz w:val="28"/>
+      <w:szCs w:val="28"/>
+    </w:rPr>
+  </w:style>
+  <w:style w:type="character" w:customStyle="1" w:styleId="20">
+    <w:name w:val="Заголовок 2 Знак"/>
+    <w:basedOn w:val="a0"/>
+    <w:link w:val="2"/>
+    <w:uiPriority w:val="9"/>
+    <w:rsid w:val="00FC621B"/>
+    <w:rPr>
+      <w:rFonts w:ascii="Times New Roman" w:eastAsiaTheme="majorEastAsia" w:hAnsi="Times New Roman" w:cstheme="majorBidi"/>
+      <w:b/>
+      <w:bCs/>
+      <w:color w:val="000000" w:themeColor="text1"/>
+      <w:sz w:val="28"/>
+      <w:szCs w:val="26"/>
+    </w:rPr>
+  </w:style>
+  <w:style w:type="paragraph" w:customStyle="1" w:styleId="a3">
+    <w:name w:val="Консольные команды"/>
+    <w:basedOn w:val="a"/>
+    <w:qFormat/>
+    <w:rsid w:val="00FC621B"/>
+    <w:pPr>
+      <w:jc w:val="left"/>
+    </w:pPr>
+    <w:rPr>
+      <w:rFonts w:ascii="Courier New" w:hAnsi="Courier New"/>
+      <w:sz w:val="20"/>
+    </w:rPr>
+  </w:style>
+  <w:style w:type="paragraph" w:styleId="a4">
+    <w:name w:val="List Paragraph"/>
+    <w:basedOn w:val="a"/>
+    <w:uiPriority w:val="34"/>
+    <w:qFormat/>
+    <w:rsid w:val="0055424F"/>
+    <w:pPr>
+      <w:ind w:left="720"/>
+      <w:contextualSpacing/>
+    </w:pPr>
+  </w:style>
+</w:styles>
+</file>
+
+<file path=word/stylesWithEffects.xml><?xml version="1.0" encoding="utf-8"?>
+<w:styles xmlns:wpc="http://schemas.microsoft.com/office/word/2010/wordprocessingCanvas" xmlns:mc="http://schemas.openxmlformats.org/markup-compatibility/2006" xmlns:o="urn:schemas-microsoft-com:office:office" xmlns:r="http://schemas.openxmlformats.org/officeDocument/2006/relationships" xmlns:m="http://schemas.openxmlformats.org/officeDocument/2006/math" xmlns:v="urn:schemas-microsoft-com:vml" xmlns:wp14="http://schemas.microsoft.com/office/word/2010/wordprocessingDrawing" xmlns:wp="http://schemas.openxmlformats.org/drawingml/2006/wordprocessingDrawing" xmlns:w10="urn:schemas-microsoft-com:office:word" xmlns:w="http://schemas.openxmlformats.org/wordprocessingml/2006/main" xmlns:w14="http://schemas.microsoft.com/office/word/2010/wordml" xmlns:wpg="http://schemas.microsoft.com/office/word/2010/wordprocessingGroup" xmlns:wpi="http://schemas.microsoft.com/office/word/2010/wordprocessingInk" xmlns:wne="http://schemas.microsoft.com/office/word/2006/wordml" xmlns:wps="http://schemas.microsoft.com/office/word/2010/wordprocessingShape" mc:Ignorable="w14 wp14">
+  <w:docDefaults>
+    <w:rPrDefault>
+      <w:rPr>
+        <w:rFonts w:asciiTheme="minorHAnsi" w:eastAsiaTheme="minorHAnsi" w:hAnsiTheme="minorHAnsi" w:cstheme="minorBidi"/>
+        <w:sz w:val="22"/>
+        <w:szCs w:val="22"/>
+        <w:lang w:val="ru-RU" w:eastAsia="en-US" w:bidi="ar-SA"/>
+      </w:rPr>
+    </w:rPrDefault>
+    <w:pPrDefault>
+      <w:pPr>
+        <w:spacing w:after="200" w:line="276" w:lineRule="auto"/>
+      </w:pPr>
+    </w:pPrDefault>
+  </w:docDefaults>
+  <w:latentStyles w:defLockedState="0" w:defUIPriority="99" w:defSemiHidden="1" w:defUnhideWhenUsed="1" w:defQFormat="0" w:count="267">
+    <w:lsdException w:name="Normal" w:semiHidden="0" w:uiPriority="0" w:unhideWhenUsed="0" w:qFormat="1"/>
+    <w:lsdException w:name="heading 1" w:semiHidden="0" w:uiPriority="9" w:unhideWhenUsed="0" w:qFormat="1"/>
+    <w:lsdException w:name="heading 2" w:uiPriority="9" w:qFormat="1"/>
+    <w:lsdException w:name="heading 3" w:uiPriority="9" w:qFormat="1"/>
+    <w:lsdException w:name="heading 4" w:uiPriority="9" w:qFormat="1"/>
+    <w:lsdException w:name="heading 5" w:uiPriority="9" w:qFormat="1"/>
+    <w:lsdException w:name="heading 6" w:uiPriority="9" w:qFormat="1"/>
+    <w:lsdException w:name="heading 7" w:uiPriority="9" w:qFormat="1"/>
+    <w:lsdException w:name="heading 8" w:uiPriority="9" w:qFormat="1"/>
+    <w:lsdException w:name="heading 9" w:uiPriority="9" w:qFormat="1"/>
+    <w:lsdException w:name="toc 1" w:uiPriority="39"/>
+    <w:lsdException w:name="toc 2" w:uiPriority="39"/>
+    <w:lsdException w:name="toc 3" w:uiPriority="39"/>
+    <w:lsdException w:name="toc 4" w:uiPriority="39"/>
+    <w:lsdException w:name="toc 5" w:uiPriority="39"/>
+    <w:lsdException w:name="toc 6" w:uiPriority="39"/>
+    <w:lsdException w:name="toc 7" w:uiPriority="39"/>
+    <w:lsdException w:name="toc 8" w:uiPriority="39"/>
+    <w:lsdException w:name="toc 9" w:uiPriority="39"/>
+    <w:lsdException w:name="caption" w:uiPriority="35" w:qFormat="1"/>
+    <w:lsdException w:name="Title" w:semiHidden="0" w:uiPriority="10" w:unhideWhenUsed="0" w:qFormat="1"/>
+    <w:lsdException w:name="Default Paragraph Font" w:uiPriority="1"/>
+    <w:lsdException w:name="Subtitle" w:semiHidden="0" w:uiPriority="11" w:unhideWhenUsed="0" w:qFormat="1"/>
+    <w:lsdException w:name="Strong" w:semiHidden="0" w:uiPriority="22" w:unhideWhenUsed="0" w:qFormat="1"/>
+    <w:lsdException w:name="Emphasis" w:semiHidden="0" w:uiPriority="20" w:unhideWhenUsed="0" w:qFormat="1"/>
+    <w:lsdException w:name="Table Grid" w:uiPriority="59"/>
+    <w:lsdException w:name="Placeholder Text" w:unhideWhenUsed="0"/>
+    <w:lsdException w:name="No Spacing" w:semiHidden="0" w:uiPriority="1" w:unhideWhenUsed="0" w:qFormat="1"/>
+    <w:lsdException w:name="Light Shading" w:semiHidden="0" w:uiPriority="60" w:unhideWhenUsed="0"/>
+    <w:lsdException w:name="Light List" w:semiHidden="0" w:uiPriority="61" w:unhideWhenUsed="0"/>
+    <w:lsdException w:name="Light Grid" w:semiHidden="0" w:uiPriority="62" w:unhideWhenUsed="0"/>
+    <w:lsdException w:name="Medium Shading 1" w:semiHidden="0" w:uiPriority="63" w:unhideWhenUsed="0"/>
+    <w:lsdException w:name="Medium Shading 2" w:semiHidden="0" w:uiPriority="64" w:unhideWhenUsed="0"/>
+    <w:lsdException w:name="Medium List 1" w:semiHidden="0" w:uiPriority="65" w:unhideWhenUsed="0"/>
+    <w:lsdException w:name="Medium List 2" w:semiHidden="0" w:uiPriority="66" w:unhideWhenUsed="0"/>
+    <w:lsdException w:name="Medium Grid 1" w:semiHidden="0" w:uiPriority="67" w:unhideWhenUsed="0"/>
+    <w:lsdException w:name="Medium Grid 2" w:semiHidden="0" w:uiPriority="68" w:unhideWhenUsed="0"/>
+    <w:lsdException w:name="Medium Grid 3" w:semiHidden="0" w:uiPriority="69" w:unhideWhenUsed="0"/>
+    <w:lsdException w:name="Dark List" w:semiHidden="0" w:uiPriority="70" w:unhideWhenUsed="0"/>
+    <w:lsdException w:name="Colorful Shading" w:semiHidden="0" w:uiPriority="71" w:unhideWhenUsed="0"/>
+    <w:lsdException w:name="Colorful List" w:semiHidden="0" w:uiPriority="72" w:unhideWhenUsed="0"/>
+    <w:lsdException w:name="Colorful Grid" w:semiHidden="0" w:uiPriority="73" w:unhideWhenUsed="0"/>
+    <w:lsdException w:name="Light Shading Accent 1" w:semiHidden="0" w:uiPriority="60" w:unhideWhenUsed="0"/>
+    <w:lsdException w:name="Light List Accent 1" w:semiHidden="0" w:uiPriority="61" w:unhideWhenUsed="0"/>
+    <w:lsdException w:name="Light Grid Accent 1" w:semiHidden="0" w:uiPriority="62" w:unhideWhenUsed="0"/>
+    <w:lsdException w:name="Medium Shading 1 Accent 1" w:semiHidden="0" w:uiPriority="63" w:unhideWhenUsed="0"/>
+    <w:lsdException w:name="Medium Shading 2 Accent 1" w:semiHidden="0" w:uiPriority="64" w:unhideWhenUsed="0"/>
+    <w:lsdException w:name="Medium List 1 Accent 1" w:semiHidden="0" w:uiPriority="65" w:unhideWhenUsed="0"/>
+    <w:lsdException w:name="Revision" w:unhideWhenUsed="0"/>
+    <w:lsdException w:name="List Paragraph" w:semiHidden="0" w:uiPriority="34" w:unhideWhenUsed="0" w:qFormat="1"/>
+    <w:lsdException w:name="Quote" w:semiHidden="0" w:uiPriority="29" w:unhideWhenUsed="0" w:qFormat="1"/>
+    <w:lsdException w:name="Intense Quote" w:semiHidden="0" w:uiPriority="30" w:unhideWhenUsed="0" w:qFormat="1"/>
+    <w:lsdException w:name="Medium List 2 Accent 1" w:semiHidden="0" w:uiPriority="66" w:unhideWhenUsed="0"/>
+    <w:lsdException w:name="Medium Grid 1 Accent 1" w:semiHidden="0" w:uiPriority="67" w:unhideWhenUsed="0"/>
+    <w:lsdException w:name="Medium Grid 2 Accent 1" w:semiHidden="0" w:uiPriority="68" w:unhideWhenUsed="0"/>
+    <w:lsdException w:name="Medium Grid 3 Accent 1" w:semiHidden="0" w:uiPriority="69" w:unhideWhenUsed="0"/>
+    <w:lsdException w:name="Dark List Accent 1" w:semiHidden="0" w:uiPriority="70" w:unhideWhenUsed="0"/>
+    <w:lsdException w:name="Colorful Shading Accent 1" w:semiHidden="0" w:uiPriority="71" w:unhideWhenUsed="0"/>
+    <w:lsdException w:name="Colorful List Accent 1" w:semiHidden="0" w:uiPriority="72" w:unhideWhenUsed="0"/>
+    <w:lsdException w:name="Colorful Grid Accent 1" w:semiHidden="0" w:uiPriority="73" w:unhideWhenUsed="0"/>
+    <w:lsdException w:name="Light Shading Accent 2" w:semiHidden="0" w:uiPriority="60" w:unhideWhenUsed="0"/>
+    <w:lsdException w:name="Light List Accent 2" w:semiHidden="0" w:uiPriority="61" w:unhideWhenUsed="0"/>
+    <w:lsdException w:name="Light Grid Accent 2" w:semiHidden="0" w:uiPriority="62" w:unhideWhenUsed="0"/>
+    <w:lsdException w:name="Medium Shading 1 Accent 2" w:semiHidden="0" w:uiPriority="63" w:unhideWhenUsed="0"/>
+    <w:lsdException w:name="Medium Shading 2 Accent 2" w:semiHidden="0" w:uiPriority="64" w:unhideWhenUsed="0"/>
+    <w:lsdException w:name="Medium List 1 Accent 2" w:semiHidden="0" w:uiPriority="65" w:unhideWhenUsed="0"/>
+    <w:lsdException w:name="Medium List 2 Accent 2" w:semiHidden="0" w:uiPriority="66" w:unhideWhenUsed="0"/>
+    <w:lsdException w:name="Medium Grid 1 Accent 2" w:semiHidden="0" w:uiPriority="67" w:unhideWhenUsed="0"/>
+    <w:lsdException w:name="Medium Grid 2 Accent 2" w:semiHidden="0" w:uiPriority="68" w:unhideWhenUsed="0"/>
+    <w:lsdException w:name="Medium Grid 3 Accent 2" w:semiHidden="0" w:uiPriority="69" w:unhideWhenUsed="0"/>
+    <w:lsdException w:name="Dark List Accent 2" w:semiHidden="0" w:uiPriority="70" w:unhideWhenUsed="0"/>
+    <w:lsdException w:name="Colorful Shading Accent 2" w:semiHidden="0" w:uiPriority="71" w:unhideWhenUsed="0"/>
+    <w:lsdException w:name="Colorful List Accent 2" w:semiHidden="0" w:uiPriority="72" w:unhideWhenUsed="0"/>
+    <w:lsdException w:name="Colorful Grid Accent 2" w:semiHidden="0" w:uiPriority="73" w:unhideWhenUsed="0"/>
+    <w:lsdException w:name="Light Shading Accent 3" w:semiHidden="0" w:uiPriority="60" w:unhideWhenUsed="0"/>
+    <w:lsdException w:name="Light List Accent 3" w:semiHidden="0" w:uiPriority="61" w:unhideWhenUsed="0"/>
+    <w:lsdException w:name="Light Grid Accent 3" w:semiHidden="0" w:uiPriority="62" w:unhideWhenUsed="0"/>
+    <w:lsdException w:name="Medium Shading 1 Accent 3" w:semiHidden="0" w:uiPriority="63" w:unhideWhenUsed="0"/>
+    <w:lsdException w:name="Medium Shading 2 Accent 3" w:semiHidden="0" w:uiPriority="64" w:unhideWhenUsed="0"/>
+    <w:lsdException w:name="Medium List 1 Accent 3" w:semiHidden="0" w:uiPriority="65" w:unhideWhenUsed="0"/>
+    <w:lsdException w:name="Medium List 2 Accent 3" w:semiHidden="0" w:uiPriority="66" w:unhideWhenUsed="0"/>
+    <w:lsdException w:name="Medium Grid 1 Accent 3" w:semiHidden="0" w:uiPriority="67" w:unhideWhenUsed="0"/>
+    <w:lsdException w:name="Medium Grid 2 Accent 3" w:semiHidden="0" w:uiPriority="68" w:unhideWhenUsed="0"/>
+    <w:lsdException w:name="Medium Grid 3 Accent 3" w:semiHidden="0" w:uiPriority="69" w:unhideWhenUsed="0"/>
+    <w:lsdException w:name="Dark List Accent 3" w:semiHidden="0" w:uiPriority="70" w:unhideWhenUsed="0"/>
+    <w:lsdException w:name="Colorful Shading Accent 3" w:semiHidden="0" w:uiPriority="71" w:unhideWhenUsed="0"/>
+    <w:lsdException w:name="Colorful List Accent 3" w:semiHidden="0" w:uiPriority="72" w:unhideWhenUsed="0"/>
+    <w:lsdException w:name="Colorful Grid Accent 3" w:semiHidden="0" w:uiPriority="73" w:unhideWhenUsed="0"/>
+    <w:lsdException w:name="Light Shading Accent 4" w:semiHidden="0" w:uiPriority="60" w:unhideWhenUsed="0"/>
+    <w:lsdException w:name="Light List Accent 4" w:semiHidden="0" w:uiPriority="61" w:unhideWhenUsed="0"/>
+    <w:lsdException w:name="Light Grid Accent 4" w:semiHidden="0" w:uiPriority="62" w:unhideWhenUsed="0"/>
+    <w:lsdException w:name="Medium Shading 1 Accent 4" w:semiHidden="0" w:uiPriority="63" w:unhideWhenUsed="0"/>
+    <w:lsdException w:name="Medium Shading 2 Accent 4" w:semiHidden="0" w:uiPriority="64" w:unhideWhenUsed="0"/>
+    <w:lsdException w:name="Medium List 1 Accent 4" w:semiHidden="0" w:uiPriority="65" w:unhideWhenUsed="0"/>
+    <w:lsdException w:name="Medium List 2 Accent 4" w:semiHidden="0" w:uiPriority="66" w:unhideWhenUsed="0"/>
+    <w:lsdException w:name="Medium Grid 1 Accent 4" w:semiHidden="0" w:uiPriority="67" w:unhideWhenUsed="0"/>
+    <w:lsdException w:name="Medium Grid 2 Accent 4" w:semiHidden="0" w:uiPriority="68" w:unhideWhenUsed="0"/>
+    <w:lsdException w:name="Medium Grid 3 Accent 4" w:semiHidden="0" w:uiPriority="69" w:unhideWhenUsed="0"/>
+    <w:lsdException w:name="Dark List Accent 4" w:semiHidden="0" w:uiPriority="70" w:unhideWhenUsed="0"/>
+    <w:lsdException w:name="Colorful Shading Accent 4" w:semiHidden="0" w:uiPriority="71" w:unhideWhenUsed="0"/>
+    <w:lsdException w:name="Colorful List Accent 4" w:semiHidden="0" w:uiPriority="72" w:unhideWhenUsed="0"/>
+    <w:lsdException w:name="Colorful Grid Accent 4" w:semiHidden="0" w:uiPriority="73" w:unhideWhenUsed="0"/>
+    <w:lsdException w:name="Light Shading Accent 5" w:semiHidden="0" w:uiPriority="60" w:unhideWhenUsed="0"/>
+    <w:lsdException w:name="Light List Accent 5" w:semiHidden="0" w:uiPriority="61" w:unhideWhenUsed="0"/>
+    <w:lsdException w:name="Light Grid Accent 5" w:semiHidden="0" w:uiPriority="62" w:unhideWhenUsed="0"/>
+    <w:lsdException w:name="Medium Shading 1 Accent 5" w:semiHidden="0" w:uiPriority="63" w:unhideWhenUsed="0"/>
+    <w:lsdException w:name="Medium Shading 2 Accent 5" w:semiHidden="0" w:uiPriority="64" w:unhideWhenUsed="0"/>
+    <w:lsdException w:name="Medium List 1 Accent 5" w:semiHidden="0" w:uiPriority="65" w:unhideWhenUsed="0"/>
+    <w:lsdException w:name="Medium List 2 Accent 5" w:semiHidden="0" w:uiPriority="66" w:unhideWhenUsed="0"/>
+    <w:lsdException w:name="Medium Grid 1 Accent 5" w:semiHidden="0" w:uiPriority="67" w:unhideWhenUsed="0"/>
+    <w:lsdException w:name="Medium Grid 2 Accent 5" w:semiHidden="0" w:uiPriority="68" w:unhideWhenUsed="0"/>
+    <w:lsdException w:name="Medium Grid 3 Accent 5" w:semiHidden="0" w:uiPriority="69" w:unhideWhenUsed="0"/>
+    <w:lsdException w:name="Dark List Accent 5" w:semiHidden="0" w:uiPriority="70" w:unhideWhenUsed="0"/>
+    <w:lsdException w:name="Colorful Shading Accent 5" w:semiHidden="0" w:uiPriority="71" w:unhideWhenUsed="0"/>
+    <w:lsdException w:name="Colorful List Accent 5" w:semiHidden="0" w:uiPriority="72" w:unhideWhenUsed="0"/>
+    <w:lsdException w:name="Colorful Grid Accent 5" w:semiHidden="0" w:uiPriority="73" w:unhideWhenUsed="0"/>
+    <w:lsdException w:name="Light Shading Accent 6" w:semiHidden="0" w:uiPriority="60" w:unhideWhenUsed="0"/>
+    <w:lsdException w:name="Light List Accent 6" w:semiHidden="0" w:uiPriority="61" w:unhideWhenUsed="0"/>
+    <w:lsdException w:name="Light Grid Accent 6" w:semiHidden="0" w:uiPriority="62" w:unhideWhenUsed="0"/>
+    <w:lsdException w:name="Medium Shading 1 Accent 6" w:semiHidden="0" w:uiPriority="63" w:unhideWhenUsed="0"/>
+    <w:lsdException w:name="Medium Shading 2 Accent 6" w:semiHidden="0" w:uiPriority="64" w:unhideWhenUsed="0"/>
+    <w:lsdException w:name="Medium List 1 Accent 6" w:semiHidden="0" w:uiPriority="65" w:unhideWhenUsed="0"/>
+    <w:lsdException w:name="Medium List 2 Accent 6" w:semiHidden="0" w:uiPriority="66" w:unhideWhenUsed="0"/>
+    <w:lsdException w:name="Medium Grid 1 Accent 6" w:semiHidden="0" w:uiPriority="67" w:unhideWhenUsed="0"/>
+    <w:lsdException w:name="Medium Grid 2 Accent 6" w:semiHidden="0" w:uiPriority="68" w:unhideWhenUsed="0"/>
+    <w:lsdException w:name="Medium Grid 3 Accent 6" w:semiHidden="0" w:uiPriority="69" w:unhideWhenUsed="0"/>
+    <w:lsdException w:name="Dark List Accent 6" w:semiHidden="0" w:uiPriority="70" w:unhideWhenUsed="0"/>
+    <w:lsdException w:name="Colorful Shading Accent 6" w:semiHidden="0" w:uiPriority="71" w:unhideWhenUsed="0"/>
+    <w:lsdException w:name="Colorful List Accent 6" w:semiHidden="0" w:uiPriority="72" w:unhideWhenUsed="0"/>
+    <w:lsdException w:name="Colorful Grid Accent 6" w:semiHidden="0" w:uiPriority="73" w:unhideWhenUsed="0"/>
+    <w:lsdException w:name="Subtle Emphasis" w:semiHidden="0" w:uiPriority="19" w:unhideWhenUsed="0" w:qFormat="1"/>
+    <w:lsdException w:name="Intense Emphasis" w:semiHidden="0" w:uiPriority="21" w:unhideWhenUsed="0" w:qFormat="1"/>
+    <w:lsdException w:name="Subtle Reference" w:semiHidden="0" w:uiPriority="31" w:unhideWhenUsed="0" w:qFormat="1"/>
+    <w:lsdException w:name="Intense Reference" w:semiHidden="0" w:uiPriority="32" w:unhideWhenUsed="0" w:qFormat="1"/>
+    <w:lsdException w:name="Book Title" w:semiHidden="0" w:uiPriority="33" w:unhideWhenUsed="0" w:qFormat="1"/>
+    <w:lsdException w:name="Bibliography" w:uiPriority="37"/>
+    <w:lsdException w:name="TOC Heading" w:uiPriority="39" w:qFormat="1"/>
   </w:latentStyles>
   <w:style w:type="paragraph" w:default="1" w:styleId="a">
     <w:name w:val="Normal"/>

--- a/Содержание пояснительной записки и техническое задание.docx
+++ b/Содержание пояснительной записки и техническое задание.docx
@@ -26,17 +26,30 @@
       </w:r>
     </w:p>
     <w:p>
-      <w:r>
+      <w:pPr>
         <w:rPr>
-          <w:color w:val="FF0000"/>
+          <w:color w:val="auto"/>
         </w:rPr>
-        <w:t xml:space="preserve">Платформа призвана для облегчения работы преподавателя в обучении студентов. </w:t>
-      </w:r>
+      </w:pPr>
       <w:r>
         <w:rPr>
-          <w:highlight w:val="green"/>
+          <w:color w:val="auto"/>
         </w:rPr>
-        <w:t>ФОРМУЛИРОВКА НЕПОНЯТНА.</w:t>
+        <w:t xml:space="preserve">Платформа </w:t>
+      </w:r>
+      <w:proofErr w:type="gramStart"/>
+      <w:r>
+        <w:rPr>
+          <w:color w:val="auto"/>
+        </w:rPr>
+        <w:t>призвана</w:t>
+      </w:r>
+      <w:proofErr w:type="gramEnd"/>
+      <w:r>
+        <w:rPr>
+          <w:color w:val="auto"/>
+        </w:rPr>
+        <w:t xml:space="preserve"> облегчит работу преподавателя в процессе обучения студентов. </w:t>
       </w:r>
     </w:p>
     <w:p>
@@ -155,7 +168,10 @@
         </w:numPr>
       </w:pPr>
       <w:r>
-        <w:t>Анализ существующих проектов</w:t>
+        <w:t xml:space="preserve">Анализ </w:t>
+      </w:r>
+      <w:r>
+        <w:t>предметной области</w:t>
       </w:r>
       <w:r>
         <w:t xml:space="preserve"> </w:t>
@@ -190,281 +206,213 @@
       <w:r>
         <w:t>Краткая характеристика средств разработки</w:t>
       </w:r>
-      <w:r>
-        <w:t xml:space="preserve"> </w:t>
-      </w:r>
-      <w:r>
+    </w:p>
+    <w:p>
+      <w:pPr>
+        <w:pStyle w:val="a4"/>
+        <w:numPr>
+          <w:ilvl w:val="1"/>
+          <w:numId w:val="2"/>
+        </w:numPr>
+      </w:pPr>
+      <w:r>
+        <w:t>Проектирование программного обеспечения</w:t>
+      </w:r>
+    </w:p>
+    <w:p>
+      <w:pPr>
+        <w:pStyle w:val="a4"/>
+        <w:numPr>
+          <w:ilvl w:val="1"/>
+          <w:numId w:val="2"/>
+        </w:numPr>
+      </w:pPr>
+      <w:r>
+        <w:t>Технико-экономическое обоснование</w:t>
+      </w:r>
+    </w:p>
+    <w:p>
+      <w:pPr>
+        <w:pStyle w:val="a4"/>
+        <w:numPr>
+          <w:ilvl w:val="0"/>
+          <w:numId w:val="2"/>
+        </w:numPr>
+      </w:pPr>
+      <w:r>
+        <w:t>Практическая часть</w:t>
+      </w:r>
+    </w:p>
+    <w:p>
+      <w:pPr>
+        <w:pStyle w:val="a4"/>
+        <w:numPr>
+          <w:ilvl w:val="0"/>
+          <w:numId w:val="3"/>
+        </w:numPr>
+      </w:pPr>
+      <w:r>
+        <w:t>Разработка программного обеспечения</w:t>
+      </w:r>
+    </w:p>
+    <w:p>
+      <w:pPr>
+        <w:pStyle w:val="a4"/>
+        <w:numPr>
+          <w:ilvl w:val="0"/>
+          <w:numId w:val="3"/>
+        </w:numPr>
+      </w:pPr>
+      <w:r>
+        <w:t>Тестирование программного обеспечения</w:t>
+      </w:r>
+    </w:p>
+    <w:p>
+      <w:pPr>
+        <w:pStyle w:val="a4"/>
+        <w:numPr>
+          <w:ilvl w:val="0"/>
+          <w:numId w:val="3"/>
+        </w:numPr>
+      </w:pPr>
+      <w:r>
+        <w:t>Руководство пользователя</w:t>
+      </w:r>
+    </w:p>
+    <w:p>
+      <w:pPr>
+        <w:pStyle w:val="a4"/>
+        <w:numPr>
+          <w:ilvl w:val="0"/>
+          <w:numId w:val="4"/>
+        </w:numPr>
+      </w:pPr>
+      <w:r>
+        <w:t>Заключение</w:t>
+      </w:r>
+    </w:p>
+    <w:p>
+      <w:pPr>
+        <w:pStyle w:val="a4"/>
+        <w:numPr>
+          <w:ilvl w:val="0"/>
+          <w:numId w:val="4"/>
+        </w:numPr>
+      </w:pPr>
+      <w:r>
+        <w:t>Список используемых источников</w:t>
+      </w:r>
+    </w:p>
+    <w:p>
+      <w:pPr>
+        <w:pStyle w:val="a4"/>
+        <w:numPr>
+          <w:ilvl w:val="0"/>
+          <w:numId w:val="4"/>
+        </w:numPr>
+      </w:pPr>
+      <w:r>
+        <w:t>Графический материал (Приложения)</w:t>
+      </w:r>
+    </w:p>
+    <w:p>
+      <w:pPr>
+        <w:ind w:firstLine="0"/>
+      </w:pPr>
+    </w:p>
+    <w:p>
+      <w:r>
+        <w:t>На кого нац</w:t>
+      </w:r>
+      <w:r>
+        <w:t>елен</w:t>
+      </w:r>
+      <w:r>
+        <w:t>а</w:t>
+      </w:r>
+      <w:r>
+        <w:t xml:space="preserve"> разрабатываемая система?</w:t>
+      </w:r>
+    </w:p>
+    <w:p>
+      <w:pPr>
+        <w:pStyle w:val="a4"/>
+        <w:numPr>
+          <w:ilvl w:val="0"/>
+          <w:numId w:val="7"/>
+        </w:numPr>
         <w:rPr>
           <w:color w:val="FF0000"/>
         </w:rPr>
-        <w:t>(</w:t>
-      </w:r>
-      <w:proofErr w:type="spellStart"/>
-      <w:r>
+      </w:pPr>
+      <w:r>
+        <w:t xml:space="preserve">Студенты (очного, </w:t>
+      </w:r>
+      <w:r>
+        <w:t>заочного</w:t>
+      </w:r>
+      <w:r>
+        <w:t xml:space="preserve"> </w:t>
+      </w:r>
+      <w:r>
+        <w:t>форм обучения</w:t>
+      </w:r>
+      <w:r>
+        <w:t>)</w:t>
+      </w:r>
+    </w:p>
+    <w:p>
+      <w:pPr>
+        <w:pStyle w:val="a4"/>
+        <w:numPr>
+          <w:ilvl w:val="0"/>
+          <w:numId w:val="7"/>
+        </w:numPr>
+      </w:pPr>
+      <w:r>
+        <w:t>Преподаватели вузов</w:t>
+      </w:r>
+    </w:p>
+    <w:p/>
+    <w:p>
+      <w:r>
+        <w:t>Требования</w:t>
+      </w:r>
+      <w:r>
+        <w:t xml:space="preserve"> (платформа призвана облегчит работу преподавателя в процессе обучения студентов)</w:t>
+      </w:r>
+      <w:r>
+        <w:t>:</w:t>
+      </w:r>
+    </w:p>
+    <w:p>
+      <w:pPr>
+        <w:pStyle w:val="a4"/>
+        <w:numPr>
+          <w:ilvl w:val="0"/>
+          <w:numId w:val="6"/>
+        </w:numPr>
+      </w:pPr>
+      <w:r>
+        <w:t>Какие задачи должна выполнять платформа?</w:t>
+      </w:r>
+    </w:p>
+    <w:p>
+      <w:pPr>
+        <w:pStyle w:val="a4"/>
+        <w:numPr>
+          <w:ilvl w:val="1"/>
+          <w:numId w:val="6"/>
+        </w:numPr>
         <w:rPr>
-          <w:color w:val="FF0000"/>
-          <w:lang w:val="en-US"/>
+          <w:color w:val="auto"/>
         </w:rPr>
-        <w:t>Moodl</w:t>
-      </w:r>
-      <w:proofErr w:type="spellEnd"/>
+      </w:pPr>
       <w:r>
         <w:rPr>
-          <w:color w:val="FF0000"/>
-        </w:rPr>
-        <w:t xml:space="preserve"> </w:t>
-      </w:r>
-      <w:r>
-        <w:rPr>
-          <w:color w:val="FF0000"/>
-        </w:rPr>
-        <w:t>это средство разработки</w:t>
-      </w:r>
-      <w:r>
-        <w:rPr>
-          <w:color w:val="FF0000"/>
-        </w:rPr>
-        <w:t xml:space="preserve">) </w:t>
-      </w:r>
-    </w:p>
-    <w:p>
-      <w:pPr>
-        <w:pStyle w:val="a4"/>
-        <w:numPr>
-          <w:ilvl w:val="1"/>
-          <w:numId w:val="2"/>
-        </w:numPr>
-      </w:pPr>
-      <w:r>
-        <w:t>Проектирование программного обеспечения</w:t>
-      </w:r>
-    </w:p>
-    <w:p>
-      <w:pPr>
-        <w:pStyle w:val="a4"/>
-        <w:numPr>
-          <w:ilvl w:val="1"/>
-          <w:numId w:val="2"/>
-        </w:numPr>
-      </w:pPr>
-      <w:r>
-        <w:t>Технико-экономическое обоснование</w:t>
-      </w:r>
-    </w:p>
-    <w:p>
-      <w:pPr>
-        <w:pStyle w:val="a4"/>
-        <w:numPr>
-          <w:ilvl w:val="0"/>
-          <w:numId w:val="2"/>
-        </w:numPr>
-      </w:pPr>
-      <w:r>
-        <w:t>Практическая часть</w:t>
-      </w:r>
-    </w:p>
-    <w:p>
-      <w:pPr>
-        <w:pStyle w:val="a4"/>
-        <w:numPr>
-          <w:ilvl w:val="0"/>
-          <w:numId w:val="3"/>
-        </w:numPr>
-      </w:pPr>
-      <w:r>
-        <w:t>Разработка программного обеспечения</w:t>
-      </w:r>
-    </w:p>
-    <w:p>
-      <w:pPr>
-        <w:pStyle w:val="a4"/>
-        <w:numPr>
-          <w:ilvl w:val="0"/>
-          <w:numId w:val="3"/>
-        </w:numPr>
-      </w:pPr>
-      <w:r>
-        <w:t>Тестирование программного обеспечения</w:t>
-      </w:r>
-    </w:p>
-    <w:p>
-      <w:pPr>
-        <w:pStyle w:val="a4"/>
-        <w:numPr>
-          <w:ilvl w:val="0"/>
-          <w:numId w:val="3"/>
-        </w:numPr>
-      </w:pPr>
-      <w:r>
-        <w:t>Руководство пользователя</w:t>
-      </w:r>
-    </w:p>
-    <w:p>
-      <w:pPr>
-        <w:pStyle w:val="a4"/>
-        <w:numPr>
-          <w:ilvl w:val="0"/>
-          <w:numId w:val="4"/>
-        </w:numPr>
-      </w:pPr>
-      <w:r>
-        <w:t>Заключение</w:t>
-      </w:r>
-    </w:p>
-    <w:p>
-      <w:pPr>
-        <w:pStyle w:val="a4"/>
-        <w:numPr>
-          <w:ilvl w:val="0"/>
-          <w:numId w:val="4"/>
-        </w:numPr>
-      </w:pPr>
-      <w:r>
-        <w:t>Список используемых источников</w:t>
-      </w:r>
-    </w:p>
-    <w:p>
-      <w:pPr>
-        <w:pStyle w:val="a4"/>
-        <w:numPr>
-          <w:ilvl w:val="0"/>
-          <w:numId w:val="4"/>
-        </w:numPr>
-      </w:pPr>
-      <w:r>
-        <w:t>Графический материал (Приложения)</w:t>
-      </w:r>
-    </w:p>
-    <w:p>
-      <w:pPr>
-        <w:ind w:firstLine="0"/>
-      </w:pPr>
-    </w:p>
-    <w:p>
-      <w:r>
-        <w:t>На кого нацелен</w:t>
-      </w:r>
-      <w:r>
-        <w:rPr>
-          <w:highlight w:val="yellow"/>
-        </w:rPr>
-        <w:t>а</w:t>
-      </w:r>
-      <w:r>
-        <w:t xml:space="preserve"> разрабатываемая система?</w:t>
-      </w:r>
-    </w:p>
-    <w:p>
-      <w:pPr>
-        <w:pStyle w:val="a4"/>
-        <w:numPr>
-          <w:ilvl w:val="0"/>
-          <w:numId w:val="7"/>
-        </w:numPr>
-        <w:rPr>
-          <w:color w:val="FF0000"/>
-        </w:rPr>
-      </w:pPr>
-      <w:r>
-        <w:t xml:space="preserve">Студенты (очного – дневного, вечернего </w:t>
-      </w:r>
-      <w:r>
-        <w:rPr>
-          <w:strike/>
-        </w:rPr>
-        <w:t xml:space="preserve">времени </w:t>
-      </w:r>
-      <w:r>
-        <w:t>обучения; заочного)</w:t>
-      </w:r>
-      <w:r>
-        <w:t xml:space="preserve"> </w:t>
-      </w:r>
-      <w:r>
-        <w:rPr>
-          <w:color w:val="FF0000"/>
-        </w:rPr>
-        <w:t>это ФОРМА ОБУЧЕНИЯ</w:t>
-      </w:r>
-    </w:p>
-    <w:p>
-      <w:pPr>
-        <w:pStyle w:val="a4"/>
-        <w:numPr>
-          <w:ilvl w:val="0"/>
-          <w:numId w:val="7"/>
-        </w:numPr>
-      </w:pPr>
-      <w:r>
-        <w:t xml:space="preserve">Преподаватели вузов и </w:t>
-      </w:r>
-      <w:r>
-        <w:rPr>
-          <w:color w:val="FF0000"/>
-        </w:rPr>
-        <w:t>удаленные преподаватели удаленного обучения</w:t>
-      </w:r>
-      <w:r>
-        <w:rPr>
-          <w:color w:val="FF0000"/>
-        </w:rPr>
-        <w:t>??????</w:t>
-      </w:r>
-    </w:p>
-    <w:p/>
-    <w:p>
-      <w:r>
-        <w:t>Требования</w:t>
-      </w:r>
-      <w:r>
-        <w:t xml:space="preserve"> (платформа призвана облегчит работу преподавателя в процессе обучения студентов)</w:t>
-      </w:r>
-      <w:r>
-        <w:t>:</w:t>
-      </w:r>
-    </w:p>
-    <w:p>
-      <w:pPr>
-        <w:pStyle w:val="a4"/>
-        <w:numPr>
-          <w:ilvl w:val="0"/>
-          <w:numId w:val="6"/>
-        </w:numPr>
-      </w:pPr>
-      <w:r>
-        <w:t>Какие задачи должна выполнять платформа?</w:t>
-      </w:r>
-    </w:p>
-    <w:p>
-      <w:pPr>
-        <w:pStyle w:val="a4"/>
-        <w:numPr>
-          <w:ilvl w:val="1"/>
-          <w:numId w:val="6"/>
-        </w:numPr>
-        <w:rPr>
-          <w:color w:val="FF0000"/>
-        </w:rPr>
-      </w:pPr>
-      <w:r>
-        <w:rPr>
-          <w:color w:val="FF0000"/>
+          <w:color w:val="auto"/>
         </w:rPr>
         <w:t>Студенты легко и удобно имели доступ к изучаемому материалу</w:t>
-      </w:r>
-      <w:proofErr w:type="gramStart"/>
-      <w:r>
-        <w:rPr>
-          <w:color w:val="FF0000"/>
-        </w:rPr>
-        <w:t xml:space="preserve"> ?</w:t>
-      </w:r>
-      <w:proofErr w:type="gramEnd"/>
-      <w:r>
-        <w:rPr>
-          <w:color w:val="FF0000"/>
-        </w:rPr>
-        <w:t>???</w:t>
       </w:r>
     </w:p>
     <w:p>
@@ -578,52 +526,52 @@
         </w:numPr>
       </w:pPr>
       <w:r>
+        <w:t>Автоматизация прохождения обучения студентами</w:t>
+      </w:r>
+    </w:p>
+    <w:p>
+      <w:pPr>
+        <w:pStyle w:val="a4"/>
+        <w:numPr>
+          <w:ilvl w:val="1"/>
+          <w:numId w:val="6"/>
+        </w:numPr>
+      </w:pPr>
+      <w:r>
+        <w:t>Автоматизация</w:t>
+      </w:r>
+      <w:r>
+        <w:t xml:space="preserve"> системы</w:t>
+      </w:r>
+      <w:r>
+        <w:t xml:space="preserve"> оценки навыков и знаний студентов</w:t>
+      </w:r>
+    </w:p>
+    <w:p>
+      <w:pPr>
+        <w:pStyle w:val="a4"/>
+        <w:numPr>
+          <w:ilvl w:val="1"/>
+          <w:numId w:val="6"/>
+        </w:numPr>
+      </w:pPr>
+      <w:r>
+        <w:t xml:space="preserve">Мониторинг </w:t>
+      </w:r>
+      <w:r>
+        <w:t>прогресса обучения студентом</w:t>
+      </w:r>
+    </w:p>
+    <w:p>
+      <w:pPr>
+        <w:pStyle w:val="a4"/>
+        <w:numPr>
+          <w:ilvl w:val="1"/>
+          <w:numId w:val="6"/>
+        </w:numPr>
+      </w:pPr>
+      <w:r>
         <w:lastRenderedPageBreak/>
-        <w:t>Автоматизация прохождения обучения студентами</w:t>
-      </w:r>
-    </w:p>
-    <w:p>
-      <w:pPr>
-        <w:pStyle w:val="a4"/>
-        <w:numPr>
-          <w:ilvl w:val="1"/>
-          <w:numId w:val="6"/>
-        </w:numPr>
-      </w:pPr>
-      <w:r>
-        <w:t>Автоматизация</w:t>
-      </w:r>
-      <w:r>
-        <w:t xml:space="preserve"> системы</w:t>
-      </w:r>
-      <w:r>
-        <w:t xml:space="preserve"> оценки навыков и знаний студентов</w:t>
-      </w:r>
-    </w:p>
-    <w:p>
-      <w:pPr>
-        <w:pStyle w:val="a4"/>
-        <w:numPr>
-          <w:ilvl w:val="1"/>
-          <w:numId w:val="6"/>
-        </w:numPr>
-      </w:pPr>
-      <w:r>
-        <w:t xml:space="preserve">Мониторинг </w:t>
-      </w:r>
-      <w:r>
-        <w:t>прогресса обучения студентом</w:t>
-      </w:r>
-    </w:p>
-    <w:p>
-      <w:pPr>
-        <w:pStyle w:val="a4"/>
-        <w:numPr>
-          <w:ilvl w:val="1"/>
-          <w:numId w:val="6"/>
-        </w:numPr>
-      </w:pPr>
-      <w:r>
         <w:t>Мониторинг навыков студентов при прохождении курса преподавателем</w:t>
       </w:r>
     </w:p>
@@ -962,7 +910,10 @@
         <w:rPr>
           <w:lang w:val="en-US"/>
         </w:rPr>
-        <w:t>IDEF0</w:t>
+        <w:t>IDEF</w:t>
+      </w:r>
+      <w:r>
+        <w:t>0</w:t>
       </w:r>
       <w:r>
         <w:t>-модели системы</w:t>
@@ -1075,42 +1026,70 @@
     </w:p>
     <w:p>
       <w:r>
-        <w:t>С уче</w:t>
-      </w:r>
-      <w:r>
-        <w:t>том цели модели предпочтение следует отдать точке зрения преподавателя, так</w:t>
+        <w:t>С учетом цели модели предпочтение следует отдать точке зрения преподавателя, так как она наиболее полно охватывает все этапы обучения и только с этой точки зрения можно показать взаимосвязи между отдельными этапами и</w:t>
       </w:r>
       <w:r>
         <w:t xml:space="preserve"> </w:t>
       </w:r>
       <w:r>
-        <w:t>как она наиболее полно охватывает все этапы</w:t>
-      </w:r>
-      <w:r>
-        <w:t xml:space="preserve"> обучения и только с </w:t>
-      </w:r>
-      <w:r>
-        <w:t>этой точки зрения можно показать взаимосвязи между отдельными этапами и</w:t>
+        <w:t>обязанности участников</w:t>
+      </w:r>
+      <w:r>
+        <w:t xml:space="preserve"> обучения.</w:t>
+      </w:r>
+    </w:p>
+    <w:p/>
+    <w:p>
+      <w:r>
+        <w:t>Субъектом моделирования является сама система.</w:t>
+      </w:r>
+    </w:p>
+    <w:p/>
+    <w:p>
+      <w:r>
+        <w:rPr>
+          <w:lang w:val="en-US"/>
+        </w:rPr>
+        <w:t>IDEF</w:t>
+      </w:r>
+      <w:r>
+        <w:t xml:space="preserve">0 </w:t>
+      </w:r>
+      <w:r>
+        <w:t xml:space="preserve">разработана в файле </w:t>
+      </w:r>
+      <w:r>
+        <w:rPr>
+          <w:lang w:val="en-US"/>
+        </w:rPr>
+        <w:t>IDEF</w:t>
+      </w:r>
+      <w:r>
+        <w:t>0-</w:t>
+      </w:r>
+      <w:r>
+        <w:t>модель</w:t>
       </w:r>
       <w:r>
         <w:t xml:space="preserve"> </w:t>
       </w:r>
       <w:r>
-        <w:t>обязанности участников</w:t>
-      </w:r>
-      <w:r>
-        <w:t xml:space="preserve"> обучения.</w:t>
-      </w:r>
-    </w:p>
-    <w:p/>
-    <w:p>
-      <w:r>
-        <w:t>Субъектом моделирования является сама система.</w:t>
+        <w:t>предметной области</w:t>
+      </w:r>
+      <w:r>
+        <w:t>.</w:t>
+      </w:r>
+      <w:proofErr w:type="spellStart"/>
+      <w:r>
+        <w:rPr>
+          <w:lang w:val="en-US"/>
+        </w:rPr>
+        <w:t>vsd</w:t>
       </w:r>
       <w:bookmarkStart w:id="0" w:name="_GoBack"/>
       <w:bookmarkEnd w:id="0"/>
-    </w:p>
-    <w:p/>
+      <w:proofErr w:type="spellEnd"/>
+    </w:p>
     <w:sectPr>
       <w:pgSz w:w="11906" w:h="16838"/>
       <w:pgMar w:top="1134" w:right="850" w:bottom="1134" w:left="1701" w:header="708" w:footer="708" w:gutter="0"/>
@@ -1527,8 +1506,8 @@
   <w:abstractNum w:abstractNumId="4">
     <w:nsid w:val="51137CDB"/>
     <w:multiLevelType w:val="hybridMultilevel"/>
-    <w:tmpl w:val="95A41EEA"/>
-    <w:lvl w:ilvl="0" w:tplc="4986E84A">
+    <w:tmpl w:val="CD2C857C"/>
+    <w:lvl w:ilvl="0" w:tplc="5178EC76">
       <w:start w:val="1"/>
       <w:numFmt w:val="bullet"/>
       <w:lvlText w:val=""/>
@@ -1538,6 +1517,7 @@
       </w:pPr>
       <w:rPr>
         <w:rFonts w:ascii="Symbol" w:hAnsi="Symbol" w:hint="default"/>
+        <w:color w:val="auto"/>
       </w:rPr>
     </w:lvl>
     <w:lvl w:ilvl="1" w:tplc="04190003" w:tentative="1">
